--- a/2-Advanced Software Engineering/notes/REQUIREMENTS.docx
+++ b/2-Advanced Software Engineering/notes/REQUIREMENTS.docx
@@ -1889,13 +1889,7 @@
         <w:rPr>
           <w:lang w:val="en-US"/>
         </w:rPr>
-        <w:t>Control flow and Data flow testing</w:t>
-      </w:r>
-      <w:r>
-        <w:rPr>
-          <w:lang w:val="en-US"/>
-        </w:rPr>
-        <w:t xml:space="preserve"> (white box)</w:t>
+        <w:t>Control flow and Data flow testing (white box)</w:t>
       </w:r>
     </w:p>
     <w:p>
@@ -2024,6 +2018,7 @@
       </w:pPr>
       <w:r>
         <w:rPr>
+          <w:noProof/>
           <w:lang w:val="en-US"/>
         </w:rPr>
         <w:drawing>
@@ -2215,6 +2210,7 @@
       </w:pPr>
       <w:r>
         <w:rPr>
+          <w:noProof/>
           <w:lang w:val="en-US"/>
         </w:rPr>
         <w:drawing>
@@ -2461,6 +2457,7 @@
       </w:pPr>
       <w:r>
         <w:rPr>
+          <w:noProof/>
           <w:lang w:val="en-US"/>
         </w:rPr>
         <w:drawing>
@@ -2704,6 +2701,7 @@
       </w:pPr>
       <w:r>
         <w:rPr>
+          <w:noProof/>
           <w:lang w:val="en-US"/>
         </w:rPr>
         <w:drawing>
@@ -2776,6 +2774,7 @@
       </w:pPr>
       <w:r>
         <w:rPr>
+          <w:noProof/>
           <w:lang w:val="en-US"/>
         </w:rPr>
         <w:drawing>
@@ -2926,13 +2925,7 @@
         <w:rPr>
           <w:lang w:val="en-US"/>
         </w:rPr>
-        <w:t xml:space="preserve">Normal: </w:t>
-      </w:r>
-      <w:r>
-        <w:rPr>
-          <w:lang w:val="en-US"/>
-        </w:rPr>
-        <w:t>Min, min+, nom, max-, max</w:t>
+        <w:t>Normal: Min, min+, nom, max-, max</w:t>
       </w:r>
     </w:p>
     <w:p>
@@ -2950,13 +2943,7 @@
         <w:rPr>
           <w:lang w:val="en-US"/>
         </w:rPr>
-        <w:t xml:space="preserve">Robust: </w:t>
-      </w:r>
-      <w:r>
-        <w:rPr>
-          <w:lang w:val="en-US"/>
-        </w:rPr>
-        <w:t>– Min-, Min, min+, nom, max-, max, max+</w:t>
+        <w:t>Robust: – Min-, Min, min+, nom, max-, max, max+</w:t>
       </w:r>
     </w:p>
     <w:p>
@@ -3030,6 +3017,7 @@
       </w:pPr>
       <w:r>
         <w:rPr>
+          <w:noProof/>
           <w:lang w:val="en-US"/>
         </w:rPr>
         <w:drawing>
@@ -3127,6 +3115,7 @@
       </w:pPr>
       <w:r>
         <w:rPr>
+          <w:noProof/>
           <w:lang w:val="en-US"/>
         </w:rPr>
         <w:drawing>
@@ -4109,7 +4098,19 @@
         <w:rPr>
           <w:lang w:val="en-US"/>
         </w:rPr>
-        <w:t>Regressing testing</w:t>
+        <w:t>Regressi</w:t>
+      </w:r>
+      <w:r>
+        <w:rPr>
+          <w:lang w:val="en-US"/>
+        </w:rPr>
+        <w:t>on</w:t>
+      </w:r>
+      <w:r>
+        <w:rPr>
+          <w:lang w:val="en-US"/>
+        </w:rPr>
+        <w:t xml:space="preserve"> testing</w:t>
       </w:r>
     </w:p>
     <w:p>
@@ -14898,6 +14899,7 @@
   <w:style w:type="character" w:default="1" w:styleId="Fuentedeprrafopredeter">
     <w:name w:val="Default Paragraph Font"/>
     <w:uiPriority w:val="1"/>
+    <w:semiHidden/>
     <w:unhideWhenUsed/>
   </w:style>
   <w:style w:type="table" w:default="1" w:styleId="Tablanormal">

--- a/2-Advanced Software Engineering/notes/REQUIREMENTS.docx
+++ b/2-Advanced Software Engineering/notes/REQUIREMENTS.docx
@@ -13,13 +13,7 @@
         <w:rPr>
           <w:lang w:val="en-US"/>
         </w:rPr>
-        <w:t>R</w:t>
-      </w:r>
-      <w:r>
-        <w:rPr>
-          <w:lang w:val="en-US"/>
-        </w:rPr>
-        <w:t>equirements</w:t>
+        <w:t>REQUIREMENTS</w:t>
       </w:r>
     </w:p>
     <w:p>
@@ -259,7 +253,21 @@
         <w:rPr>
           <w:lang w:val="en-US"/>
         </w:rPr>
-        <w:t>User stories: short simple description of a feature told from the perspective of the person who desires the new capability. Single iteration.</w:t>
+        <w:t xml:space="preserve">User stories: </w:t>
+      </w:r>
+      <w:proofErr w:type="gramStart"/>
+      <w:r>
+        <w:rPr>
+          <w:lang w:val="en-US"/>
+        </w:rPr>
+        <w:t>short</w:t>
+      </w:r>
+      <w:proofErr w:type="gramEnd"/>
+      <w:r>
+        <w:rPr>
+          <w:lang w:val="en-US"/>
+        </w:rPr>
+        <w:t xml:space="preserve"> simple description of a feature told from the perspective of the person who desires the new capability. Single iteration.</w:t>
       </w:r>
     </w:p>
     <w:p>
@@ -280,13 +288,27 @@
         <w:rPr>
           <w:lang w:val="en-US"/>
         </w:rPr>
-        <w:t xml:space="preserve"> &lt;type of user&gt;</w:t>
-      </w:r>
-      <w:r>
-        <w:rPr>
-          <w:lang w:val="en-US"/>
-        </w:rPr>
-        <w:t xml:space="preserve"> , I want</w:t>
+        <w:t xml:space="preserve"> &lt;type of user</w:t>
+      </w:r>
+      <w:proofErr w:type="gramStart"/>
+      <w:r>
+        <w:rPr>
+          <w:lang w:val="en-US"/>
+        </w:rPr>
+        <w:t>&gt;</w:t>
+      </w:r>
+      <w:r>
+        <w:rPr>
+          <w:lang w:val="en-US"/>
+        </w:rPr>
+        <w:t xml:space="preserve"> ,</w:t>
+      </w:r>
+      <w:proofErr w:type="gramEnd"/>
+      <w:r>
+        <w:rPr>
+          <w:lang w:val="en-US"/>
+        </w:rPr>
+        <w:t xml:space="preserve"> I want</w:t>
       </w:r>
       <w:r>
         <w:rPr>
@@ -470,7 +492,35 @@
         <w:rPr>
           <w:lang w:val="en-US"/>
         </w:rPr>
-        <w:t>+ Pattern based, SysML based, video based, Software Cost Reduction (SCR), Matlab Simulink, …</w:t>
+        <w:t xml:space="preserve">+ Pattern based, </w:t>
+      </w:r>
+      <w:proofErr w:type="spellStart"/>
+      <w:r>
+        <w:rPr>
+          <w:lang w:val="en-US"/>
+        </w:rPr>
+        <w:t>SysML</w:t>
+      </w:r>
+      <w:proofErr w:type="spellEnd"/>
+      <w:r>
+        <w:rPr>
+          <w:lang w:val="en-US"/>
+        </w:rPr>
+        <w:t xml:space="preserve"> based, video based, Software Cost Reduction (SCR), </w:t>
+      </w:r>
+      <w:proofErr w:type="spellStart"/>
+      <w:r>
+        <w:rPr>
+          <w:lang w:val="en-US"/>
+        </w:rPr>
+        <w:t>Matlab</w:t>
+      </w:r>
+      <w:proofErr w:type="spellEnd"/>
+      <w:r>
+        <w:rPr>
+          <w:lang w:val="en-US"/>
+        </w:rPr>
+        <w:t xml:space="preserve"> Simulink, …</w:t>
       </w:r>
     </w:p>
     <w:p>
@@ -487,12 +537,134 @@
           <w:lang w:val="en-US"/>
         </w:rPr>
       </w:pPr>
+      <w:proofErr w:type="gramStart"/>
+      <w:r>
+        <w:rPr>
+          <w:lang w:val="en-US"/>
+        </w:rPr>
+        <w:t>Requirements</w:t>
+      </w:r>
+      <w:proofErr w:type="gramEnd"/>
+      <w:r>
+        <w:rPr>
+          <w:lang w:val="en-US"/>
+        </w:rPr>
+        <w:t xml:space="preserve"> quality issues</w:t>
+      </w:r>
+    </w:p>
+    <w:p>
+      <w:pPr>
+        <w:pStyle w:val="Prrafodelista"/>
+        <w:numPr>
+          <w:ilvl w:val="0"/>
+          <w:numId w:val="1"/>
+        </w:numPr>
+        <w:rPr>
+          <w:lang w:val="en-US"/>
+        </w:rPr>
+      </w:pPr>
+      <w:r>
+        <w:rPr>
+          <w:lang w:val="en-US"/>
+        </w:rPr>
+        <w:t>C</w:t>
+      </w:r>
+      <w:r>
+        <w:rPr>
+          <w:lang w:val="en-US"/>
+        </w:rPr>
+        <w:t>omplete: responses of the software to all realizable classes of input data in all realizable classes of situations are covered.</w:t>
+      </w:r>
+    </w:p>
+    <w:p>
+      <w:pPr>
+        <w:pStyle w:val="Prrafodelista"/>
+        <w:numPr>
+          <w:ilvl w:val="0"/>
+          <w:numId w:val="1"/>
+        </w:numPr>
+        <w:rPr>
+          <w:lang w:val="en-US"/>
+        </w:rPr>
+      </w:pPr>
+      <w:r>
+        <w:rPr>
+          <w:lang w:val="en-US"/>
+        </w:rPr>
+        <w:t>Unambiguous: every requirement stated has only one interpretation</w:t>
+      </w:r>
+    </w:p>
+    <w:p>
+      <w:pPr>
+        <w:pStyle w:val="Prrafodelista"/>
+        <w:numPr>
+          <w:ilvl w:val="0"/>
+          <w:numId w:val="1"/>
+        </w:numPr>
+        <w:rPr>
+          <w:lang w:val="en-US"/>
+        </w:rPr>
+      </w:pPr>
       <w:r>
         <w:rPr>
           <w:lang w:val="en-US"/>
         </w:rPr>
         <w:lastRenderedPageBreak/>
-        <w:t>Requirements quality issues</w:t>
+        <w:t>Consistent: no subset of individual requirements described in is conflict</w:t>
+      </w:r>
+    </w:p>
+    <w:p>
+      <w:pPr>
+        <w:pStyle w:val="Prrafodelista"/>
+        <w:numPr>
+          <w:ilvl w:val="1"/>
+          <w:numId w:val="1"/>
+        </w:numPr>
+        <w:rPr>
+          <w:lang w:val="en-US"/>
+        </w:rPr>
+      </w:pPr>
+      <w:r>
+        <w:rPr>
+          <w:lang w:val="en-US"/>
+        </w:rPr>
+        <w:t>Specific characteristics of real-world objects</w:t>
+      </w:r>
+    </w:p>
+    <w:p>
+      <w:pPr>
+        <w:pStyle w:val="Prrafodelista"/>
+        <w:numPr>
+          <w:ilvl w:val="1"/>
+          <w:numId w:val="1"/>
+        </w:numPr>
+        <w:rPr>
+          <w:lang w:val="en-US"/>
+        </w:rPr>
+      </w:pPr>
+      <w:r>
+        <w:rPr>
+          <w:lang w:val="en-US"/>
+        </w:rPr>
+        <w:t>Logical or temporal conflict between two actions</w:t>
+      </w:r>
+    </w:p>
+    <w:p>
+      <w:pPr>
+        <w:pStyle w:val="Prrafodelista"/>
+        <w:numPr>
+          <w:ilvl w:val="1"/>
+          <w:numId w:val="1"/>
+        </w:numPr>
+        <w:rPr>
+          <w:lang w:val="en-US"/>
+        </w:rPr>
+      </w:pPr>
+      <w:r>
+        <w:rPr>
+          <w:lang w:val="en-US"/>
+        </w:rPr>
+        <w:t>Different terms for describing the same object</w:t>
       </w:r>
     </w:p>
     <w:p>
@@ -510,13 +682,271 @@
         <w:rPr>
           <w:lang w:val="en-US"/>
         </w:rPr>
-        <w:t>C</w:t>
-      </w:r>
-      <w:r>
-        <w:rPr>
-          <w:lang w:val="en-US"/>
-        </w:rPr>
-        <w:t>omplete: responses of the software to all realizable classes of input data in all realizable classes of situations are covered.</w:t>
+        <w:t>Correct</w:t>
+      </w:r>
+    </w:p>
+    <w:p>
+      <w:pPr>
+        <w:pStyle w:val="Prrafodelista"/>
+        <w:numPr>
+          <w:ilvl w:val="1"/>
+          <w:numId w:val="1"/>
+        </w:numPr>
+        <w:rPr>
+          <w:lang w:val="en-US"/>
+        </w:rPr>
+      </w:pPr>
+      <w:r>
+        <w:rPr>
+          <w:lang w:val="en-US"/>
+        </w:rPr>
+        <w:t>Forward referencing: make use of problem world domain features not yet defined (</w:t>
+      </w:r>
+      <w:proofErr w:type="spellStart"/>
+      <w:r>
+        <w:rPr>
+          <w:lang w:val="en-US"/>
+        </w:rPr>
+        <w:t>decir</w:t>
+      </w:r>
+      <w:proofErr w:type="spellEnd"/>
+      <w:r>
+        <w:rPr>
+          <w:lang w:val="en-US"/>
+        </w:rPr>
+        <w:t xml:space="preserve"> </w:t>
+      </w:r>
+      <w:proofErr w:type="spellStart"/>
+      <w:r>
+        <w:rPr>
+          <w:lang w:val="en-US"/>
+        </w:rPr>
+        <w:t>una</w:t>
+      </w:r>
+      <w:proofErr w:type="spellEnd"/>
+      <w:r>
+        <w:rPr>
+          <w:lang w:val="en-US"/>
+        </w:rPr>
+        <w:t xml:space="preserve"> variable </w:t>
+      </w:r>
+      <w:proofErr w:type="spellStart"/>
+      <w:r>
+        <w:rPr>
+          <w:lang w:val="en-US"/>
+        </w:rPr>
+        <w:t>como</w:t>
+      </w:r>
+      <w:proofErr w:type="spellEnd"/>
+      <w:r>
+        <w:rPr>
+          <w:lang w:val="en-US"/>
+        </w:rPr>
+        <w:t xml:space="preserve"> </w:t>
+      </w:r>
+      <w:proofErr w:type="spellStart"/>
+      <w:r>
+        <w:rPr>
+          <w:lang w:val="en-US"/>
+        </w:rPr>
+        <w:t>si</w:t>
+      </w:r>
+      <w:proofErr w:type="spellEnd"/>
+      <w:r>
+        <w:rPr>
+          <w:lang w:val="en-US"/>
+        </w:rPr>
+        <w:t xml:space="preserve"> </w:t>
+      </w:r>
+      <w:proofErr w:type="spellStart"/>
+      <w:r>
+        <w:rPr>
+          <w:lang w:val="en-US"/>
+        </w:rPr>
+        <w:t>ya</w:t>
+      </w:r>
+      <w:proofErr w:type="spellEnd"/>
+      <w:r>
+        <w:rPr>
+          <w:lang w:val="en-US"/>
+        </w:rPr>
+        <w:t xml:space="preserve"> se </w:t>
+      </w:r>
+      <w:proofErr w:type="spellStart"/>
+      <w:r>
+        <w:rPr>
+          <w:lang w:val="en-US"/>
+        </w:rPr>
+        <w:t>hubera</w:t>
+      </w:r>
+      <w:proofErr w:type="spellEnd"/>
+      <w:r>
+        <w:rPr>
+          <w:lang w:val="en-US"/>
+        </w:rPr>
+        <w:t xml:space="preserve"> </w:t>
+      </w:r>
+      <w:proofErr w:type="spellStart"/>
+      <w:r>
+        <w:rPr>
+          <w:lang w:val="en-US"/>
+        </w:rPr>
+        <w:t>definido</w:t>
+      </w:r>
+      <w:proofErr w:type="spellEnd"/>
+      <w:r>
+        <w:rPr>
+          <w:lang w:val="en-US"/>
+        </w:rPr>
+        <w:t xml:space="preserve"> </w:t>
+      </w:r>
+      <w:proofErr w:type="spellStart"/>
+      <w:proofErr w:type="gramStart"/>
+      <w:r>
+        <w:rPr>
+          <w:lang w:val="en-US"/>
+        </w:rPr>
+        <w:t>su</w:t>
+      </w:r>
+      <w:proofErr w:type="spellEnd"/>
+      <w:r>
+        <w:rPr>
+          <w:lang w:val="en-US"/>
+        </w:rPr>
+        <w:t xml:space="preserve">  valor</w:t>
+      </w:r>
+      <w:proofErr w:type="gramEnd"/>
+      <w:r>
+        <w:rPr>
+          <w:lang w:val="en-US"/>
+        </w:rPr>
+        <w:t xml:space="preserve"> </w:t>
+      </w:r>
+      <w:proofErr w:type="spellStart"/>
+      <w:r>
+        <w:rPr>
+          <w:lang w:val="en-US"/>
+        </w:rPr>
+        <w:t>anteriormente</w:t>
+      </w:r>
+      <w:proofErr w:type="spellEnd"/>
+      <w:r>
+        <w:rPr>
+          <w:lang w:val="en-US"/>
+        </w:rPr>
+        <w:t>)</w:t>
+      </w:r>
+    </w:p>
+    <w:p>
+      <w:pPr>
+        <w:pStyle w:val="Prrafodelista"/>
+        <w:numPr>
+          <w:ilvl w:val="1"/>
+          <w:numId w:val="1"/>
+        </w:numPr>
+      </w:pPr>
+      <w:proofErr w:type="spellStart"/>
+      <w:r>
+        <w:t>Opacity</w:t>
+      </w:r>
+      <w:proofErr w:type="spellEnd"/>
+      <w:r>
+        <w:t xml:space="preserve">: </w:t>
+      </w:r>
+      <w:proofErr w:type="spellStart"/>
+      <w:r>
+        <w:t>rational</w:t>
+      </w:r>
+      <w:proofErr w:type="spellEnd"/>
+      <w:r>
+        <w:t xml:space="preserve"> </w:t>
+      </w:r>
+      <w:proofErr w:type="spellStart"/>
+      <w:r>
+        <w:t>or</w:t>
+      </w:r>
+      <w:proofErr w:type="spellEnd"/>
+      <w:r>
+        <w:t xml:space="preserve"> </w:t>
+      </w:r>
+      <w:proofErr w:type="spellStart"/>
+      <w:r>
+        <w:t>dependencies</w:t>
+      </w:r>
+      <w:proofErr w:type="spellEnd"/>
+      <w:r>
+        <w:t xml:space="preserve"> are invisible (no hay relación entre con</w:t>
+      </w:r>
+      <w:r>
+        <w:t>ceptos descritos como relacionados)</w:t>
+      </w:r>
+    </w:p>
+    <w:p>
+      <w:pPr>
+        <w:pStyle w:val="Prrafodelista"/>
+        <w:numPr>
+          <w:ilvl w:val="1"/>
+          <w:numId w:val="1"/>
+        </w:numPr>
+      </w:pPr>
+      <w:proofErr w:type="spellStart"/>
+      <w:r>
+        <w:t>Noise</w:t>
+      </w:r>
+      <w:proofErr w:type="spellEnd"/>
+      <w:r>
+        <w:t xml:space="preserve">: </w:t>
+      </w:r>
+      <w:proofErr w:type="spellStart"/>
+      <w:r>
+        <w:t>give</w:t>
+      </w:r>
+      <w:proofErr w:type="spellEnd"/>
+      <w:r>
+        <w:t xml:space="preserve"> no </w:t>
+      </w:r>
+      <w:proofErr w:type="spellStart"/>
+      <w:r>
+        <w:t>information</w:t>
+      </w:r>
+      <w:proofErr w:type="spellEnd"/>
+      <w:r>
+        <w:t xml:space="preserve"> </w:t>
+      </w:r>
+      <w:proofErr w:type="spellStart"/>
+      <w:r>
+        <w:t>on</w:t>
+      </w:r>
+      <w:proofErr w:type="spellEnd"/>
+      <w:r>
+        <w:t xml:space="preserve"> </w:t>
+      </w:r>
+      <w:proofErr w:type="spellStart"/>
+      <w:r>
+        <w:t>problem</w:t>
+      </w:r>
+      <w:proofErr w:type="spellEnd"/>
+      <w:r>
+        <w:t xml:space="preserve"> </w:t>
+      </w:r>
+      <w:proofErr w:type="spellStart"/>
+      <w:r>
+        <w:t>world</w:t>
+      </w:r>
+      <w:proofErr w:type="spellEnd"/>
+      <w:r>
+        <w:t xml:space="preserve"> </w:t>
+      </w:r>
+      <w:proofErr w:type="spellStart"/>
+      <w:r>
+        <w:t>features</w:t>
+      </w:r>
+      <w:proofErr w:type="spellEnd"/>
+      <w:r>
+        <w:t xml:space="preserve"> (conceptos no definidos en el dominio y que</w:t>
+      </w:r>
+      <w:r>
+        <w:t xml:space="preserve"> no tienen sentido)</w:t>
       </w:r>
     </w:p>
     <w:p>
@@ -534,7 +964,285 @@
         <w:rPr>
           <w:lang w:val="en-US"/>
         </w:rPr>
-        <w:t>Unambiguous: every requirement stated has only one interpretation</w:t>
+        <w:t>Verifiable</w:t>
+      </w:r>
+      <w:r>
+        <w:rPr>
+          <w:lang w:val="en-US"/>
+        </w:rPr>
+        <w:t>: possible to define a method that determines whether the software meets a requirement</w:t>
+      </w:r>
+      <w:r>
+        <w:rPr>
+          <w:lang w:val="en-US"/>
+        </w:rPr>
+        <w:t xml:space="preserve">. Tests are integrated parts of the </w:t>
+      </w:r>
+      <w:proofErr w:type="gramStart"/>
+      <w:r>
+        <w:rPr>
+          <w:lang w:val="en-US"/>
+        </w:rPr>
+        <w:t>requirements,</w:t>
+      </w:r>
+      <w:proofErr w:type="gramEnd"/>
+      <w:r>
+        <w:rPr>
+          <w:lang w:val="en-US"/>
+        </w:rPr>
+        <w:t xml:space="preserve"> they must be involved from the start.</w:t>
+      </w:r>
+    </w:p>
+    <w:p>
+      <w:pPr>
+        <w:pStyle w:val="Prrafodelista"/>
+        <w:numPr>
+          <w:ilvl w:val="1"/>
+          <w:numId w:val="1"/>
+        </w:numPr>
+        <w:rPr>
+          <w:lang w:val="en-US"/>
+        </w:rPr>
+      </w:pPr>
+      <w:r>
+        <w:rPr>
+          <w:lang w:val="en-US"/>
+        </w:rPr>
+        <w:t>Executing a test (give input, observe and check output)</w:t>
+      </w:r>
+    </w:p>
+    <w:p>
+      <w:pPr>
+        <w:pStyle w:val="Prrafodelista"/>
+        <w:numPr>
+          <w:ilvl w:val="1"/>
+          <w:numId w:val="1"/>
+        </w:numPr>
+        <w:rPr>
+          <w:lang w:val="en-US"/>
+        </w:rPr>
+      </w:pPr>
+      <w:r>
+        <w:rPr>
+          <w:lang w:val="en-US"/>
+        </w:rPr>
+        <w:t>Run experiments (input/output but involving users)</w:t>
+      </w:r>
+    </w:p>
+    <w:p>
+      <w:pPr>
+        <w:pStyle w:val="Prrafodelista"/>
+        <w:numPr>
+          <w:ilvl w:val="1"/>
+          <w:numId w:val="1"/>
+        </w:numPr>
+        <w:rPr>
+          <w:lang w:val="en-US"/>
+        </w:rPr>
+      </w:pPr>
+      <w:r>
+        <w:rPr>
+          <w:lang w:val="en-US"/>
+        </w:rPr>
+        <w:t>Inspect code and other artifacts (evaluation based on documents)</w:t>
+      </w:r>
+    </w:p>
+    <w:p>
+      <w:pPr>
+        <w:ind w:left="1080"/>
+        <w:rPr>
+          <w:lang w:val="en-US"/>
+        </w:rPr>
+      </w:pPr>
+      <w:r>
+        <w:rPr>
+          <w:lang w:val="en-US"/>
+        </w:rPr>
+        <w:t>Testability checklist</w:t>
+      </w:r>
+    </w:p>
+    <w:p>
+      <w:pPr>
+        <w:pStyle w:val="Prrafodelista"/>
+        <w:numPr>
+          <w:ilvl w:val="2"/>
+          <w:numId w:val="1"/>
+        </w:numPr>
+        <w:rPr>
+          <w:lang w:val="en-US"/>
+        </w:rPr>
+      </w:pPr>
+      <w:r>
+        <w:rPr>
+          <w:lang w:val="en-US"/>
+        </w:rPr>
+        <w:t xml:space="preserve">Modifying phrases: words like “as required” “shall”, </w:t>
+      </w:r>
+      <w:proofErr w:type="spellStart"/>
+      <w:r>
+        <w:rPr>
+          <w:lang w:val="en-US"/>
+        </w:rPr>
+        <w:t>etc</w:t>
+      </w:r>
+      <w:proofErr w:type="spellEnd"/>
+      <w:r>
+        <w:rPr>
+          <w:lang w:val="en-US"/>
+        </w:rPr>
+        <w:t>, make requirement optional</w:t>
+      </w:r>
+    </w:p>
+    <w:p>
+      <w:pPr>
+        <w:pStyle w:val="Prrafodelista"/>
+        <w:numPr>
+          <w:ilvl w:val="2"/>
+          <w:numId w:val="1"/>
+        </w:numPr>
+        <w:rPr>
+          <w:lang w:val="en-US"/>
+        </w:rPr>
+      </w:pPr>
+      <w:r>
+        <w:rPr>
+          <w:lang w:val="en-US"/>
+        </w:rPr>
+        <w:t>Vague words: use words that express what the system must do</w:t>
+      </w:r>
+      <w:r>
+        <w:rPr>
+          <w:lang w:val="en-US"/>
+        </w:rPr>
+        <w:t xml:space="preserve"> (“manage, handle, approximately, usually …” are vague)</w:t>
+      </w:r>
+    </w:p>
+    <w:p>
+      <w:pPr>
+        <w:pStyle w:val="Prrafodelista"/>
+        <w:numPr>
+          <w:ilvl w:val="2"/>
+          <w:numId w:val="1"/>
+        </w:numPr>
+        <w:rPr>
+          <w:lang w:val="en-US"/>
+        </w:rPr>
+      </w:pPr>
+      <w:r>
+        <w:rPr>
+          <w:lang w:val="en-US"/>
+        </w:rPr>
+        <w:t>Pronouns with no reference.</w:t>
+      </w:r>
+    </w:p>
+    <w:p>
+      <w:pPr>
+        <w:pStyle w:val="Prrafodelista"/>
+        <w:numPr>
+          <w:ilvl w:val="2"/>
+          <w:numId w:val="1"/>
+        </w:numPr>
+        <w:rPr>
+          <w:lang w:val="en-US"/>
+        </w:rPr>
+      </w:pPr>
+      <w:r>
+        <w:rPr>
+          <w:lang w:val="en-US"/>
+        </w:rPr>
+        <w:t>Passive voice: must be in active voice</w:t>
+      </w:r>
+    </w:p>
+    <w:p>
+      <w:pPr>
+        <w:pStyle w:val="Prrafodelista"/>
+        <w:numPr>
+          <w:ilvl w:val="2"/>
+          <w:numId w:val="1"/>
+        </w:numPr>
+        <w:rPr>
+          <w:lang w:val="en-US"/>
+        </w:rPr>
+      </w:pPr>
+      <w:r>
+        <w:rPr>
+          <w:lang w:val="en-US"/>
+        </w:rPr>
+        <w:t>Negative requirements: only state what the system does, everything else is not done and not needed to specify so</w:t>
+      </w:r>
+    </w:p>
+    <w:p>
+      <w:pPr>
+        <w:pStyle w:val="Prrafodelista"/>
+        <w:numPr>
+          <w:ilvl w:val="2"/>
+          <w:numId w:val="1"/>
+        </w:numPr>
+        <w:rPr>
+          <w:lang w:val="en-US"/>
+        </w:rPr>
+      </w:pPr>
+      <w:r>
+        <w:rPr>
+          <w:lang w:val="en-US"/>
+        </w:rPr>
+        <w:t>Assumptions and comparisons: when comparing, specify to what</w:t>
+      </w:r>
+    </w:p>
+    <w:p>
+      <w:pPr>
+        <w:pStyle w:val="Prrafodelista"/>
+        <w:numPr>
+          <w:ilvl w:val="2"/>
+          <w:numId w:val="1"/>
+        </w:numPr>
+        <w:rPr>
+          <w:lang w:val="en-US"/>
+        </w:rPr>
+      </w:pPr>
+      <w:r>
+        <w:rPr>
+          <w:lang w:val="en-US"/>
+        </w:rPr>
+        <w:t xml:space="preserve">Indefinite pronouns: subject to interpretation (“All, Everybody, many, </w:t>
+      </w:r>
+      <w:proofErr w:type="gramStart"/>
+      <w:r>
+        <w:rPr>
+          <w:lang w:val="en-US"/>
+        </w:rPr>
+        <w:t>most”…</w:t>
+      </w:r>
+      <w:proofErr w:type="gramEnd"/>
+      <w:r>
+        <w:rPr>
+          <w:lang w:val="en-US"/>
+        </w:rPr>
+        <w:t>)</w:t>
+      </w:r>
+    </w:p>
+    <w:p>
+      <w:pPr>
+        <w:pStyle w:val="Prrafodelista"/>
+        <w:numPr>
+          <w:ilvl w:val="2"/>
+          <w:numId w:val="1"/>
+        </w:numPr>
+        <w:rPr>
+          <w:lang w:val="en-US"/>
+        </w:rPr>
+      </w:pPr>
+      <w:r>
+        <w:rPr>
+          <w:lang w:val="en-US"/>
+        </w:rPr>
+        <w:t>Boundary values</w:t>
+      </w:r>
+      <w:r>
+        <w:rPr>
+          <w:lang w:val="en-US"/>
+        </w:rPr>
+        <w:t>: ensure boundary values are defined properly</w:t>
       </w:r>
     </w:p>
     <w:p>
@@ -552,398 +1260,6 @@
         <w:rPr>
           <w:lang w:val="en-US"/>
         </w:rPr>
-        <w:t>Consistent: no subset of individual requirements described in is conflict</w:t>
-      </w:r>
-    </w:p>
-    <w:p>
-      <w:pPr>
-        <w:pStyle w:val="Prrafodelista"/>
-        <w:numPr>
-          <w:ilvl w:val="1"/>
-          <w:numId w:val="1"/>
-        </w:numPr>
-        <w:rPr>
-          <w:lang w:val="en-US"/>
-        </w:rPr>
-      </w:pPr>
-      <w:r>
-        <w:rPr>
-          <w:lang w:val="en-US"/>
-        </w:rPr>
-        <w:t>Specific characteristics of real-world objects</w:t>
-      </w:r>
-    </w:p>
-    <w:p>
-      <w:pPr>
-        <w:pStyle w:val="Prrafodelista"/>
-        <w:numPr>
-          <w:ilvl w:val="1"/>
-          <w:numId w:val="1"/>
-        </w:numPr>
-        <w:rPr>
-          <w:lang w:val="en-US"/>
-        </w:rPr>
-      </w:pPr>
-      <w:r>
-        <w:rPr>
-          <w:lang w:val="en-US"/>
-        </w:rPr>
-        <w:t>Logical or temporal conflict between two actions</w:t>
-      </w:r>
-    </w:p>
-    <w:p>
-      <w:pPr>
-        <w:pStyle w:val="Prrafodelista"/>
-        <w:numPr>
-          <w:ilvl w:val="1"/>
-          <w:numId w:val="1"/>
-        </w:numPr>
-        <w:rPr>
-          <w:lang w:val="en-US"/>
-        </w:rPr>
-      </w:pPr>
-      <w:r>
-        <w:rPr>
-          <w:lang w:val="en-US"/>
-        </w:rPr>
-        <w:t>Different terms for describing the same object</w:t>
-      </w:r>
-    </w:p>
-    <w:p>
-      <w:pPr>
-        <w:pStyle w:val="Prrafodelista"/>
-        <w:numPr>
-          <w:ilvl w:val="0"/>
-          <w:numId w:val="1"/>
-        </w:numPr>
-        <w:rPr>
-          <w:lang w:val="en-US"/>
-        </w:rPr>
-      </w:pPr>
-      <w:r>
-        <w:rPr>
-          <w:lang w:val="en-US"/>
-        </w:rPr>
-        <w:t>Correct</w:t>
-      </w:r>
-    </w:p>
-    <w:p>
-      <w:pPr>
-        <w:pStyle w:val="Prrafodelista"/>
-        <w:numPr>
-          <w:ilvl w:val="1"/>
-          <w:numId w:val="1"/>
-        </w:numPr>
-        <w:rPr>
-          <w:lang w:val="en-US"/>
-        </w:rPr>
-      </w:pPr>
-      <w:r>
-        <w:rPr>
-          <w:lang w:val="en-US"/>
-        </w:rPr>
-        <w:t>Forward referencing: make use of problem world domain features not yet defined (decir una variable como si ya se hubera definido su  valor anteriormente)</w:t>
-      </w:r>
-    </w:p>
-    <w:p>
-      <w:pPr>
-        <w:pStyle w:val="Prrafodelista"/>
-        <w:numPr>
-          <w:ilvl w:val="1"/>
-          <w:numId w:val="1"/>
-        </w:numPr>
-      </w:pPr>
-      <w:r>
-        <w:t>Opacity: rational or dependencies are invisible (no hay relación entre con</w:t>
-      </w:r>
-      <w:r>
-        <w:t>ceptos descritos como relacionados)</w:t>
-      </w:r>
-    </w:p>
-    <w:p>
-      <w:pPr>
-        <w:pStyle w:val="Prrafodelista"/>
-        <w:numPr>
-          <w:ilvl w:val="1"/>
-          <w:numId w:val="1"/>
-        </w:numPr>
-      </w:pPr>
-      <w:r>
-        <w:t>Noise: give no information on problem world features (conceptos no definidos en el dominio y que</w:t>
-      </w:r>
-      <w:r>
-        <w:t xml:space="preserve"> no tienen sentido)</w:t>
-      </w:r>
-    </w:p>
-    <w:p>
-      <w:pPr>
-        <w:pStyle w:val="Prrafodelista"/>
-        <w:numPr>
-          <w:ilvl w:val="0"/>
-          <w:numId w:val="1"/>
-        </w:numPr>
-        <w:rPr>
-          <w:lang w:val="en-US"/>
-        </w:rPr>
-      </w:pPr>
-      <w:r>
-        <w:rPr>
-          <w:lang w:val="en-US"/>
-        </w:rPr>
-        <w:t>Verifiable</w:t>
-      </w:r>
-      <w:r>
-        <w:rPr>
-          <w:lang w:val="en-US"/>
-        </w:rPr>
-        <w:t>: possible to define a method that determines whether the software meets a requirement</w:t>
-      </w:r>
-      <w:r>
-        <w:rPr>
-          <w:lang w:val="en-US"/>
-        </w:rPr>
-        <w:t>. Tests are integrated parts of the requirements, they must be involved from the start.</w:t>
-      </w:r>
-    </w:p>
-    <w:p>
-      <w:pPr>
-        <w:pStyle w:val="Prrafodelista"/>
-        <w:numPr>
-          <w:ilvl w:val="1"/>
-          <w:numId w:val="1"/>
-        </w:numPr>
-        <w:rPr>
-          <w:lang w:val="en-US"/>
-        </w:rPr>
-      </w:pPr>
-      <w:r>
-        <w:rPr>
-          <w:lang w:val="en-US"/>
-        </w:rPr>
-        <w:t>Executing a test (give input, observe and check output)</w:t>
-      </w:r>
-    </w:p>
-    <w:p>
-      <w:pPr>
-        <w:pStyle w:val="Prrafodelista"/>
-        <w:numPr>
-          <w:ilvl w:val="1"/>
-          <w:numId w:val="1"/>
-        </w:numPr>
-        <w:rPr>
-          <w:lang w:val="en-US"/>
-        </w:rPr>
-      </w:pPr>
-      <w:r>
-        <w:rPr>
-          <w:lang w:val="en-US"/>
-        </w:rPr>
-        <w:t>Run experiments (input/output but involving users)</w:t>
-      </w:r>
-    </w:p>
-    <w:p>
-      <w:pPr>
-        <w:pStyle w:val="Prrafodelista"/>
-        <w:numPr>
-          <w:ilvl w:val="1"/>
-          <w:numId w:val="1"/>
-        </w:numPr>
-        <w:rPr>
-          <w:lang w:val="en-US"/>
-        </w:rPr>
-      </w:pPr>
-      <w:r>
-        <w:rPr>
-          <w:lang w:val="en-US"/>
-        </w:rPr>
-        <w:t>Inspect code and other artifacts (evaluation based on documents)</w:t>
-      </w:r>
-    </w:p>
-    <w:p>
-      <w:pPr>
-        <w:ind w:left="1080"/>
-        <w:rPr>
-          <w:lang w:val="en-US"/>
-        </w:rPr>
-      </w:pPr>
-      <w:r>
-        <w:rPr>
-          <w:lang w:val="en-US"/>
-        </w:rPr>
-        <w:t>Testability checklist</w:t>
-      </w:r>
-    </w:p>
-    <w:p>
-      <w:pPr>
-        <w:pStyle w:val="Prrafodelista"/>
-        <w:numPr>
-          <w:ilvl w:val="2"/>
-          <w:numId w:val="1"/>
-        </w:numPr>
-        <w:rPr>
-          <w:lang w:val="en-US"/>
-        </w:rPr>
-      </w:pPr>
-      <w:r>
-        <w:rPr>
-          <w:lang w:val="en-US"/>
-        </w:rPr>
-        <w:t>Modifying phrases: words like “as required” “shall”, etc, make requirement optional</w:t>
-      </w:r>
-    </w:p>
-    <w:p>
-      <w:pPr>
-        <w:pStyle w:val="Prrafodelista"/>
-        <w:numPr>
-          <w:ilvl w:val="2"/>
-          <w:numId w:val="1"/>
-        </w:numPr>
-        <w:rPr>
-          <w:lang w:val="en-US"/>
-        </w:rPr>
-      </w:pPr>
-      <w:r>
-        <w:rPr>
-          <w:lang w:val="en-US"/>
-        </w:rPr>
-        <w:t>Vague words: use words that express what the system must do</w:t>
-      </w:r>
-      <w:r>
-        <w:rPr>
-          <w:lang w:val="en-US"/>
-        </w:rPr>
-        <w:t xml:space="preserve"> (“manage, handle, approximately, usually …” are vague)</w:t>
-      </w:r>
-    </w:p>
-    <w:p>
-      <w:pPr>
-        <w:pStyle w:val="Prrafodelista"/>
-        <w:numPr>
-          <w:ilvl w:val="2"/>
-          <w:numId w:val="1"/>
-        </w:numPr>
-        <w:rPr>
-          <w:lang w:val="en-US"/>
-        </w:rPr>
-      </w:pPr>
-      <w:r>
-        <w:rPr>
-          <w:lang w:val="en-US"/>
-        </w:rPr>
-        <w:t>Pronouns with no reference.</w:t>
-      </w:r>
-    </w:p>
-    <w:p>
-      <w:pPr>
-        <w:pStyle w:val="Prrafodelista"/>
-        <w:numPr>
-          <w:ilvl w:val="2"/>
-          <w:numId w:val="1"/>
-        </w:numPr>
-        <w:rPr>
-          <w:lang w:val="en-US"/>
-        </w:rPr>
-      </w:pPr>
-      <w:r>
-        <w:rPr>
-          <w:lang w:val="en-US"/>
-        </w:rPr>
-        <w:t>Passive voice: must be in active voice</w:t>
-      </w:r>
-    </w:p>
-    <w:p>
-      <w:pPr>
-        <w:pStyle w:val="Prrafodelista"/>
-        <w:numPr>
-          <w:ilvl w:val="2"/>
-          <w:numId w:val="1"/>
-        </w:numPr>
-        <w:rPr>
-          <w:lang w:val="en-US"/>
-        </w:rPr>
-      </w:pPr>
-      <w:r>
-        <w:rPr>
-          <w:lang w:val="en-US"/>
-        </w:rPr>
-        <w:t>Negative requirements: only state what the system does, everything else is not done and not needed to specify so</w:t>
-      </w:r>
-    </w:p>
-    <w:p>
-      <w:pPr>
-        <w:pStyle w:val="Prrafodelista"/>
-        <w:numPr>
-          <w:ilvl w:val="2"/>
-          <w:numId w:val="1"/>
-        </w:numPr>
-        <w:rPr>
-          <w:lang w:val="en-US"/>
-        </w:rPr>
-      </w:pPr>
-      <w:r>
-        <w:rPr>
-          <w:lang w:val="en-US"/>
-        </w:rPr>
-        <w:t>Assumptions and comparisons: when comparing, specify to what</w:t>
-      </w:r>
-    </w:p>
-    <w:p>
-      <w:pPr>
-        <w:pStyle w:val="Prrafodelista"/>
-        <w:numPr>
-          <w:ilvl w:val="2"/>
-          <w:numId w:val="1"/>
-        </w:numPr>
-        <w:rPr>
-          <w:lang w:val="en-US"/>
-        </w:rPr>
-      </w:pPr>
-      <w:r>
-        <w:rPr>
-          <w:lang w:val="en-US"/>
-        </w:rPr>
-        <w:t>Indefinite pronouns: subject to interpretation (“All, Everybody, many, most”…)</w:t>
-      </w:r>
-    </w:p>
-    <w:p>
-      <w:pPr>
-        <w:pStyle w:val="Prrafodelista"/>
-        <w:numPr>
-          <w:ilvl w:val="2"/>
-          <w:numId w:val="1"/>
-        </w:numPr>
-        <w:rPr>
-          <w:lang w:val="en-US"/>
-        </w:rPr>
-      </w:pPr>
-      <w:r>
-        <w:rPr>
-          <w:lang w:val="en-US"/>
-        </w:rPr>
-        <w:t>Boundary values</w:t>
-      </w:r>
-      <w:r>
-        <w:rPr>
-          <w:lang w:val="en-US"/>
-        </w:rPr>
-        <w:t>: ensure boundary values are defined properly</w:t>
-      </w:r>
-    </w:p>
-    <w:p>
-      <w:pPr>
-        <w:pStyle w:val="Prrafodelista"/>
-        <w:numPr>
-          <w:ilvl w:val="0"/>
-          <w:numId w:val="1"/>
-        </w:numPr>
-        <w:rPr>
-          <w:lang w:val="en-US"/>
-        </w:rPr>
-      </w:pPr>
-      <w:r>
-        <w:rPr>
-          <w:lang w:val="en-US"/>
-        </w:rPr>
         <w:t>Traceable</w:t>
       </w:r>
       <w:r>
@@ -965,7 +1281,6 @@
           <w:noProof/>
           <w:lang w:val="en-US"/>
         </w:rPr>
-        <w:lastRenderedPageBreak/>
         <w:drawing>
           <wp:inline distT="0" distB="0" distL="0" distR="0" wp14:anchorId="7D32BF4D" wp14:editId="5E1937E3">
             <wp:extent cx="2413120" cy="1845310"/>
@@ -1116,19 +1431,62 @@
         <w:rPr>
           <w:lang w:val="en-US"/>
         </w:rPr>
-        <w:t>NFR: attribute of or constraint on a system. Attributes (-ilities, -ities, -ness); Constraints (physical, legal, environmental…)</w:t>
-      </w:r>
-    </w:p>
-    <w:p>
-      <w:pPr>
-        <w:rPr>
-          <w:lang w:val="en-US"/>
-        </w:rPr>
-      </w:pPr>
-      <w:r>
-        <w:rPr>
-          <w:lang w:val="en-US"/>
-        </w:rPr>
+        <w:t xml:space="preserve">NFR: attribute of </w:t>
+      </w:r>
+      <w:proofErr w:type="gramStart"/>
+      <w:r>
+        <w:rPr>
+          <w:lang w:val="en-US"/>
+        </w:rPr>
+        <w:t>or</w:t>
+      </w:r>
+      <w:proofErr w:type="gramEnd"/>
+      <w:r>
+        <w:rPr>
+          <w:lang w:val="en-US"/>
+        </w:rPr>
+        <w:t xml:space="preserve"> constraint on a system. Attributes (-</w:t>
+      </w:r>
+      <w:proofErr w:type="spellStart"/>
+      <w:r>
+        <w:rPr>
+          <w:lang w:val="en-US"/>
+        </w:rPr>
+        <w:t>ilities</w:t>
+      </w:r>
+      <w:proofErr w:type="spellEnd"/>
+      <w:r>
+        <w:rPr>
+          <w:lang w:val="en-US"/>
+        </w:rPr>
+        <w:t>, -</w:t>
+      </w:r>
+      <w:proofErr w:type="spellStart"/>
+      <w:r>
+        <w:rPr>
+          <w:lang w:val="en-US"/>
+        </w:rPr>
+        <w:t>ities</w:t>
+      </w:r>
+      <w:proofErr w:type="spellEnd"/>
+      <w:r>
+        <w:rPr>
+          <w:lang w:val="en-US"/>
+        </w:rPr>
+        <w:t>, -ness); Constraints (physical, legal, environmental…)</w:t>
+      </w:r>
+    </w:p>
+    <w:p>
+      <w:pPr>
+        <w:rPr>
+          <w:lang w:val="en-US"/>
+        </w:rPr>
+      </w:pPr>
+      <w:r>
+        <w:rPr>
+          <w:lang w:val="en-US"/>
+        </w:rPr>
+        <w:lastRenderedPageBreak/>
         <w:t>Guidelines</w:t>
       </w:r>
     </w:p>
@@ -1153,7 +1511,21 @@
         <w:rPr>
           <w:lang w:val="en-US"/>
         </w:rPr>
-        <w:t>. Tells you what kinds of quality you might need</w:t>
+        <w:t xml:space="preserve">. </w:t>
+      </w:r>
+      <w:proofErr w:type="gramStart"/>
+      <w:r>
+        <w:rPr>
+          <w:lang w:val="en-US"/>
+        </w:rPr>
+        <w:t>Tells</w:t>
+      </w:r>
+      <w:proofErr w:type="gramEnd"/>
+      <w:r>
+        <w:rPr>
+          <w:lang w:val="en-US"/>
+        </w:rPr>
+        <w:t xml:space="preserve"> you what kinds of quality you might need</w:t>
       </w:r>
     </w:p>
     <w:p>
@@ -1177,7 +1549,14 @@
         <w:rPr>
           <w:lang w:val="en-US"/>
         </w:rPr>
-        <w:t>. Hel</w:t>
+        <w:t xml:space="preserve">. </w:t>
+      </w:r>
+      <w:proofErr w:type="gramStart"/>
+      <w:r>
+        <w:rPr>
+          <w:lang w:val="en-US"/>
+        </w:rPr>
+        <w:t>Hel</w:t>
       </w:r>
       <w:r>
         <w:rPr>
@@ -1189,7 +1568,14 @@
         <w:rPr>
           <w:lang w:val="en-US"/>
         </w:rPr>
-        <w:t>s you write good requirements for each of those.</w:t>
+        <w:t>s</w:t>
+      </w:r>
+      <w:proofErr w:type="gramEnd"/>
+      <w:r>
+        <w:rPr>
+          <w:lang w:val="en-US"/>
+        </w:rPr>
+        <w:t xml:space="preserve"> you write good requirements for each of those.</w:t>
       </w:r>
     </w:p>
     <w:p>
@@ -1287,7 +1673,21 @@
         <w:rPr>
           <w:lang w:val="en-US"/>
         </w:rPr>
-        <w:t>Turn abstract quality concepts in measurable metrics</w:t>
+        <w:t xml:space="preserve">Turn abstract quality concepts </w:t>
+      </w:r>
+      <w:proofErr w:type="gramStart"/>
+      <w:r>
+        <w:rPr>
+          <w:lang w:val="en-US"/>
+        </w:rPr>
+        <w:t>in</w:t>
+      </w:r>
+      <w:proofErr w:type="gramEnd"/>
+      <w:r>
+        <w:rPr>
+          <w:lang w:val="en-US"/>
+        </w:rPr>
+        <w:t xml:space="preserve"> measurable metrics</w:t>
       </w:r>
     </w:p>
     <w:p>
@@ -1305,7 +1705,21 @@
         <w:rPr>
           <w:lang w:val="en-US"/>
         </w:rPr>
-        <w:t>Availability - % of time the system is operational</w:t>
+        <w:t xml:space="preserve">Availability - % of </w:t>
+      </w:r>
+      <w:proofErr w:type="gramStart"/>
+      <w:r>
+        <w:rPr>
+          <w:lang w:val="en-US"/>
+        </w:rPr>
+        <w:t>time</w:t>
+      </w:r>
+      <w:proofErr w:type="gramEnd"/>
+      <w:r>
+        <w:rPr>
+          <w:lang w:val="en-US"/>
+        </w:rPr>
+        <w:t xml:space="preserve"> the system is operational</w:t>
       </w:r>
     </w:p>
     <w:p>
@@ -1323,7 +1737,21 @@
         <w:rPr>
           <w:lang w:val="en-US"/>
         </w:rPr>
-        <w:t>Recoverability – Mean Time To Recovery (MTTR)</w:t>
+        <w:t xml:space="preserve">Recoverability – Mean Time </w:t>
+      </w:r>
+      <w:proofErr w:type="gramStart"/>
+      <w:r>
+        <w:rPr>
+          <w:lang w:val="en-US"/>
+        </w:rPr>
+        <w:t>To</w:t>
+      </w:r>
+      <w:proofErr w:type="gramEnd"/>
+      <w:r>
+        <w:rPr>
+          <w:lang w:val="en-US"/>
+        </w:rPr>
+        <w:t xml:space="preserve"> Recovery (MTTR)</w:t>
       </w:r>
     </w:p>
     <w:p>
@@ -1359,7 +1787,21 @@
         <w:rPr>
           <w:lang w:val="en-US"/>
         </w:rPr>
-        <w:t>Mean Time To Failure (MTTF)</w:t>
+        <w:t xml:space="preserve">Mean Time </w:t>
+      </w:r>
+      <w:proofErr w:type="gramStart"/>
+      <w:r>
+        <w:rPr>
+          <w:lang w:val="en-US"/>
+        </w:rPr>
+        <w:t>To</w:t>
+      </w:r>
+      <w:proofErr w:type="gramEnd"/>
+      <w:r>
+        <w:rPr>
+          <w:lang w:val="en-US"/>
+        </w:rPr>
+        <w:t xml:space="preserve"> Failure (MTTF)</w:t>
       </w:r>
     </w:p>
     <w:p>
@@ -1527,7 +1969,6 @@
           <w:noProof/>
           <w:lang w:val="en-US"/>
         </w:rPr>
-        <w:lastRenderedPageBreak/>
         <w:drawing>
           <wp:inline distT="0" distB="0" distL="0" distR="0" wp14:anchorId="2EC5119C" wp14:editId="59416556">
             <wp:extent cx="2293620" cy="1239321"/>
@@ -1588,7 +2029,21 @@
         <w:rPr>
           <w:lang w:val="en-US"/>
         </w:rPr>
-        <w:t>Performance: response speed and amount of resources used</w:t>
+        <w:t xml:space="preserve">Performance: response speed and </w:t>
+      </w:r>
+      <w:proofErr w:type="gramStart"/>
+      <w:r>
+        <w:rPr>
+          <w:lang w:val="en-US"/>
+        </w:rPr>
+        <w:t>amount</w:t>
+      </w:r>
+      <w:proofErr w:type="gramEnd"/>
+      <w:r>
+        <w:rPr>
+          <w:lang w:val="en-US"/>
+        </w:rPr>
+        <w:t xml:space="preserve"> of resources used</w:t>
       </w:r>
     </w:p>
     <w:p>
@@ -1798,13 +2253,6 @@
     </w:p>
     <w:p>
       <w:pPr>
-        <w:rPr>
-          <w:lang w:val="en-US"/>
-        </w:rPr>
-      </w:pPr>
-    </w:p>
-    <w:p>
-      <w:pPr>
         <w:pStyle w:val="Ttulo2"/>
         <w:rPr>
           <w:lang w:val="en-US"/>
@@ -1814,7 +2262,8 @@
         <w:rPr>
           <w:lang w:val="en-US"/>
         </w:rPr>
-        <w:t>Testing</w:t>
+        <w:lastRenderedPageBreak/>
+        <w:t>TESTING</w:t>
       </w:r>
     </w:p>
     <w:p>
@@ -1847,6 +2296,7 @@
           <w:lang w:val="en-US"/>
         </w:rPr>
       </w:pPr>
+      <w:proofErr w:type="gramStart"/>
       <w:r>
         <w:rPr>
           <w:lang w:val="en-US"/>
@@ -1857,7 +2307,28 @@
         <w:rPr>
           <w:lang w:val="en-US"/>
         </w:rPr>
-        <w:t>box: looking at program from external POV based on specification, focus on if program produces correct output, impossible to write testcase for every set of inputs and outputs.</w:t>
+        <w:t>box</w:t>
+      </w:r>
+      <w:proofErr w:type="gramEnd"/>
+      <w:r>
+        <w:rPr>
+          <w:lang w:val="en-US"/>
+        </w:rPr>
+        <w:t xml:space="preserve">: looking at program from external POV based on specification, </w:t>
+      </w:r>
+      <w:proofErr w:type="gramStart"/>
+      <w:r>
+        <w:rPr>
+          <w:lang w:val="en-US"/>
+        </w:rPr>
+        <w:t>focus</w:t>
+      </w:r>
+      <w:proofErr w:type="gramEnd"/>
+      <w:r>
+        <w:rPr>
+          <w:lang w:val="en-US"/>
+        </w:rPr>
+        <w:t xml:space="preserve"> on if program produces correct output, impossible to write testcase for every set of inputs and outputs.</w:t>
       </w:r>
     </w:p>
     <w:p>
@@ -1871,11 +2342,19 @@
           <w:lang w:val="en-US"/>
         </w:rPr>
       </w:pPr>
-      <w:r>
-        <w:rPr>
-          <w:lang w:val="en-US"/>
-        </w:rPr>
-        <w:t>White-box: looking at internal structure based on control/data flow, focus on reaching every branch and condition, doesn’t address the specification or functionality coverage.</w:t>
+      <w:proofErr w:type="gramStart"/>
+      <w:r>
+        <w:rPr>
+          <w:lang w:val="en-US"/>
+        </w:rPr>
+        <w:t>White-box</w:t>
+      </w:r>
+      <w:proofErr w:type="gramEnd"/>
+      <w:r>
+        <w:rPr>
+          <w:lang w:val="en-US"/>
+        </w:rPr>
+        <w:t>: looking at internal structure based on control/data flow, focus on reaching every branch and condition, doesn’t address the specification or functionality coverage.</w:t>
       </w:r>
     </w:p>
     <w:p>
@@ -1971,20 +2450,33 @@
         <w:rPr>
           <w:lang w:val="en-US"/>
         </w:rPr>
-        <w:t>tructural testing strategy that uses program’s control flow as model, pick enough test cases to assure every statement/decision/branch is executed at least once.</w:t>
-      </w:r>
-    </w:p>
-    <w:p>
-      <w:pPr>
-        <w:rPr>
-          <w:lang w:val="en-US"/>
-        </w:rPr>
-      </w:pPr>
-      <w:r>
-        <w:rPr>
-          <w:lang w:val="en-US"/>
-        </w:rPr>
-        <w:lastRenderedPageBreak/>
+        <w:t xml:space="preserve">tructural testing strategy that uses program’s control flow as model, pick enough test cases to </w:t>
+      </w:r>
+      <w:proofErr w:type="gramStart"/>
+      <w:r>
+        <w:rPr>
+          <w:lang w:val="en-US"/>
+        </w:rPr>
+        <w:t>assure</w:t>
+      </w:r>
+      <w:proofErr w:type="gramEnd"/>
+      <w:r>
+        <w:rPr>
+          <w:lang w:val="en-US"/>
+        </w:rPr>
+        <w:t xml:space="preserve"> every statement/decision/branch is executed at least once.</w:t>
+      </w:r>
+    </w:p>
+    <w:p>
+      <w:pPr>
+        <w:rPr>
+          <w:lang w:val="en-US"/>
+        </w:rPr>
+      </w:pPr>
+      <w:r>
+        <w:rPr>
+          <w:lang w:val="en-US"/>
+        </w:rPr>
         <w:t>M</w:t>
       </w:r>
       <w:r>
@@ -2077,13 +2569,41 @@
         <w:rPr>
           <w:lang w:val="en-US"/>
         </w:rPr>
-        <w:t>Generate test cases for path coverage – decision table. Make table of all predicates and all combinations of True / False /Switch -1</w:t>
-      </w:r>
-      <w:r>
-        <w:rPr>
-          <w:lang w:val="en-US"/>
-        </w:rPr>
-        <w:t>/ 0/many. Might lead to overtesting.</w:t>
+        <w:t xml:space="preserve">Generate test cases for path coverage – decision table. Make table of all predicates and all combinations of True / False </w:t>
+      </w:r>
+      <w:proofErr w:type="gramStart"/>
+      <w:r>
+        <w:rPr>
+          <w:lang w:val="en-US"/>
+        </w:rPr>
+        <w:t>/Switch</w:t>
+      </w:r>
+      <w:proofErr w:type="gramEnd"/>
+      <w:r>
+        <w:rPr>
+          <w:lang w:val="en-US"/>
+        </w:rPr>
+        <w:t xml:space="preserve"> -1</w:t>
+      </w:r>
+      <w:r>
+        <w:rPr>
+          <w:lang w:val="en-US"/>
+        </w:rPr>
+        <w:t xml:space="preserve">/ 0/many. Might lead to </w:t>
+      </w:r>
+      <w:proofErr w:type="spellStart"/>
+      <w:r>
+        <w:rPr>
+          <w:lang w:val="en-US"/>
+        </w:rPr>
+        <w:t>overtesting</w:t>
+      </w:r>
+      <w:proofErr w:type="spellEnd"/>
+      <w:r>
+        <w:rPr>
+          <w:lang w:val="en-US"/>
+        </w:rPr>
+        <w:t>.</w:t>
       </w:r>
     </w:p>
     <w:p>
@@ -2132,13 +2652,27 @@
         <w:rPr>
           <w:lang w:val="en-US"/>
         </w:rPr>
-        <w:t xml:space="preserve">Estimate defect coverage (fraction of actual defects that would be detected by a given test set </w:t>
-      </w:r>
-      <w:r>
-        <w:rPr>
-          <w:lang w:val="en-US"/>
-        </w:rPr>
-        <w:t xml:space="preserve"> - some might not be observed in small programs</w:t>
+        <w:t xml:space="preserve">Estimate defect coverage (fraction of actual defects that would be detected by a given test </w:t>
+      </w:r>
+      <w:proofErr w:type="gramStart"/>
+      <w:r>
+        <w:rPr>
+          <w:lang w:val="en-US"/>
+        </w:rPr>
+        <w:t xml:space="preserve">set </w:t>
+      </w:r>
+      <w:r>
+        <w:rPr>
+          <w:lang w:val="en-US"/>
+        </w:rPr>
+        <w:t xml:space="preserve"> -</w:t>
+      </w:r>
+      <w:proofErr w:type="gramEnd"/>
+      <w:r>
+        <w:rPr>
+          <w:lang w:val="en-US"/>
+        </w:rPr>
+        <w:t xml:space="preserve"> some might not be observed in small programs</w:t>
       </w:r>
     </w:p>
     <w:p>
@@ -2198,7 +2732,35 @@
         <w:rPr>
           <w:lang w:val="en-US"/>
         </w:rPr>
-        <w:t>Data flow testing uses the data flow graph to explore the unreasonable things that can happen to data, ad various coverage strategies are employed for the creating of test cases.</w:t>
+        <w:t xml:space="preserve">Data flow testing uses the data flow graph to explore the unreasonable things that can happen to data, </w:t>
+      </w:r>
+      <w:proofErr w:type="gramStart"/>
+      <w:r>
+        <w:rPr>
+          <w:lang w:val="en-US"/>
+        </w:rPr>
+        <w:t>ad</w:t>
+      </w:r>
+      <w:proofErr w:type="gramEnd"/>
+      <w:r>
+        <w:rPr>
+          <w:lang w:val="en-US"/>
+        </w:rPr>
+        <w:t xml:space="preserve"> various coverage strategies are employed for the </w:t>
+      </w:r>
+      <w:proofErr w:type="gramStart"/>
+      <w:r>
+        <w:rPr>
+          <w:lang w:val="en-US"/>
+        </w:rPr>
+        <w:t>creating</w:t>
+      </w:r>
+      <w:proofErr w:type="gramEnd"/>
+      <w:r>
+        <w:rPr>
+          <w:lang w:val="en-US"/>
+        </w:rPr>
+        <w:t xml:space="preserve"> of test cases.</w:t>
       </w:r>
     </w:p>
     <w:p>
@@ -2213,6 +2775,7 @@
           <w:noProof/>
           <w:lang w:val="en-US"/>
         </w:rPr>
+        <w:lastRenderedPageBreak/>
         <w:drawing>
           <wp:inline distT="0" distB="0" distL="0" distR="0" wp14:anchorId="13B68777" wp14:editId="4D380309">
             <wp:extent cx="3395134" cy="1849279"/>
@@ -2265,7 +2828,6 @@
         <w:rPr>
           <w:lang w:val="en-US"/>
         </w:rPr>
-        <w:lastRenderedPageBreak/>
         <w:t>All definitions (AD): every definition of every variable should be covered by at least one use</w:t>
       </w:r>
     </w:p>
@@ -2414,11 +2976,33 @@
           <w:lang w:val="en-US"/>
         </w:rPr>
       </w:pPr>
-      <w:r>
-        <w:rPr>
-          <w:lang w:val="en-US"/>
-        </w:rPr>
-        <w:t>Number of bugs detected with data coverage are twice as high as branch coverage.</w:t>
+      <w:proofErr w:type="gramStart"/>
+      <w:r>
+        <w:rPr>
+          <w:lang w:val="en-US"/>
+        </w:rPr>
+        <w:t>Number</w:t>
+      </w:r>
+      <w:proofErr w:type="gramEnd"/>
+      <w:r>
+        <w:rPr>
+          <w:lang w:val="en-US"/>
+        </w:rPr>
+        <w:t xml:space="preserve"> of bugs detected with data coverage </w:t>
+      </w:r>
+      <w:proofErr w:type="gramStart"/>
+      <w:r>
+        <w:rPr>
+          <w:lang w:val="en-US"/>
+        </w:rPr>
+        <w:t>are</w:t>
+      </w:r>
+      <w:proofErr w:type="gramEnd"/>
+      <w:r>
+        <w:rPr>
+          <w:lang w:val="en-US"/>
+        </w:rPr>
+        <w:t xml:space="preserve"> twice as high as branch coverage.</w:t>
       </w:r>
     </w:p>
     <w:p>
@@ -2436,7 +3020,43 @@
         <w:rPr>
           <w:lang w:val="en-US"/>
         </w:rPr>
-        <w:t>Static backward slicing: slice (S(v,p))of a variable (v) at a certain time (p) is the set of statements that have contributed to the value of that variable. All defs and p-uses (yes - p-uses). This is to facilitate debugging and programming understanding</w:t>
+        <w:t>Static backward slicing: slice (S(</w:t>
+      </w:r>
+      <w:proofErr w:type="spellStart"/>
+      <w:proofErr w:type="gramStart"/>
+      <w:r>
+        <w:rPr>
+          <w:lang w:val="en-US"/>
+        </w:rPr>
+        <w:t>v,p</w:t>
+      </w:r>
+      <w:proofErr w:type="spellEnd"/>
+      <w:r>
+        <w:rPr>
+          <w:lang w:val="en-US"/>
+        </w:rPr>
+        <w:t>))of</w:t>
+      </w:r>
+      <w:proofErr w:type="gramEnd"/>
+      <w:r>
+        <w:rPr>
+          <w:lang w:val="en-US"/>
+        </w:rPr>
+        <w:t xml:space="preserve"> a variable (v) at a certain time (p) is the set of statements that have contributed to the value of that variable. All </w:t>
+      </w:r>
+      <w:proofErr w:type="spellStart"/>
+      <w:r>
+        <w:rPr>
+          <w:lang w:val="en-US"/>
+        </w:rPr>
+        <w:t>defs</w:t>
+      </w:r>
+      <w:proofErr w:type="spellEnd"/>
+      <w:r>
+        <w:rPr>
+          <w:lang w:val="en-US"/>
+        </w:rPr>
+        <w:t xml:space="preserve"> and p-uses (yes - p-uses). This is to facilitate debugging and programming understanding</w:t>
       </w:r>
     </w:p>
     <w:p>
@@ -2572,6 +3192,7 @@
         <w:rPr>
           <w:lang w:val="en-US"/>
         </w:rPr>
+        <w:lastRenderedPageBreak/>
         <w:t>We need to reduce the set of all possible values to a few manageable subsets, so we need to do domain partitioning.</w:t>
       </w:r>
     </w:p>
@@ -2590,7 +3211,21 @@
         <w:rPr>
           <w:lang w:val="en-US"/>
         </w:rPr>
-        <w:t>Identify input and output domain first – linear (integer variables); non-linear (enum values)</w:t>
+        <w:t>Identify input and output domain first – linear (integer variables); non-linear (</w:t>
+      </w:r>
+      <w:proofErr w:type="spellStart"/>
+      <w:r>
+        <w:rPr>
+          <w:lang w:val="en-US"/>
+        </w:rPr>
+        <w:t>enum</w:t>
+      </w:r>
+      <w:proofErr w:type="spellEnd"/>
+      <w:r>
+        <w:rPr>
+          <w:lang w:val="en-US"/>
+        </w:rPr>
+        <w:t xml:space="preserve"> values)</w:t>
       </w:r>
     </w:p>
     <w:p>
@@ -2626,7 +3261,6 @@
         <w:rPr>
           <w:lang w:val="en-US"/>
         </w:rPr>
-        <w:lastRenderedPageBreak/>
         <w:t>Generate test cases to cover a single variable in the domains and combinations of the variables</w:t>
       </w:r>
     </w:p>
@@ -2967,8 +3601,16 @@
         <w:rPr>
           <w:lang w:val="en-US"/>
         </w:rPr>
-        <w:t>: mishandling non-numbers, negative, smallest and largest value at system level..</w:t>
-      </w:r>
+        <w:t xml:space="preserve">: mishandling non-numbers, negative, smallest and largest value at system </w:t>
+      </w:r>
+      <w:proofErr w:type="gramStart"/>
+      <w:r>
+        <w:rPr>
+          <w:lang w:val="en-US"/>
+        </w:rPr>
+        <w:t>level..</w:t>
+      </w:r>
+      <w:proofErr w:type="gramEnd"/>
     </w:p>
     <w:p>
       <w:pPr>
@@ -3157,35 +3799,356 @@
     </w:p>
     <w:p>
       <w:pPr>
-        <w:rPr>
-          <w:lang w:val="en-US"/>
-        </w:rPr>
-      </w:pPr>
-      <w:r>
-        <w:rPr>
-          <w:lang w:val="en-US"/>
-        </w:rPr>
-        <w:t xml:space="preserve">+ </w:t>
-      </w:r>
-      <w:r>
-        <w:rPr>
-          <w:lang w:val="en-US"/>
-        </w:rPr>
-        <w:t>n-way, pairwise testing (in parameter order, variation)</w:t>
-      </w:r>
-      <w:r>
-        <w:rPr>
-          <w:lang w:val="en-US"/>
-        </w:rPr>
-        <w:t>. Too mentally exhausted to approach this rn.</w:t>
-      </w:r>
-    </w:p>
-    <w:p>
-      <w:pPr>
-        <w:rPr>
-          <w:lang w:val="en-US"/>
-        </w:rPr>
-      </w:pPr>
+        <w:pStyle w:val="Prrafodelista"/>
+        <w:numPr>
+          <w:ilvl w:val="1"/>
+          <w:numId w:val="1"/>
+        </w:numPr>
+        <w:rPr>
+          <w:lang w:val="en-US"/>
+        </w:rPr>
+      </w:pPr>
+      <w:r>
+        <w:rPr>
+          <w:lang w:val="en-US"/>
+        </w:rPr>
+        <w:t xml:space="preserve">N-way </w:t>
+      </w:r>
+      <w:proofErr w:type="gramStart"/>
+      <w:r>
+        <w:rPr>
+          <w:lang w:val="en-US"/>
+        </w:rPr>
+        <w:t>test:</w:t>
+      </w:r>
+      <w:proofErr w:type="gramEnd"/>
+      <w:r>
+        <w:rPr>
+          <w:lang w:val="en-US"/>
+        </w:rPr>
+        <w:t xml:space="preserve"> given any n variables (out of all variables) every combination of values of these n variables is covered in at least one test.</w:t>
+      </w:r>
+    </w:p>
+    <w:p>
+      <w:pPr>
+        <w:jc w:val="center"/>
+        <w:rPr>
+          <w:lang w:val="en-US"/>
+        </w:rPr>
+      </w:pPr>
+      <w:r>
+        <w:rPr>
+          <w:lang w:val="en-US"/>
+        </w:rPr>
+        <w:drawing>
+          <wp:inline distT="0" distB="0" distL="0" distR="0" wp14:anchorId="4A64041B" wp14:editId="0E09D200">
+            <wp:extent cx="2650067" cy="1971346"/>
+            <wp:effectExtent l="0" t="0" r="0" b="0"/>
+            <wp:docPr id="1187520489" name="Imagen 1" descr="Texto&#10;&#10;El contenido generado por IA puede ser incorrecto."/>
+            <wp:cNvGraphicFramePr>
+              <a:graphicFrameLocks xmlns:a="http://schemas.openxmlformats.org/drawingml/2006/main" noChangeAspect="1"/>
+            </wp:cNvGraphicFramePr>
+            <a:graphic xmlns:a="http://schemas.openxmlformats.org/drawingml/2006/main">
+              <a:graphicData uri="http://schemas.openxmlformats.org/drawingml/2006/picture">
+                <pic:pic xmlns:pic="http://schemas.openxmlformats.org/drawingml/2006/picture">
+                  <pic:nvPicPr>
+                    <pic:cNvPr id="1187520489" name="Imagen 1" descr="Texto&#10;&#10;El contenido generado por IA puede ser incorrecto."/>
+                    <pic:cNvPicPr/>
+                  </pic:nvPicPr>
+                  <pic:blipFill>
+                    <a:blip r:embed="rId19"/>
+                    <a:stretch>
+                      <a:fillRect/>
+                    </a:stretch>
+                  </pic:blipFill>
+                  <pic:spPr>
+                    <a:xfrm>
+                      <a:off x="0" y="0"/>
+                      <a:ext cx="2661437" cy="1979804"/>
+                    </a:xfrm>
+                    <a:prstGeom prst="rect">
+                      <a:avLst/>
+                    </a:prstGeom>
+                  </pic:spPr>
+                </pic:pic>
+              </a:graphicData>
+            </a:graphic>
+          </wp:inline>
+        </w:drawing>
+      </w:r>
+    </w:p>
+    <w:p>
+      <w:pPr>
+        <w:pStyle w:val="Prrafodelista"/>
+        <w:numPr>
+          <w:ilvl w:val="1"/>
+          <w:numId w:val="1"/>
+        </w:numPr>
+        <w:rPr>
+          <w:lang w:val="en-US"/>
+        </w:rPr>
+      </w:pPr>
+      <w:r>
+        <w:rPr>
+          <w:lang w:val="en-US"/>
+        </w:rPr>
+        <w:t xml:space="preserve">Pairwise </w:t>
+      </w:r>
+      <w:proofErr w:type="gramStart"/>
+      <w:r>
+        <w:rPr>
+          <w:lang w:val="en-US"/>
+        </w:rPr>
+        <w:t>testing:</w:t>
+      </w:r>
+      <w:proofErr w:type="gramEnd"/>
+      <w:r>
+        <w:rPr>
+          <w:lang w:val="en-US"/>
+        </w:rPr>
+        <w:t xml:space="preserve"> condensed 2-way testing, as many pairs can be tested at the same time in one combination</w:t>
+      </w:r>
+    </w:p>
+    <w:p>
+      <w:pPr>
+        <w:pStyle w:val="Prrafodelista"/>
+        <w:numPr>
+          <w:ilvl w:val="2"/>
+          <w:numId w:val="1"/>
+        </w:numPr>
+        <w:rPr>
+          <w:lang w:val="en-US"/>
+        </w:rPr>
+      </w:pPr>
+      <w:r>
+        <w:rPr>
+          <w:lang w:val="en-US"/>
+        </w:rPr>
+        <w:t>In parameter order</w:t>
+      </w:r>
+      <w:r>
+        <w:rPr>
+          <w:lang w:val="en-US"/>
+        </w:rPr>
+        <w:t xml:space="preserve"> (Initialization, Horizontal growth, Vertical growth)</w:t>
+      </w:r>
+    </w:p>
+    <w:p>
+      <w:pPr>
+        <w:rPr>
+          <w:lang w:val="en-US"/>
+        </w:rPr>
+      </w:pPr>
+      <w:r>
+        <w:rPr>
+          <w:lang w:val="en-US"/>
+        </w:rPr>
+        <w:drawing>
+          <wp:inline distT="0" distB="0" distL="0" distR="0" wp14:anchorId="0311EBA4" wp14:editId="78957D40">
+            <wp:extent cx="1913467" cy="904306"/>
+            <wp:effectExtent l="0" t="0" r="0" b="0"/>
+            <wp:docPr id="1786196196" name="Imagen 1" descr="Interfaz de usuario gráfica, Texto, Aplicación, Chat o mensaje de texto&#10;&#10;El contenido generado por IA puede ser incorrecto."/>
+            <wp:cNvGraphicFramePr>
+              <a:graphicFrameLocks xmlns:a="http://schemas.openxmlformats.org/drawingml/2006/main" noChangeAspect="1"/>
+            </wp:cNvGraphicFramePr>
+            <a:graphic xmlns:a="http://schemas.openxmlformats.org/drawingml/2006/main">
+              <a:graphicData uri="http://schemas.openxmlformats.org/drawingml/2006/picture">
+                <pic:pic xmlns:pic="http://schemas.openxmlformats.org/drawingml/2006/picture">
+                  <pic:nvPicPr>
+                    <pic:cNvPr id="1786196196" name="Imagen 1" descr="Interfaz de usuario gráfica, Texto, Aplicación, Chat o mensaje de texto&#10;&#10;El contenido generado por IA puede ser incorrecto."/>
+                    <pic:cNvPicPr/>
+                  </pic:nvPicPr>
+                  <pic:blipFill>
+                    <a:blip r:embed="rId20"/>
+                    <a:stretch>
+                      <a:fillRect/>
+                    </a:stretch>
+                  </pic:blipFill>
+                  <pic:spPr>
+                    <a:xfrm>
+                      <a:off x="0" y="0"/>
+                      <a:ext cx="1958848" cy="925753"/>
+                    </a:xfrm>
+                    <a:prstGeom prst="rect">
+                      <a:avLst/>
+                    </a:prstGeom>
+                  </pic:spPr>
+                </pic:pic>
+              </a:graphicData>
+            </a:graphic>
+          </wp:inline>
+        </w:drawing>
+      </w:r>
+      <w:r>
+        <w:rPr>
+          <w:lang w:val="en-US"/>
+        </w:rPr>
+        <w:drawing>
+          <wp:inline distT="0" distB="0" distL="0" distR="0" wp14:anchorId="7E3C7C1C" wp14:editId="0FAC0596">
+            <wp:extent cx="2124075" cy="1127727"/>
+            <wp:effectExtent l="0" t="0" r="0" b="0"/>
+            <wp:docPr id="1804218351" name="Imagen 1" descr="Imagen que contiene Diagrama&#10;&#10;El contenido generado por IA puede ser incorrecto."/>
+            <wp:cNvGraphicFramePr>
+              <a:graphicFrameLocks xmlns:a="http://schemas.openxmlformats.org/drawingml/2006/main" noChangeAspect="1"/>
+            </wp:cNvGraphicFramePr>
+            <a:graphic xmlns:a="http://schemas.openxmlformats.org/drawingml/2006/main">
+              <a:graphicData uri="http://schemas.openxmlformats.org/drawingml/2006/picture">
+                <pic:pic xmlns:pic="http://schemas.openxmlformats.org/drawingml/2006/picture">
+                  <pic:nvPicPr>
+                    <pic:cNvPr id="1804218351" name="Imagen 1" descr="Imagen que contiene Diagrama&#10;&#10;El contenido generado por IA puede ser incorrecto."/>
+                    <pic:cNvPicPr/>
+                  </pic:nvPicPr>
+                  <pic:blipFill>
+                    <a:blip r:embed="rId21"/>
+                    <a:stretch>
+                      <a:fillRect/>
+                    </a:stretch>
+                  </pic:blipFill>
+                  <pic:spPr>
+                    <a:xfrm>
+                      <a:off x="0" y="0"/>
+                      <a:ext cx="2176939" cy="1155794"/>
+                    </a:xfrm>
+                    <a:prstGeom prst="rect">
+                      <a:avLst/>
+                    </a:prstGeom>
+                  </pic:spPr>
+                </pic:pic>
+              </a:graphicData>
+            </a:graphic>
+          </wp:inline>
+        </w:drawing>
+      </w:r>
+      <w:r>
+        <w:rPr>
+          <w:lang w:val="en-US"/>
+        </w:rPr>
+        <w:drawing>
+          <wp:inline distT="0" distB="0" distL="0" distR="0" wp14:anchorId="0857FC60" wp14:editId="1EBEF54B">
+            <wp:extent cx="2066925" cy="1133600"/>
+            <wp:effectExtent l="0" t="0" r="0" b="9525"/>
+            <wp:docPr id="1486492970" name="Imagen 1" descr="Diagrama&#10;&#10;El contenido generado por IA puede ser incorrecto."/>
+            <wp:cNvGraphicFramePr>
+              <a:graphicFrameLocks xmlns:a="http://schemas.openxmlformats.org/drawingml/2006/main" noChangeAspect="1"/>
+            </wp:cNvGraphicFramePr>
+            <a:graphic xmlns:a="http://schemas.openxmlformats.org/drawingml/2006/main">
+              <a:graphicData uri="http://schemas.openxmlformats.org/drawingml/2006/picture">
+                <pic:pic xmlns:pic="http://schemas.openxmlformats.org/drawingml/2006/picture">
+                  <pic:nvPicPr>
+                    <pic:cNvPr id="1486492970" name="Imagen 1" descr="Diagrama&#10;&#10;El contenido generado por IA puede ser incorrecto."/>
+                    <pic:cNvPicPr/>
+                  </pic:nvPicPr>
+                  <pic:blipFill>
+                    <a:blip r:embed="rId22"/>
+                    <a:stretch>
+                      <a:fillRect/>
+                    </a:stretch>
+                  </pic:blipFill>
+                  <pic:spPr>
+                    <a:xfrm>
+                      <a:off x="0" y="0"/>
+                      <a:ext cx="2125599" cy="1165780"/>
+                    </a:xfrm>
+                    <a:prstGeom prst="rect">
+                      <a:avLst/>
+                    </a:prstGeom>
+                  </pic:spPr>
+                </pic:pic>
+              </a:graphicData>
+            </a:graphic>
+          </wp:inline>
+        </w:drawing>
+      </w:r>
+    </w:p>
+    <w:p>
+      <w:pPr>
+        <w:pStyle w:val="Prrafodelista"/>
+        <w:numPr>
+          <w:ilvl w:val="2"/>
+          <w:numId w:val="1"/>
+        </w:numPr>
+        <w:rPr>
+          <w:lang w:val="en-US"/>
+        </w:rPr>
+      </w:pPr>
+      <w:r>
+        <w:rPr>
+          <w:lang w:val="en-US"/>
+        </w:rPr>
+        <w:t xml:space="preserve">Variation </w:t>
+      </w:r>
+      <w:proofErr w:type="gramStart"/>
+      <w:r>
+        <w:rPr>
+          <w:lang w:val="en-US"/>
+        </w:rPr>
+        <w:t>of in</w:t>
+      </w:r>
+      <w:proofErr w:type="gramEnd"/>
+      <w:r>
+        <w:rPr>
+          <w:lang w:val="en-US"/>
+        </w:rPr>
+        <w:t xml:space="preserve"> parameter order</w:t>
+      </w:r>
+    </w:p>
+    <w:p>
+      <w:pPr>
+        <w:pStyle w:val="Prrafodelista"/>
+        <w:ind w:left="2160"/>
+        <w:rPr>
+          <w:lang w:val="en-US"/>
+        </w:rPr>
+      </w:pPr>
+    </w:p>
+    <w:p>
+      <w:pPr>
+        <w:pStyle w:val="Prrafodelista"/>
+        <w:jc w:val="center"/>
+        <w:rPr>
+          <w:lang w:val="en-US"/>
+        </w:rPr>
+      </w:pPr>
+      <w:r>
+        <w:rPr>
+          <w:lang w:val="en-US"/>
+        </w:rPr>
+        <w:drawing>
+          <wp:inline distT="0" distB="0" distL="0" distR="0" wp14:anchorId="58596346" wp14:editId="1C3E5171">
+            <wp:extent cx="3740150" cy="1818618"/>
+            <wp:effectExtent l="0" t="0" r="0" b="0"/>
+            <wp:docPr id="1608707042" name="Imagen 1" descr="Tabla&#10;&#10;El contenido generado por IA puede ser incorrecto."/>
+            <wp:cNvGraphicFramePr>
+              <a:graphicFrameLocks xmlns:a="http://schemas.openxmlformats.org/drawingml/2006/main" noChangeAspect="1"/>
+            </wp:cNvGraphicFramePr>
+            <a:graphic xmlns:a="http://schemas.openxmlformats.org/drawingml/2006/main">
+              <a:graphicData uri="http://schemas.openxmlformats.org/drawingml/2006/picture">
+                <pic:pic xmlns:pic="http://schemas.openxmlformats.org/drawingml/2006/picture">
+                  <pic:nvPicPr>
+                    <pic:cNvPr id="1608707042" name="Imagen 1" descr="Tabla&#10;&#10;El contenido generado por IA puede ser incorrecto."/>
+                    <pic:cNvPicPr/>
+                  </pic:nvPicPr>
+                  <pic:blipFill>
+                    <a:blip r:embed="rId23"/>
+                    <a:stretch>
+                      <a:fillRect/>
+                    </a:stretch>
+                  </pic:blipFill>
+                  <pic:spPr>
+                    <a:xfrm>
+                      <a:off x="0" y="0"/>
+                      <a:ext cx="3780024" cy="1838007"/>
+                    </a:xfrm>
+                    <a:prstGeom prst="rect">
+                      <a:avLst/>
+                    </a:prstGeom>
+                  </pic:spPr>
+                </pic:pic>
+              </a:graphicData>
+            </a:graphic>
+          </wp:inline>
+        </w:drawing>
+      </w:r>
     </w:p>
     <w:p>
       <w:pPr>
@@ -3202,6 +4165,7 @@
         <w:rPr>
           <w:lang w:val="en-US"/>
         </w:rPr>
+        <w:lastRenderedPageBreak/>
         <w:t>Output coverage</w:t>
       </w:r>
       <w:r>
@@ -3259,19 +4223,47 @@
         <w:rPr>
           <w:lang w:val="en-US"/>
         </w:rPr>
-        <w:t xml:space="preserve">Feed a random number from a generator to the system and check if behaves as expected. Useful for identifying security vulnerabilities (fuzz testing) as it </w:t>
-      </w:r>
-      <w:r>
-        <w:rPr>
-          <w:lang w:val="en-US"/>
-        </w:rPr>
-        <w:t>covers possible attacker’s inputs and effective to identify injection attacks</w:t>
-      </w:r>
-      <w:r>
-        <w:rPr>
-          <w:lang w:val="en-US"/>
-        </w:rPr>
-        <w:t xml:space="preserve">; checking concurrency and crashes. </w:t>
+        <w:t xml:space="preserve">Feed a random number from a generator to the system and check </w:t>
+      </w:r>
+      <w:proofErr w:type="gramStart"/>
+      <w:r>
+        <w:rPr>
+          <w:lang w:val="en-US"/>
+        </w:rPr>
+        <w:t>if</w:t>
+      </w:r>
+      <w:proofErr w:type="gramEnd"/>
+      <w:r>
+        <w:rPr>
+          <w:lang w:val="en-US"/>
+        </w:rPr>
+        <w:t xml:space="preserve"> behaves as expected. Useful for identifying security vulnerabilities (fuzz testing) as it </w:t>
+      </w:r>
+      <w:r>
+        <w:rPr>
+          <w:lang w:val="en-US"/>
+        </w:rPr>
+        <w:t xml:space="preserve">covers possible attacker’s inputs and effective to identify injection </w:t>
+      </w:r>
+      <w:proofErr w:type="gramStart"/>
+      <w:r>
+        <w:rPr>
+          <w:lang w:val="en-US"/>
+        </w:rPr>
+        <w:t>attacks</w:t>
+      </w:r>
+      <w:r>
+        <w:rPr>
+          <w:lang w:val="en-US"/>
+        </w:rPr>
+        <w:t>;</w:t>
+      </w:r>
+      <w:proofErr w:type="gramEnd"/>
+      <w:r>
+        <w:rPr>
+          <w:lang w:val="en-US"/>
+        </w:rPr>
+        <w:t xml:space="preserve"> checking concurrency and crashes. </w:t>
       </w:r>
     </w:p>
     <w:p>
@@ -3304,7 +4296,21 @@
         <w:rPr>
           <w:lang w:val="en-US"/>
         </w:rPr>
-        <w:t xml:space="preserve"> (types, probability and consequence of faults). Risk analysis approach:</w:t>
+        <w:t xml:space="preserve"> (types, probability and </w:t>
+      </w:r>
+      <w:proofErr w:type="gramStart"/>
+      <w:r>
+        <w:rPr>
+          <w:lang w:val="en-US"/>
+        </w:rPr>
+        <w:t>consequence</w:t>
+      </w:r>
+      <w:proofErr w:type="gramEnd"/>
+      <w:r>
+        <w:rPr>
+          <w:lang w:val="en-US"/>
+        </w:rPr>
+        <w:t xml:space="preserve"> of faults). Risk analysis approach:</w:t>
       </w:r>
     </w:p>
     <w:p>
@@ -3377,8 +4383,16 @@
         <w:rPr>
           <w:lang w:val="en-US"/>
         </w:rPr>
-        <w:t>Generic risk list: important things to test. Complex, new, changed, upstream dependency, downstream dependency, critical, precise, popular, strategic, third-party, distributed, buggy, recent-failure</w:t>
-      </w:r>
+        <w:t xml:space="preserve">Generic risk list: important things to test. Complex, new, changed, upstream dependency, downstream dependency, critical, precise, popular, strategic, third-party, distributed, buggy, </w:t>
+      </w:r>
+      <w:proofErr w:type="gramStart"/>
+      <w:r>
+        <w:rPr>
+          <w:lang w:val="en-US"/>
+        </w:rPr>
+        <w:t>recent-failure</w:t>
+      </w:r>
+      <w:proofErr w:type="gramEnd"/>
     </w:p>
     <w:p>
       <w:pPr>
@@ -3395,7 +4409,21 @@
         <w:rPr>
           <w:lang w:val="en-US"/>
         </w:rPr>
-        <w:t>Risk catalogue: things often go wrong (domain-specific). Wrong files installed, files clobbered…</w:t>
+        <w:t xml:space="preserve">Risk catalogue: things often go wrong (domain-specific). Wrong files </w:t>
+      </w:r>
+      <w:proofErr w:type="gramStart"/>
+      <w:r>
+        <w:rPr>
+          <w:lang w:val="en-US"/>
+        </w:rPr>
+        <w:t>installed,</w:t>
+      </w:r>
+      <w:proofErr w:type="gramEnd"/>
+      <w:r>
+        <w:rPr>
+          <w:lang w:val="en-US"/>
+        </w:rPr>
+        <w:t xml:space="preserve"> files clobbered…</w:t>
       </w:r>
     </w:p>
     <w:p>
@@ -3422,7 +4450,21 @@
         <w:rPr>
           <w:lang w:val="en-US"/>
         </w:rPr>
-        <w:t>Measure coverage of seeded faults as an indicator whether the test set is adequate. Seeds faults in the code and checks if test set has found all the seeded faults, and if it hasn’t, where has not been covered properly. Draw faults to seed from an experience database with typical faults.</w:t>
+        <w:t xml:space="preserve">Measure coverage of seeded faults as an indicator whether the test set is adequate. Seeds faults in the code and checks if </w:t>
+      </w:r>
+      <w:proofErr w:type="gramStart"/>
+      <w:r>
+        <w:rPr>
+          <w:lang w:val="en-US"/>
+        </w:rPr>
+        <w:t>test</w:t>
+      </w:r>
+      <w:proofErr w:type="gramEnd"/>
+      <w:r>
+        <w:rPr>
+          <w:lang w:val="en-US"/>
+        </w:rPr>
+        <w:t xml:space="preserve"> set has found all the seeded faults, and if it hasn’t, where has not been covered properly. Draw faults to seed from an experience database with typical faults.</w:t>
       </w:r>
     </w:p>
     <w:p>
@@ -3443,8 +4485,1155 @@
         <w:rPr>
           <w:lang w:val="en-US"/>
         </w:rPr>
+        <w:t>INTEGRATION, SYSTEM, ACCEPTANCE &amp; REGRESSION TESTING</w:t>
+      </w:r>
+    </w:p>
+    <w:p>
+      <w:pPr>
+        <w:rPr>
+          <w:lang w:val="en-US"/>
+        </w:rPr>
+      </w:pPr>
+      <w:r>
+        <w:rPr>
+          <w:lang w:val="en-US"/>
+        </w:rPr>
+        <w:t xml:space="preserve">Expected: </w:t>
+      </w:r>
+      <w:r>
+        <w:rPr>
+          <w:lang w:val="en-US"/>
+        </w:rPr>
+        <w:t>Explain different approaches for creating integration test cases and their pros and cons</w:t>
+      </w:r>
+      <w:r>
+        <w:rPr>
+          <w:lang w:val="en-US"/>
+        </w:rPr>
+        <w:t xml:space="preserve">; </w:t>
+      </w:r>
+      <w:r>
+        <w:rPr>
+          <w:lang w:val="en-US"/>
+        </w:rPr>
+        <w:t>Explain focuses of different types of system tests</w:t>
+      </w:r>
+      <w:r>
+        <w:rPr>
+          <w:lang w:val="en-US"/>
+        </w:rPr>
+        <w:t>;</w:t>
+      </w:r>
+      <w:r>
+        <w:rPr>
+          <w:lang w:val="en-US"/>
+        </w:rPr>
+        <w:t xml:space="preserve"> Create different system test cases</w:t>
+      </w:r>
+      <w:r>
+        <w:rPr>
+          <w:lang w:val="en-US"/>
+        </w:rPr>
+        <w:t xml:space="preserve">; </w:t>
+      </w:r>
+      <w:r>
+        <w:rPr>
+          <w:lang w:val="en-US"/>
+        </w:rPr>
+        <w:t>Explain different categories of acceptance test cases</w:t>
+      </w:r>
+      <w:r>
+        <w:rPr>
+          <w:lang w:val="en-US"/>
+        </w:rPr>
+        <w:t xml:space="preserve">; </w:t>
+      </w:r>
+      <w:r>
+        <w:rPr>
+          <w:lang w:val="en-US"/>
+        </w:rPr>
+        <w:t>Explain different test prioritization approache</w:t>
+      </w:r>
+      <w:r>
+        <w:rPr>
+          <w:lang w:val="en-US"/>
+        </w:rPr>
+        <w:t xml:space="preserve">s; </w:t>
+      </w:r>
+      <w:r>
+        <w:rPr>
+          <w:lang w:val="en-US"/>
+        </w:rPr>
+        <w:t>Explain regression test selection approaches</w:t>
+      </w:r>
+      <w:r>
+        <w:rPr>
+          <w:lang w:val="en-US"/>
+        </w:rPr>
+        <w:t xml:space="preserve">; </w:t>
+      </w:r>
+      <w:r>
+        <w:rPr>
+          <w:lang w:val="en-US"/>
+        </w:rPr>
+        <w:t>Explain different regression test minimization and prioritization strategies</w:t>
+      </w:r>
+    </w:p>
+    <w:p>
+      <w:pPr>
+        <w:pStyle w:val="Ttulo3"/>
+        <w:rPr>
+          <w:lang w:val="en-US"/>
+        </w:rPr>
+      </w:pPr>
+      <w:r>
+        <w:rPr>
+          <w:lang w:val="en-US"/>
+        </w:rPr>
+        <w:t>Integration</w:t>
+      </w:r>
+      <w:r>
+        <w:rPr>
+          <w:lang w:val="en-US"/>
+        </w:rPr>
+        <w:t xml:space="preserve"> testing</w:t>
+      </w:r>
+    </w:p>
+    <w:p>
+      <w:pPr>
+        <w:rPr>
+          <w:lang w:val="en-US"/>
+        </w:rPr>
+      </w:pPr>
+      <w:r>
+        <w:rPr>
+          <w:lang w:val="en-US"/>
+        </w:rPr>
+        <w:t>Testing interfaces between components, usually poorly done and not as understood.</w:t>
+      </w:r>
+    </w:p>
+    <w:p>
+      <w:pPr>
+        <w:rPr>
+          <w:lang w:val="en-US"/>
+        </w:rPr>
+      </w:pPr>
+      <w:r>
+        <w:rPr>
+          <w:lang w:val="en-US"/>
+        </w:rPr>
+        <w:t>Interface errors: construction, inadequate functionality, location, misunderstanding, changes in functionality, data structure alteration, inadequate error processing…</w:t>
+      </w:r>
+    </w:p>
+    <w:p>
+      <w:pPr>
+        <w:pStyle w:val="Prrafodelista"/>
+        <w:numPr>
+          <w:ilvl w:val="0"/>
+          <w:numId w:val="1"/>
+        </w:numPr>
+        <w:rPr>
+          <w:lang w:val="en-US"/>
+        </w:rPr>
+      </w:pPr>
+      <w:r>
+        <w:rPr>
+          <w:lang w:val="en-US"/>
+        </w:rPr>
+        <w:t>Intra-system testing: low level integration testing to combine modules together</w:t>
+      </w:r>
+    </w:p>
+    <w:p>
+      <w:pPr>
+        <w:pStyle w:val="Prrafodelista"/>
+        <w:numPr>
+          <w:ilvl w:val="0"/>
+          <w:numId w:val="1"/>
+        </w:numPr>
+        <w:rPr>
+          <w:lang w:val="en-US"/>
+        </w:rPr>
+      </w:pPr>
+      <w:r>
+        <w:rPr>
+          <w:lang w:val="en-US"/>
+        </w:rPr>
+        <w:t>Pairwise testing: two interconnected systems at a time</w:t>
+      </w:r>
+    </w:p>
+    <w:p>
+      <w:pPr>
+        <w:pStyle w:val="Prrafodelista"/>
+        <w:numPr>
+          <w:ilvl w:val="0"/>
+          <w:numId w:val="1"/>
+        </w:numPr>
+        <w:rPr>
+          <w:lang w:val="en-US"/>
+        </w:rPr>
+      </w:pPr>
+      <w:r>
+        <w:rPr>
+          <w:lang w:val="en-US"/>
+        </w:rPr>
+        <w:t>Inter-system testing: high level testing interfacing independently tested systems</w:t>
+      </w:r>
+    </w:p>
+    <w:p>
+      <w:pPr>
+        <w:rPr>
+          <w:lang w:val="en-US"/>
+        </w:rPr>
+      </w:pPr>
+      <w:r>
+        <w:rPr>
+          <w:lang w:val="en-US"/>
+        </w:rPr>
+        <w:t>Strategies for intra- and inter- testing based on order</w:t>
+      </w:r>
+    </w:p>
+    <w:p>
+      <w:pPr>
+        <w:pStyle w:val="Prrafodelista"/>
+        <w:numPr>
+          <w:ilvl w:val="0"/>
+          <w:numId w:val="1"/>
+        </w:numPr>
+        <w:rPr>
+          <w:lang w:val="en-US"/>
+        </w:rPr>
+      </w:pPr>
+      <w:r>
+        <w:rPr>
+          <w:lang w:val="en-US"/>
+        </w:rPr>
+        <w:t>Top-down: begin with main, replace stubs with real functions one by one</w:t>
+      </w:r>
+    </w:p>
+    <w:p>
+      <w:pPr>
+        <w:pStyle w:val="Prrafodelista"/>
+        <w:numPr>
+          <w:ilvl w:val="0"/>
+          <w:numId w:val="1"/>
+        </w:numPr>
+        <w:rPr>
+          <w:lang w:val="en-US"/>
+        </w:rPr>
+      </w:pPr>
+      <w:r>
+        <w:rPr>
+          <w:lang w:val="en-US"/>
+        </w:rPr>
+        <w:t>Bottom-up: begin with leaves, replace drivers with real function later</w:t>
+      </w:r>
+    </w:p>
+    <w:p>
+      <w:pPr>
+        <w:pStyle w:val="Prrafodelista"/>
+        <w:numPr>
+          <w:ilvl w:val="0"/>
+          <w:numId w:val="1"/>
+        </w:numPr>
+        <w:rPr>
+          <w:lang w:val="en-US"/>
+        </w:rPr>
+      </w:pPr>
+      <w:r>
+        <w:rPr>
+          <w:lang w:val="en-US"/>
+        </w:rPr>
+        <w:t>Sandwich: mix</w:t>
+      </w:r>
+    </w:p>
+    <w:p>
+      <w:pPr>
+        <w:pStyle w:val="Prrafodelista"/>
+        <w:rPr>
+          <w:lang w:val="en-US"/>
+        </w:rPr>
+      </w:pPr>
+      <w:r>
+        <w:rPr>
+          <w:lang w:val="en-US"/>
+        </w:rPr>
+        <w:t>(Pros: incremental and intuitive, easy fault isolation; Cons: need “stub” or “driver”)</w:t>
+      </w:r>
+    </w:p>
+    <w:p>
+      <w:pPr>
+        <w:pStyle w:val="Prrafodelista"/>
+        <w:numPr>
+          <w:ilvl w:val="0"/>
+          <w:numId w:val="1"/>
+        </w:numPr>
+        <w:rPr>
+          <w:lang w:val="en-US"/>
+        </w:rPr>
+      </w:pPr>
+      <w:r>
+        <w:rPr>
+          <w:lang w:val="en-US"/>
+        </w:rPr>
         <w:lastRenderedPageBreak/>
-        <w:t>Integration, System, Acceptance and Regression testing</w:t>
+        <w:t>Incremental: test cycles, few more modules integrated each cycle based on graphs: neighborhoods integration, path-based integration</w:t>
+      </w:r>
+    </w:p>
+    <w:p>
+      <w:pPr>
+        <w:pStyle w:val="Prrafodelista"/>
+        <w:rPr>
+          <w:lang w:val="en-US"/>
+        </w:rPr>
+      </w:pPr>
+      <w:r>
+        <w:rPr>
+          <w:lang w:val="en-US"/>
+        </w:rPr>
+        <w:t>(Pros: no need of “stub” or “driver”, test more global and complex integrations, close to actual system behavior; Cons: difficult fault isolation, extra effort needed to identify message path)</w:t>
+      </w:r>
+    </w:p>
+    <w:p>
+      <w:pPr>
+        <w:pStyle w:val="Prrafodelista"/>
+        <w:numPr>
+          <w:ilvl w:val="0"/>
+          <w:numId w:val="1"/>
+        </w:numPr>
+        <w:rPr>
+          <w:lang w:val="en-US"/>
+        </w:rPr>
+      </w:pPr>
+      <w:r>
+        <w:rPr>
+          <w:lang w:val="en-US"/>
+        </w:rPr>
+        <w:t>Big bang: modules individually tested, then all put together to construct the entire system tested as a whole</w:t>
+      </w:r>
+    </w:p>
+    <w:p>
+      <w:pPr>
+        <w:pStyle w:val="Ttulo3"/>
+        <w:rPr>
+          <w:lang w:val="en-US"/>
+        </w:rPr>
+      </w:pPr>
+      <w:r>
+        <w:rPr>
+          <w:lang w:val="en-US"/>
+        </w:rPr>
+        <w:t>System testing</w:t>
+      </w:r>
+    </w:p>
+    <w:p>
+      <w:pPr>
+        <w:pStyle w:val="Prrafodelista"/>
+        <w:numPr>
+          <w:ilvl w:val="0"/>
+          <w:numId w:val="1"/>
+        </w:numPr>
+        <w:rPr>
+          <w:lang w:val="en-US"/>
+        </w:rPr>
+      </w:pPr>
+      <w:r>
+        <w:rPr>
+          <w:lang w:val="en-US"/>
+        </w:rPr>
+        <w:t xml:space="preserve">Functionality test: tests designed to verify each </w:t>
+      </w:r>
+      <w:proofErr w:type="gramStart"/>
+      <w:r>
+        <w:rPr>
+          <w:lang w:val="en-US"/>
+        </w:rPr>
+        <w:t>functionality,</w:t>
+      </w:r>
+      <w:proofErr w:type="gramEnd"/>
+      <w:r>
+        <w:rPr>
+          <w:lang w:val="en-US"/>
+        </w:rPr>
+        <w:t xml:space="preserve"> modules function individually.</w:t>
+      </w:r>
+    </w:p>
+    <w:p>
+      <w:pPr>
+        <w:pStyle w:val="Prrafodelista"/>
+        <w:numPr>
+          <w:ilvl w:val="0"/>
+          <w:numId w:val="1"/>
+        </w:numPr>
+        <w:rPr>
+          <w:lang w:val="en-US"/>
+        </w:rPr>
+      </w:pPr>
+      <w:r>
+        <w:rPr>
+          <w:lang w:val="en-US"/>
+        </w:rPr>
+        <w:t>GUI test: look and feel, check accessibility, responsiveness, efficiency</w:t>
+      </w:r>
+    </w:p>
+    <w:p>
+      <w:pPr>
+        <w:pStyle w:val="Prrafodelista"/>
+        <w:numPr>
+          <w:ilvl w:val="0"/>
+          <w:numId w:val="1"/>
+        </w:numPr>
+        <w:rPr>
+          <w:lang w:val="en-US"/>
+        </w:rPr>
+      </w:pPr>
+      <w:r>
+        <w:rPr>
+          <w:lang w:val="en-US"/>
+        </w:rPr>
+        <w:t>Interoperability test: test to verify the ability of the system to inter-operate with third party products – compatibility and backward compatibility (older versions)</w:t>
+      </w:r>
+    </w:p>
+    <w:p>
+      <w:pPr>
+        <w:pStyle w:val="Prrafodelista"/>
+        <w:numPr>
+          <w:ilvl w:val="0"/>
+          <w:numId w:val="1"/>
+        </w:numPr>
+        <w:rPr>
+          <w:lang w:val="en-US"/>
+        </w:rPr>
+      </w:pPr>
+      <w:r>
+        <w:rPr>
+          <w:lang w:val="en-US"/>
+        </w:rPr>
+        <w:t>Robustness test: how sensitive a system is to erroneous inputs or changes in the operational environment (like special value testing)</w:t>
+      </w:r>
+    </w:p>
+    <w:p>
+      <w:pPr>
+        <w:pStyle w:val="Prrafodelista"/>
+        <w:numPr>
+          <w:ilvl w:val="0"/>
+          <w:numId w:val="1"/>
+        </w:numPr>
+        <w:rPr>
+          <w:lang w:val="en-US"/>
+        </w:rPr>
+      </w:pPr>
+      <w:r>
+        <w:rPr>
+          <w:lang w:val="en-US"/>
+        </w:rPr>
+        <w:t>Performance test: tests designed to determine performance of the actual system</w:t>
+      </w:r>
+    </w:p>
+    <w:p>
+      <w:pPr>
+        <w:pStyle w:val="Prrafodelista"/>
+        <w:numPr>
+          <w:ilvl w:val="0"/>
+          <w:numId w:val="1"/>
+        </w:numPr>
+        <w:rPr>
+          <w:lang w:val="en-US"/>
+        </w:rPr>
+      </w:pPr>
+      <w:r>
+        <w:rPr>
+          <w:lang w:val="en-US"/>
+        </w:rPr>
+        <w:t xml:space="preserve">Stress test: </w:t>
+      </w:r>
+      <w:r>
+        <w:rPr>
+          <w:lang w:val="en-US"/>
+        </w:rPr>
+        <w:t xml:space="preserve">ensure system can perform acceptably under worse-case </w:t>
+      </w:r>
+      <w:proofErr w:type="gramStart"/>
+      <w:r>
+        <w:rPr>
+          <w:lang w:val="en-US"/>
+        </w:rPr>
+        <w:t>condition</w:t>
+      </w:r>
+      <w:proofErr w:type="gramEnd"/>
+      <w:r>
+        <w:rPr>
+          <w:lang w:val="en-US"/>
+        </w:rPr>
+        <w:t>. Push it to and beyond its limits for a while</w:t>
+      </w:r>
+    </w:p>
+    <w:p>
+      <w:pPr>
+        <w:pStyle w:val="Prrafodelista"/>
+        <w:numPr>
+          <w:ilvl w:val="0"/>
+          <w:numId w:val="1"/>
+        </w:numPr>
+        <w:rPr>
+          <w:lang w:val="en-US"/>
+        </w:rPr>
+      </w:pPr>
+      <w:r>
+        <w:rPr>
+          <w:lang w:val="en-US"/>
+        </w:rPr>
+        <w:t>Scalability test: identify how the system can scale, magnitude of demand that can be placed while meeting performance requirements.</w:t>
+      </w:r>
+    </w:p>
+    <w:p>
+      <w:pPr>
+        <w:pStyle w:val="Prrafodelista"/>
+        <w:numPr>
+          <w:ilvl w:val="0"/>
+          <w:numId w:val="1"/>
+        </w:numPr>
+        <w:rPr>
+          <w:lang w:val="en-US"/>
+        </w:rPr>
+      </w:pPr>
+      <w:r>
+        <w:rPr>
+          <w:lang w:val="en-US"/>
+        </w:rPr>
+        <w:t xml:space="preserve">Load and stability testing: ensure </w:t>
+      </w:r>
+      <w:proofErr w:type="gramStart"/>
+      <w:r>
+        <w:rPr>
+          <w:lang w:val="en-US"/>
+        </w:rPr>
+        <w:t>system</w:t>
+      </w:r>
+      <w:proofErr w:type="gramEnd"/>
+      <w:r>
+        <w:rPr>
+          <w:lang w:val="en-US"/>
+        </w:rPr>
+        <w:t xml:space="preserve"> remains stable for a long period of time</w:t>
+      </w:r>
+    </w:p>
+    <w:p>
+      <w:pPr>
+        <w:pStyle w:val="Prrafodelista"/>
+        <w:numPr>
+          <w:ilvl w:val="0"/>
+          <w:numId w:val="1"/>
+        </w:numPr>
+        <w:rPr>
+          <w:lang w:val="en-US"/>
+        </w:rPr>
+      </w:pPr>
+      <w:r>
+        <w:rPr>
+          <w:lang w:val="en-US"/>
+        </w:rPr>
+        <w:t>Security test: confidentiality, integrity, availability, nonrepudiation</w:t>
+      </w:r>
+    </w:p>
+    <w:p>
+      <w:pPr>
+        <w:pStyle w:val="Prrafodelista"/>
+        <w:numPr>
+          <w:ilvl w:val="0"/>
+          <w:numId w:val="1"/>
+        </w:numPr>
+        <w:rPr>
+          <w:lang w:val="en-US"/>
+        </w:rPr>
+      </w:pPr>
+      <w:r>
+        <w:rPr>
+          <w:lang w:val="en-US"/>
+        </w:rPr>
+        <w:t>Regulatory test: check potential safety consequences and check it follows standards</w:t>
+      </w:r>
+    </w:p>
+    <w:p>
+      <w:pPr>
+        <w:pStyle w:val="Prrafodelista"/>
+        <w:numPr>
+          <w:ilvl w:val="0"/>
+          <w:numId w:val="1"/>
+        </w:numPr>
+        <w:rPr>
+          <w:lang w:val="en-US"/>
+        </w:rPr>
+      </w:pPr>
+      <w:r>
+        <w:rPr>
+          <w:lang w:val="en-US"/>
+        </w:rPr>
+        <w:t>Safety assurance: focus on identifying and mitigating hazards</w:t>
+      </w:r>
+    </w:p>
+    <w:p>
+      <w:pPr>
+        <w:pStyle w:val="Ttulo3"/>
+        <w:rPr>
+          <w:lang w:val="en-US"/>
+        </w:rPr>
+      </w:pPr>
+      <w:r>
+        <w:rPr>
+          <w:lang w:val="en-US"/>
+        </w:rPr>
+        <w:t>Acceptance testing</w:t>
+      </w:r>
+    </w:p>
+    <w:p>
+      <w:pPr>
+        <w:rPr>
+          <w:lang w:val="en-US"/>
+        </w:rPr>
+      </w:pPr>
+      <w:r>
+        <w:rPr>
+          <w:lang w:val="en-US"/>
+        </w:rPr>
+        <w:t xml:space="preserve">Confirm that the system meets the agreed upon acceptance criteria </w:t>
+      </w:r>
+      <w:proofErr w:type="gramStart"/>
+      <w:r>
+        <w:rPr>
+          <w:lang w:val="en-US"/>
+        </w:rPr>
+        <w:t>identify</w:t>
+      </w:r>
+      <w:proofErr w:type="gramEnd"/>
+      <w:r>
+        <w:rPr>
+          <w:lang w:val="en-US"/>
+        </w:rPr>
+        <w:t xml:space="preserve"> and resolve discrepancies.</w:t>
+      </w:r>
+    </w:p>
+    <w:p>
+      <w:pPr>
+        <w:pStyle w:val="Prrafodelista"/>
+        <w:numPr>
+          <w:ilvl w:val="0"/>
+          <w:numId w:val="1"/>
+        </w:numPr>
+        <w:rPr>
+          <w:lang w:val="en-US"/>
+        </w:rPr>
+      </w:pPr>
+      <w:r>
+        <w:rPr>
+          <w:lang w:val="en-US"/>
+        </w:rPr>
+        <w:t>User acceptance testing: functions are correct based on user/business requirements, system requirements, use cases, risk analysis reports…</w:t>
+      </w:r>
+    </w:p>
+    <w:p>
+      <w:pPr>
+        <w:pStyle w:val="Prrafodelista"/>
+        <w:numPr>
+          <w:ilvl w:val="0"/>
+          <w:numId w:val="1"/>
+        </w:numPr>
+        <w:rPr>
+          <w:lang w:val="en-US"/>
+        </w:rPr>
+      </w:pPr>
+      <w:r>
+        <w:rPr>
+          <w:lang w:val="en-US"/>
+        </w:rPr>
+        <w:t>Operational acceptance test: ready to operate based on backup facilities, procedures for disaster recovery, training or manual for users, security procedures…</w:t>
+      </w:r>
+    </w:p>
+    <w:p>
+      <w:pPr>
+        <w:pStyle w:val="Prrafodelista"/>
+        <w:numPr>
+          <w:ilvl w:val="0"/>
+          <w:numId w:val="1"/>
+        </w:numPr>
+        <w:rPr>
+          <w:lang w:val="en-US"/>
+        </w:rPr>
+      </w:pPr>
+      <w:r>
+        <w:rPr>
+          <w:lang w:val="en-US"/>
+        </w:rPr>
+        <w:t xml:space="preserve">Contract and regulation acceptance test: test against contract and </w:t>
+      </w:r>
+      <w:proofErr w:type="spellStart"/>
+      <w:r>
+        <w:rPr>
+          <w:lang w:val="en-US"/>
+        </w:rPr>
+        <w:t>regultions</w:t>
+      </w:r>
+      <w:proofErr w:type="spellEnd"/>
+      <w:r>
+        <w:rPr>
+          <w:lang w:val="en-US"/>
+        </w:rPr>
+        <w:t xml:space="preserve"> (government, legal, safety standards)</w:t>
+      </w:r>
+    </w:p>
+    <w:p>
+      <w:pPr>
+        <w:pStyle w:val="Prrafodelista"/>
+        <w:numPr>
+          <w:ilvl w:val="0"/>
+          <w:numId w:val="1"/>
+        </w:numPr>
+        <w:rPr>
+          <w:lang w:val="en-US"/>
+        </w:rPr>
+      </w:pPr>
+      <w:r>
+        <w:rPr>
+          <w:lang w:val="en-US"/>
+        </w:rPr>
+        <w:t xml:space="preserve">Alpha and beta testing: at </w:t>
+      </w:r>
+      <w:proofErr w:type="gramStart"/>
+      <w:r>
+        <w:rPr>
+          <w:lang w:val="en-US"/>
+        </w:rPr>
+        <w:t>developers</w:t>
+      </w:r>
+      <w:proofErr w:type="gramEnd"/>
+      <w:r>
+        <w:rPr>
+          <w:lang w:val="en-US"/>
+        </w:rPr>
+        <w:t xml:space="preserve"> sites by internal staff, at customers’ </w:t>
+      </w:r>
+      <w:proofErr w:type="gramStart"/>
+      <w:r>
+        <w:rPr>
+          <w:lang w:val="en-US"/>
+        </w:rPr>
+        <w:t>sits</w:t>
+      </w:r>
+      <w:proofErr w:type="gramEnd"/>
+    </w:p>
+    <w:p>
+      <w:pPr>
+        <w:pStyle w:val="Ttulo3"/>
+        <w:rPr>
+          <w:lang w:val="en-US"/>
+        </w:rPr>
+      </w:pPr>
+      <w:r>
+        <w:rPr>
+          <w:lang w:val="en-US"/>
+        </w:rPr>
+        <w:t>Regressi</w:t>
+      </w:r>
+      <w:r>
+        <w:rPr>
+          <w:lang w:val="en-US"/>
+        </w:rPr>
+        <w:t>on</w:t>
+      </w:r>
+      <w:r>
+        <w:rPr>
+          <w:lang w:val="en-US"/>
+        </w:rPr>
+        <w:t xml:space="preserve"> testing</w:t>
+      </w:r>
+    </w:p>
+    <w:p>
+      <w:pPr>
+        <w:rPr>
+          <w:lang w:val="en-US"/>
+        </w:rPr>
+      </w:pPr>
+      <w:r>
+        <w:rPr>
+          <w:lang w:val="en-US"/>
+        </w:rPr>
+        <w:t xml:space="preserve">Vast majority of testing </w:t>
+      </w:r>
+      <w:proofErr w:type="gramStart"/>
+      <w:r>
+        <w:rPr>
+          <w:lang w:val="en-US"/>
+        </w:rPr>
+        <w:t>effort</w:t>
+      </w:r>
+      <w:proofErr w:type="gramEnd"/>
+      <w:r>
+        <w:rPr>
+          <w:lang w:val="en-US"/>
+        </w:rPr>
+        <w:t xml:space="preserve"> in many software development projects. </w:t>
+      </w:r>
+    </w:p>
+    <w:p>
+      <w:pPr>
+        <w:rPr>
+          <w:lang w:val="en-US"/>
+        </w:rPr>
+      </w:pPr>
+      <w:r>
+        <w:rPr>
+          <w:lang w:val="en-US"/>
+        </w:rPr>
+        <w:t>Types</w:t>
+      </w:r>
+    </w:p>
+    <w:p>
+      <w:pPr>
+        <w:pStyle w:val="Prrafodelista"/>
+        <w:numPr>
+          <w:ilvl w:val="0"/>
+          <w:numId w:val="1"/>
+        </w:numPr>
+        <w:rPr>
+          <w:lang w:val="en-US"/>
+        </w:rPr>
+      </w:pPr>
+      <w:r>
+        <w:rPr>
+          <w:lang w:val="en-US"/>
+        </w:rPr>
+        <w:t>Corrective regression testing: no requirements change, modified code behaves correctly, unchanged code behaves correctly</w:t>
+      </w:r>
+    </w:p>
+    <w:p>
+      <w:pPr>
+        <w:pStyle w:val="Prrafodelista"/>
+        <w:numPr>
+          <w:ilvl w:val="0"/>
+          <w:numId w:val="1"/>
+        </w:numPr>
+        <w:rPr>
+          <w:lang w:val="en-US"/>
+        </w:rPr>
+      </w:pPr>
+      <w:r>
+        <w:rPr>
+          <w:lang w:val="en-US"/>
+        </w:rPr>
+        <w:t>Progressive regression testing: requirements change, newly added or modified code behaves correctly, unchanged code behaves correctly</w:t>
+      </w:r>
+    </w:p>
+    <w:p>
+      <w:pPr>
+        <w:rPr>
+          <w:lang w:val="en-US"/>
+        </w:rPr>
+      </w:pPr>
+      <w:r>
+        <w:rPr>
+          <w:lang w:val="en-US"/>
+        </w:rPr>
+        <w:t>Testing processes:</w:t>
+      </w:r>
+    </w:p>
+    <w:p>
+      <w:pPr>
+        <w:pStyle w:val="Prrafodelista"/>
+        <w:numPr>
+          <w:ilvl w:val="0"/>
+          <w:numId w:val="1"/>
+        </w:numPr>
+        <w:rPr>
+          <w:lang w:val="en-US"/>
+        </w:rPr>
+      </w:pPr>
+      <w:r>
+        <w:rPr>
+          <w:lang w:val="en-US"/>
+        </w:rPr>
+        <w:t>Test revalidation: are test cases obsolete? No longer correct due to changes in specification, no longer test due to modifications to the program, no longer contribute to structural coverage</w:t>
+      </w:r>
+    </w:p>
+    <w:p>
+      <w:pPr>
+        <w:pStyle w:val="Prrafodelista"/>
+        <w:numPr>
+          <w:ilvl w:val="0"/>
+          <w:numId w:val="1"/>
+        </w:numPr>
+        <w:rPr>
+          <w:lang w:val="en-US"/>
+        </w:rPr>
+      </w:pPr>
+      <w:r>
+        <w:rPr>
+          <w:lang w:val="en-US"/>
+        </w:rPr>
+        <w:t>Regression test selection: retest all / random selection / Safe modification traversing test (does not discard any test that goes through modified statement)</w:t>
+      </w:r>
+    </w:p>
+    <w:p>
+      <w:pPr>
+        <w:pStyle w:val="Prrafodelista"/>
+        <w:rPr>
+          <w:lang w:val="en-US"/>
+        </w:rPr>
+      </w:pPr>
+      <w:r>
+        <w:rPr>
+          <w:lang w:val="en-US"/>
+        </w:rPr>
+        <w:lastRenderedPageBreak/>
+        <w:t xml:space="preserve">*General selection process: establish traces between program and tests, compare new </w:t>
+      </w:r>
+      <w:proofErr w:type="gramStart"/>
+      <w:r>
+        <w:rPr>
+          <w:lang w:val="en-US"/>
+        </w:rPr>
+        <w:t>program</w:t>
+      </w:r>
+      <w:proofErr w:type="gramEnd"/>
+      <w:r>
+        <w:rPr>
+          <w:lang w:val="en-US"/>
+        </w:rPr>
+        <w:t xml:space="preserve"> with old, select test cases that traverse the changes, use selection methods</w:t>
+      </w:r>
+    </w:p>
+    <w:p>
+      <w:pPr>
+        <w:pStyle w:val="Prrafodelista"/>
+        <w:numPr>
+          <w:ilvl w:val="1"/>
+          <w:numId w:val="1"/>
+        </w:numPr>
+        <w:rPr>
+          <w:lang w:val="en-US"/>
+        </w:rPr>
+      </w:pPr>
+      <w:r>
+        <w:rPr>
+          <w:lang w:val="en-US"/>
+        </w:rPr>
+        <w:t>Dynamic slicing-based approach</w:t>
+      </w:r>
+    </w:p>
+    <w:p>
+      <w:pPr>
+        <w:pStyle w:val="Prrafodelista"/>
+        <w:numPr>
+          <w:ilvl w:val="1"/>
+          <w:numId w:val="1"/>
+        </w:numPr>
+        <w:rPr>
+          <w:lang w:val="en-US"/>
+        </w:rPr>
+      </w:pPr>
+      <w:r>
+        <w:rPr>
+          <w:lang w:val="en-US"/>
+        </w:rPr>
+        <w:t>Graph-walk approach</w:t>
+      </w:r>
+    </w:p>
+    <w:p>
+      <w:pPr>
+        <w:rPr>
+          <w:lang w:val="en-US"/>
+        </w:rPr>
+      </w:pPr>
+      <w:r>
+        <w:rPr>
+          <w:lang w:val="en-US"/>
+        </w:rPr>
+        <w:drawing>
+          <wp:inline distT="0" distB="0" distL="0" distR="0" wp14:anchorId="24EAE21E" wp14:editId="4F511963">
+            <wp:extent cx="2627821" cy="1571625"/>
+            <wp:effectExtent l="0" t="0" r="1270" b="0"/>
+            <wp:docPr id="868635345" name="Imagen 1" descr="Diagrama&#10;&#10;El contenido generado por IA puede ser incorrecto."/>
+            <wp:cNvGraphicFramePr>
+              <a:graphicFrameLocks xmlns:a="http://schemas.openxmlformats.org/drawingml/2006/main" noChangeAspect="1"/>
+            </wp:cNvGraphicFramePr>
+            <a:graphic xmlns:a="http://schemas.openxmlformats.org/drawingml/2006/main">
+              <a:graphicData uri="http://schemas.openxmlformats.org/drawingml/2006/picture">
+                <pic:pic xmlns:pic="http://schemas.openxmlformats.org/drawingml/2006/picture">
+                  <pic:nvPicPr>
+                    <pic:cNvPr id="868635345" name="Imagen 1" descr="Diagrama&#10;&#10;El contenido generado por IA puede ser incorrecto."/>
+                    <pic:cNvPicPr/>
+                  </pic:nvPicPr>
+                  <pic:blipFill>
+                    <a:blip r:embed="rId24"/>
+                    <a:stretch>
+                      <a:fillRect/>
+                    </a:stretch>
+                  </pic:blipFill>
+                  <pic:spPr>
+                    <a:xfrm>
+                      <a:off x="0" y="0"/>
+                      <a:ext cx="2643841" cy="1581206"/>
+                    </a:xfrm>
+                    <a:prstGeom prst="rect">
+                      <a:avLst/>
+                    </a:prstGeom>
+                  </pic:spPr>
+                </pic:pic>
+              </a:graphicData>
+            </a:graphic>
+          </wp:inline>
+        </w:drawing>
+      </w:r>
+      <w:r>
+        <w:rPr>
+          <w:lang w:val="en-US"/>
+        </w:rPr>
+        <w:drawing>
+          <wp:inline distT="0" distB="0" distL="0" distR="0" wp14:anchorId="0BAC421E" wp14:editId="6E0AE896">
+            <wp:extent cx="2603903" cy="904814"/>
+            <wp:effectExtent l="0" t="0" r="6350" b="0"/>
+            <wp:docPr id="1818636376" name="Imagen 1" descr="Interfaz de usuario gráfica, Tabla&#10;&#10;El contenido generado por IA puede ser incorrecto."/>
+            <wp:cNvGraphicFramePr>
+              <a:graphicFrameLocks xmlns:a="http://schemas.openxmlformats.org/drawingml/2006/main" noChangeAspect="1"/>
+            </wp:cNvGraphicFramePr>
+            <a:graphic xmlns:a="http://schemas.openxmlformats.org/drawingml/2006/main">
+              <a:graphicData uri="http://schemas.openxmlformats.org/drawingml/2006/picture">
+                <pic:pic xmlns:pic="http://schemas.openxmlformats.org/drawingml/2006/picture">
+                  <pic:nvPicPr>
+                    <pic:cNvPr id="1818636376" name="Imagen 1" descr="Interfaz de usuario gráfica, Tabla&#10;&#10;El contenido generado por IA puede ser incorrecto."/>
+                    <pic:cNvPicPr/>
+                  </pic:nvPicPr>
+                  <pic:blipFill>
+                    <a:blip r:embed="rId25"/>
+                    <a:stretch>
+                      <a:fillRect/>
+                    </a:stretch>
+                  </pic:blipFill>
+                  <pic:spPr>
+                    <a:xfrm>
+                      <a:off x="0" y="0"/>
+                      <a:ext cx="2671782" cy="928401"/>
+                    </a:xfrm>
+                    <a:prstGeom prst="rect">
+                      <a:avLst/>
+                    </a:prstGeom>
+                  </pic:spPr>
+                </pic:pic>
+              </a:graphicData>
+            </a:graphic>
+          </wp:inline>
+        </w:drawing>
+      </w:r>
+    </w:p>
+    <w:p>
+      <w:pPr>
+        <w:pStyle w:val="Prrafodelista"/>
+        <w:numPr>
+          <w:ilvl w:val="1"/>
+          <w:numId w:val="1"/>
+        </w:numPr>
+        <w:rPr>
+          <w:lang w:val="en-US"/>
+        </w:rPr>
+      </w:pPr>
+      <w:r>
+        <w:rPr>
+          <w:lang w:val="en-US"/>
+        </w:rPr>
+        <w:t xml:space="preserve">Firewall </w:t>
+      </w:r>
+      <w:proofErr w:type="gramStart"/>
+      <w:r>
+        <w:rPr>
+          <w:lang w:val="en-US"/>
+        </w:rPr>
+        <w:t>approach</w:t>
+      </w:r>
+      <w:r>
+        <w:rPr>
+          <w:lang w:val="en-US"/>
+        </w:rPr>
+        <w:t>:</w:t>
+      </w:r>
+      <w:proofErr w:type="gramEnd"/>
+      <w:r>
+        <w:rPr>
+          <w:lang w:val="en-US"/>
+        </w:rPr>
+        <w:t xml:space="preserve"> separates classes that depend on the changed class from the rest of the classes, first level dependencies of modified components </w:t>
+      </w:r>
+    </w:p>
+    <w:p>
+      <w:pPr>
+        <w:pStyle w:val="Prrafodelista"/>
+        <w:numPr>
+          <w:ilvl w:val="0"/>
+          <w:numId w:val="1"/>
+        </w:numPr>
+        <w:rPr>
+          <w:lang w:val="en-US"/>
+        </w:rPr>
+      </w:pPr>
+      <w:r>
+        <w:rPr>
+          <w:lang w:val="en-US"/>
+        </w:rPr>
+        <w:t>Test minimization</w:t>
+      </w:r>
+      <w:r>
+        <w:rPr>
+          <w:lang w:val="en-US"/>
+        </w:rPr>
+        <w:t>: reduce redundancies in the safe subset</w:t>
+      </w:r>
+      <w:r>
+        <w:rPr>
+          <w:lang w:val="en-US"/>
+        </w:rPr>
+        <w:t xml:space="preserve"> (if all entities of a test are covered by others, remove it). Risky.</w:t>
+      </w:r>
+    </w:p>
+    <w:p>
+      <w:pPr>
+        <w:pStyle w:val="Prrafodelista"/>
+        <w:numPr>
+          <w:ilvl w:val="0"/>
+          <w:numId w:val="1"/>
+        </w:numPr>
+        <w:rPr>
+          <w:lang w:val="en-US"/>
+        </w:rPr>
+      </w:pPr>
+      <w:r>
+        <w:rPr>
+          <w:lang w:val="en-US"/>
+        </w:rPr>
+        <w:t>Test prioritization</w:t>
+      </w:r>
+      <w:r>
+        <w:rPr>
+          <w:lang w:val="en-US"/>
+        </w:rPr>
+        <w:t>: not remove any test case, just rank them based on some criteria to reveal critical faults early (criteria can be fault finding effectiveness, test coverage and cost of running the test.</w:t>
+      </w:r>
+    </w:p>
+    <w:p>
+      <w:pPr>
+        <w:rPr>
+          <w:lang w:val="en-US"/>
+        </w:rPr>
+      </w:pPr>
+    </w:p>
+    <w:p>
+      <w:pPr>
+        <w:pStyle w:val="Ttulo2"/>
+        <w:rPr>
+          <w:lang w:val="en-US"/>
+        </w:rPr>
+      </w:pPr>
+      <w:r>
+        <w:rPr>
+          <w:lang w:val="en-US"/>
+        </w:rPr>
+        <w:t>CODE SMELLS, REVIEW AND REFACTORING</w:t>
       </w:r>
     </w:p>
     <w:p>
@@ -3463,7 +5652,7 @@
         <w:rPr>
           <w:lang w:val="en-US"/>
         </w:rPr>
-        <w:t>Explain different approaches for creating integration test cases and their pros and cons</w:t>
+        <w:t>Explain why code inspection and testing complement each other</w:t>
       </w:r>
       <w:r>
         <w:rPr>
@@ -3475,7 +5664,7 @@
         <w:rPr>
           <w:lang w:val="en-US"/>
         </w:rPr>
-        <w:t>Explain focuses of different types of system tests</w:t>
+        <w:t>Understand different types of code smell</w:t>
       </w:r>
       <w:r>
         <w:rPr>
@@ -3487,7 +5676,7 @@
         <w:rPr>
           <w:lang w:val="en-US"/>
         </w:rPr>
-        <w:t xml:space="preserve"> Create different system test cases</w:t>
+        <w:t xml:space="preserve"> Explain the purpose and steps of code refactoring</w:t>
       </w:r>
       <w:r>
         <w:rPr>
@@ -3499,43 +5688,13 @@
         <w:rPr>
           <w:lang w:val="en-US"/>
         </w:rPr>
-        <w:t>Explain different categories of acceptance test cases</w:t>
-      </w:r>
-      <w:r>
-        <w:rPr>
-          <w:lang w:val="en-US"/>
-        </w:rPr>
-        <w:t xml:space="preserve">; </w:t>
-      </w:r>
-      <w:r>
-        <w:rPr>
-          <w:lang w:val="en-US"/>
-        </w:rPr>
-        <w:t>Explain different test prioritization approache</w:t>
-      </w:r>
-      <w:r>
-        <w:rPr>
-          <w:lang w:val="en-US"/>
-        </w:rPr>
-        <w:t xml:space="preserve">s; </w:t>
-      </w:r>
-      <w:r>
-        <w:rPr>
-          <w:lang w:val="en-US"/>
-        </w:rPr>
-        <w:t>Explain regression test selection approaches</w:t>
-      </w:r>
-      <w:r>
-        <w:rPr>
-          <w:lang w:val="en-US"/>
-        </w:rPr>
-        <w:t xml:space="preserve">; </w:t>
-      </w:r>
-      <w:r>
-        <w:rPr>
-          <w:lang w:val="en-US"/>
-        </w:rPr>
-        <w:t>Explain different regression test minimization and prioritization strategies</w:t>
+        <w:t>Apply code refactoring methods to identify bad code smells in code (Python) and refactor them</w:t>
+      </w:r>
+      <w:r>
+        <w:rPr>
+          <w:lang w:val="en-US"/>
+        </w:rPr>
+        <w:t>.</w:t>
       </w:r>
     </w:p>
     <w:p>
@@ -3549,39 +5708,20 @@
         <w:rPr>
           <w:lang w:val="en-US"/>
         </w:rPr>
-        <w:t>Integration</w:t>
-      </w:r>
-      <w:r>
-        <w:rPr>
-          <w:lang w:val="en-US"/>
-        </w:rPr>
-        <w:t xml:space="preserve"> testing</w:t>
-      </w:r>
-    </w:p>
-    <w:p>
-      <w:pPr>
-        <w:rPr>
-          <w:lang w:val="en-US"/>
-        </w:rPr>
-      </w:pPr>
-      <w:r>
-        <w:rPr>
-          <w:lang w:val="en-US"/>
-        </w:rPr>
-        <w:t>Testing interfaces between components, usually poorly done and not as understood.</w:t>
-      </w:r>
-    </w:p>
-    <w:p>
-      <w:pPr>
-        <w:rPr>
-          <w:lang w:val="en-US"/>
-        </w:rPr>
-      </w:pPr>
-      <w:r>
-        <w:rPr>
-          <w:lang w:val="en-US"/>
-        </w:rPr>
-        <w:t>Interface errors: construction, inadequate functionality, location, misunderstanding, changes in functionality, data structure alteration, inadequate error processing…</w:t>
+        <w:t>Code smells</w:t>
+      </w:r>
+    </w:p>
+    <w:p>
+      <w:pPr>
+        <w:rPr>
+          <w:lang w:val="en-US"/>
+        </w:rPr>
+      </w:pPr>
+      <w:r>
+        <w:rPr>
+          <w:lang w:val="en-US"/>
+        </w:rPr>
+        <w:t>Code smell: characteristic of computer code that may indicate a deeper flaw</w:t>
       </w:r>
     </w:p>
     <w:p>
@@ -3599,652 +5739,21 @@
         <w:rPr>
           <w:lang w:val="en-US"/>
         </w:rPr>
-        <w:t>Intra-system testing: low level integration testing to combine modules together</w:t>
-      </w:r>
-    </w:p>
-    <w:p>
-      <w:pPr>
-        <w:pStyle w:val="Prrafodelista"/>
-        <w:numPr>
-          <w:ilvl w:val="0"/>
-          <w:numId w:val="1"/>
-        </w:numPr>
-        <w:rPr>
-          <w:lang w:val="en-US"/>
-        </w:rPr>
-      </w:pPr>
-      <w:r>
-        <w:rPr>
-          <w:lang w:val="en-US"/>
-        </w:rPr>
-        <w:t>Pairwise testing: two interconnected systems at a time</w:t>
-      </w:r>
-    </w:p>
-    <w:p>
-      <w:pPr>
-        <w:pStyle w:val="Prrafodelista"/>
-        <w:numPr>
-          <w:ilvl w:val="0"/>
-          <w:numId w:val="1"/>
-        </w:numPr>
-        <w:rPr>
-          <w:lang w:val="en-US"/>
-        </w:rPr>
-      </w:pPr>
-      <w:r>
-        <w:rPr>
-          <w:lang w:val="en-US"/>
-        </w:rPr>
-        <w:t>Inter-system testing: high level testing interfacing independently tested systems</w:t>
-      </w:r>
-    </w:p>
-    <w:p>
-      <w:pPr>
-        <w:rPr>
-          <w:lang w:val="en-US"/>
-        </w:rPr>
-      </w:pPr>
-      <w:r>
-        <w:rPr>
-          <w:lang w:val="en-US"/>
-        </w:rPr>
-        <w:t>Strategies for intra- and inter- testing based on order</w:t>
-      </w:r>
-    </w:p>
-    <w:p>
-      <w:pPr>
-        <w:pStyle w:val="Prrafodelista"/>
-        <w:numPr>
-          <w:ilvl w:val="0"/>
-          <w:numId w:val="1"/>
-        </w:numPr>
-        <w:rPr>
-          <w:lang w:val="en-US"/>
-        </w:rPr>
-      </w:pPr>
-      <w:r>
-        <w:rPr>
-          <w:lang w:val="en-US"/>
-        </w:rPr>
-        <w:t>Top-down: begin with main, replace stubs with real functions one by one</w:t>
-      </w:r>
-    </w:p>
-    <w:p>
-      <w:pPr>
-        <w:pStyle w:val="Prrafodelista"/>
-        <w:numPr>
-          <w:ilvl w:val="0"/>
-          <w:numId w:val="1"/>
-        </w:numPr>
-        <w:rPr>
-          <w:lang w:val="en-US"/>
-        </w:rPr>
-      </w:pPr>
-      <w:r>
-        <w:rPr>
-          <w:lang w:val="en-US"/>
-        </w:rPr>
-        <w:t>Bottom-up: begin with leaves, replace drivers with real function later</w:t>
-      </w:r>
-    </w:p>
-    <w:p>
-      <w:pPr>
-        <w:pStyle w:val="Prrafodelista"/>
-        <w:numPr>
-          <w:ilvl w:val="0"/>
-          <w:numId w:val="1"/>
-        </w:numPr>
-        <w:rPr>
-          <w:lang w:val="en-US"/>
-        </w:rPr>
-      </w:pPr>
-      <w:r>
-        <w:rPr>
-          <w:lang w:val="en-US"/>
-        </w:rPr>
-        <w:t>Sandwich: mix</w:t>
-      </w:r>
-    </w:p>
-    <w:p>
-      <w:pPr>
-        <w:pStyle w:val="Prrafodelista"/>
-        <w:rPr>
-          <w:lang w:val="en-US"/>
-        </w:rPr>
-      </w:pPr>
-      <w:r>
-        <w:rPr>
-          <w:lang w:val="en-US"/>
-        </w:rPr>
-        <w:t>(Pros: incremental and intuitive, easy fault isolation; Cons: need “stub” or “driver”)</w:t>
-      </w:r>
-    </w:p>
-    <w:p>
-      <w:pPr>
-        <w:pStyle w:val="Prrafodelista"/>
-        <w:numPr>
-          <w:ilvl w:val="0"/>
-          <w:numId w:val="1"/>
-        </w:numPr>
-        <w:rPr>
-          <w:lang w:val="en-US"/>
-        </w:rPr>
-      </w:pPr>
-      <w:r>
-        <w:rPr>
-          <w:lang w:val="en-US"/>
-        </w:rPr>
-        <w:t>Incremental: test cycles, few more modules integrated each cycle based on graphs: neighborhoods integration, path-based integration</w:t>
-      </w:r>
-    </w:p>
-    <w:p>
-      <w:pPr>
-        <w:pStyle w:val="Prrafodelista"/>
-        <w:rPr>
-          <w:lang w:val="en-US"/>
-        </w:rPr>
-      </w:pPr>
-      <w:r>
-        <w:rPr>
-          <w:lang w:val="en-US"/>
-        </w:rPr>
-        <w:t>(Pros: no need of “stub” or “driver”, test more global and complex integrations, close to actual system behavior; Cons: difficult fault isolation, extra effort needed to identify message path)</w:t>
-      </w:r>
-    </w:p>
-    <w:p>
-      <w:pPr>
-        <w:pStyle w:val="Prrafodelista"/>
-        <w:numPr>
-          <w:ilvl w:val="0"/>
-          <w:numId w:val="1"/>
-        </w:numPr>
-        <w:rPr>
-          <w:lang w:val="en-US"/>
-        </w:rPr>
-      </w:pPr>
-      <w:r>
-        <w:rPr>
-          <w:lang w:val="en-US"/>
-        </w:rPr>
-        <w:t>Big bang: modules individually tested, then all put together to construct the entire system tested as a whole</w:t>
-      </w:r>
-    </w:p>
-    <w:p>
-      <w:pPr>
-        <w:pStyle w:val="Ttulo3"/>
-        <w:rPr>
-          <w:lang w:val="en-US"/>
-        </w:rPr>
-      </w:pPr>
-      <w:r>
-        <w:rPr>
-          <w:lang w:val="en-US"/>
-        </w:rPr>
-        <w:t>System testing</w:t>
-      </w:r>
-    </w:p>
-    <w:p>
-      <w:pPr>
-        <w:pStyle w:val="Prrafodelista"/>
-        <w:numPr>
-          <w:ilvl w:val="0"/>
-          <w:numId w:val="1"/>
-        </w:numPr>
-        <w:rPr>
-          <w:lang w:val="en-US"/>
-        </w:rPr>
-      </w:pPr>
-      <w:r>
-        <w:rPr>
-          <w:lang w:val="en-US"/>
-        </w:rPr>
-        <w:t>Functionality test: tests designed to verify each functionality, modules function individually.</w:t>
-      </w:r>
-    </w:p>
-    <w:p>
-      <w:pPr>
-        <w:pStyle w:val="Prrafodelista"/>
-        <w:numPr>
-          <w:ilvl w:val="0"/>
-          <w:numId w:val="1"/>
-        </w:numPr>
-        <w:rPr>
-          <w:lang w:val="en-US"/>
-        </w:rPr>
-      </w:pPr>
-      <w:r>
-        <w:rPr>
-          <w:lang w:val="en-US"/>
-        </w:rPr>
-        <w:t>GUI test: look and feel, check accessibility, responsiveness, efficiency</w:t>
-      </w:r>
-    </w:p>
-    <w:p>
-      <w:pPr>
-        <w:pStyle w:val="Prrafodelista"/>
-        <w:numPr>
-          <w:ilvl w:val="0"/>
-          <w:numId w:val="1"/>
-        </w:numPr>
-        <w:rPr>
-          <w:lang w:val="en-US"/>
-        </w:rPr>
-      </w:pPr>
-      <w:r>
-        <w:rPr>
-          <w:lang w:val="en-US"/>
-        </w:rPr>
-        <w:t>Interoperability test: test to verify the ability of the system to inter-operate with third party products – compatibility and backward compatibility (older versions)</w:t>
-      </w:r>
-    </w:p>
-    <w:p>
-      <w:pPr>
-        <w:pStyle w:val="Prrafodelista"/>
-        <w:numPr>
-          <w:ilvl w:val="0"/>
-          <w:numId w:val="1"/>
-        </w:numPr>
-        <w:rPr>
-          <w:lang w:val="en-US"/>
-        </w:rPr>
-      </w:pPr>
-      <w:r>
-        <w:rPr>
-          <w:lang w:val="en-US"/>
-        </w:rPr>
-        <w:t>Robustness test: how sensitive a system is to erroneous inputs or changes in the operational environment (like special value testing)</w:t>
-      </w:r>
-    </w:p>
-    <w:p>
-      <w:pPr>
-        <w:pStyle w:val="Prrafodelista"/>
-        <w:numPr>
-          <w:ilvl w:val="0"/>
-          <w:numId w:val="1"/>
-        </w:numPr>
-        <w:rPr>
-          <w:lang w:val="en-US"/>
-        </w:rPr>
-      </w:pPr>
-      <w:r>
-        <w:rPr>
-          <w:lang w:val="en-US"/>
-        </w:rPr>
-        <w:t>Performance test: tests designed to determine performance of the actual system</w:t>
-      </w:r>
-    </w:p>
-    <w:p>
-      <w:pPr>
-        <w:pStyle w:val="Prrafodelista"/>
-        <w:numPr>
-          <w:ilvl w:val="0"/>
-          <w:numId w:val="1"/>
-        </w:numPr>
-        <w:rPr>
-          <w:lang w:val="en-US"/>
-        </w:rPr>
-      </w:pPr>
-      <w:r>
-        <w:rPr>
-          <w:lang w:val="en-US"/>
-        </w:rPr>
-        <w:t xml:space="preserve">Stress test: </w:t>
-      </w:r>
-      <w:r>
-        <w:rPr>
-          <w:lang w:val="en-US"/>
-        </w:rPr>
-        <w:t>ensure system can perform acceptably under worse-case condition. Push it to and beyond its limits for a while</w:t>
-      </w:r>
-    </w:p>
-    <w:p>
-      <w:pPr>
-        <w:pStyle w:val="Prrafodelista"/>
-        <w:numPr>
-          <w:ilvl w:val="0"/>
-          <w:numId w:val="1"/>
-        </w:numPr>
-        <w:rPr>
-          <w:lang w:val="en-US"/>
-        </w:rPr>
-      </w:pPr>
-      <w:r>
-        <w:rPr>
-          <w:lang w:val="en-US"/>
-        </w:rPr>
-        <w:t>Scalability test: identify how the system can scale, magnitude of demand that can be placed while meeting performance requirements.</w:t>
-      </w:r>
-    </w:p>
-    <w:p>
-      <w:pPr>
-        <w:pStyle w:val="Prrafodelista"/>
-        <w:numPr>
-          <w:ilvl w:val="0"/>
-          <w:numId w:val="1"/>
-        </w:numPr>
-        <w:rPr>
-          <w:lang w:val="en-US"/>
-        </w:rPr>
-      </w:pPr>
-      <w:r>
-        <w:rPr>
-          <w:lang w:val="en-US"/>
-        </w:rPr>
-        <w:t>Load and stability testing: ensure system remains stable for a long period of time</w:t>
-      </w:r>
-    </w:p>
-    <w:p>
-      <w:pPr>
-        <w:pStyle w:val="Prrafodelista"/>
-        <w:numPr>
-          <w:ilvl w:val="0"/>
-          <w:numId w:val="1"/>
-        </w:numPr>
-        <w:rPr>
-          <w:lang w:val="en-US"/>
-        </w:rPr>
-      </w:pPr>
-      <w:r>
-        <w:rPr>
-          <w:lang w:val="en-US"/>
-        </w:rPr>
-        <w:t>Security test: confidentiality, integrity, availability, nonrepudiation</w:t>
-      </w:r>
-    </w:p>
-    <w:p>
-      <w:pPr>
-        <w:pStyle w:val="Prrafodelista"/>
-        <w:numPr>
-          <w:ilvl w:val="0"/>
-          <w:numId w:val="1"/>
-        </w:numPr>
-        <w:rPr>
-          <w:lang w:val="en-US"/>
-        </w:rPr>
-      </w:pPr>
-      <w:r>
-        <w:rPr>
-          <w:lang w:val="en-US"/>
-        </w:rPr>
-        <w:t>Regulatory test: check potential safety consequences and check it follows standards</w:t>
-      </w:r>
-    </w:p>
-    <w:p>
-      <w:pPr>
-        <w:pStyle w:val="Prrafodelista"/>
-        <w:numPr>
-          <w:ilvl w:val="0"/>
-          <w:numId w:val="1"/>
-        </w:numPr>
-        <w:rPr>
-          <w:lang w:val="en-US"/>
-        </w:rPr>
-      </w:pPr>
-      <w:r>
-        <w:rPr>
-          <w:lang w:val="en-US"/>
-        </w:rPr>
-        <w:lastRenderedPageBreak/>
-        <w:t>Safety assurance: focus on identifying and mitigating hazards</w:t>
-      </w:r>
-    </w:p>
-    <w:p>
-      <w:pPr>
-        <w:pStyle w:val="Ttulo3"/>
-        <w:rPr>
-          <w:lang w:val="en-US"/>
-        </w:rPr>
-      </w:pPr>
-      <w:r>
-        <w:rPr>
-          <w:lang w:val="en-US"/>
-        </w:rPr>
-        <w:t>Acceptance testing</w:t>
-      </w:r>
-    </w:p>
-    <w:p>
-      <w:pPr>
-        <w:rPr>
-          <w:lang w:val="en-US"/>
-        </w:rPr>
-      </w:pPr>
-      <w:r>
-        <w:rPr>
-          <w:lang w:val="en-US"/>
-        </w:rPr>
-        <w:t>Confirm that the system meets the agreed upon acceptance criteria identify and resolve discrepancies.</w:t>
-      </w:r>
-    </w:p>
-    <w:p>
-      <w:pPr>
-        <w:pStyle w:val="Prrafodelista"/>
-        <w:numPr>
-          <w:ilvl w:val="0"/>
-          <w:numId w:val="1"/>
-        </w:numPr>
-        <w:rPr>
-          <w:lang w:val="en-US"/>
-        </w:rPr>
-      </w:pPr>
-      <w:r>
-        <w:rPr>
-          <w:lang w:val="en-US"/>
-        </w:rPr>
-        <w:t>User acceptance testing: functions are correct based on user/business requirements, system requirements, use cases, risk analysis reports…</w:t>
-      </w:r>
-    </w:p>
-    <w:p>
-      <w:pPr>
-        <w:pStyle w:val="Prrafodelista"/>
-        <w:numPr>
-          <w:ilvl w:val="0"/>
-          <w:numId w:val="1"/>
-        </w:numPr>
-        <w:rPr>
-          <w:lang w:val="en-US"/>
-        </w:rPr>
-      </w:pPr>
-      <w:r>
-        <w:rPr>
-          <w:lang w:val="en-US"/>
-        </w:rPr>
-        <w:t>Operational acceptance test: ready to operate based on backup facilities, procedures for disaster recovery, training or manual for users, security procedures…</w:t>
-      </w:r>
-    </w:p>
-    <w:p>
-      <w:pPr>
-        <w:pStyle w:val="Prrafodelista"/>
-        <w:numPr>
-          <w:ilvl w:val="0"/>
-          <w:numId w:val="1"/>
-        </w:numPr>
-        <w:rPr>
-          <w:lang w:val="en-US"/>
-        </w:rPr>
-      </w:pPr>
-      <w:r>
-        <w:rPr>
-          <w:lang w:val="en-US"/>
-        </w:rPr>
-        <w:t>Contract and regulation acceptance test: test against contract and regultions (government, legal, safety standards)</w:t>
-      </w:r>
-    </w:p>
-    <w:p>
-      <w:pPr>
-        <w:pStyle w:val="Prrafodelista"/>
-        <w:numPr>
-          <w:ilvl w:val="0"/>
-          <w:numId w:val="1"/>
-        </w:numPr>
-        <w:rPr>
-          <w:lang w:val="en-US"/>
-        </w:rPr>
-      </w:pPr>
-      <w:r>
-        <w:rPr>
-          <w:lang w:val="en-US"/>
-        </w:rPr>
-        <w:t>Alpha and beta testing: at developers sites by internal staff, at customers’ sits</w:t>
-      </w:r>
-    </w:p>
-    <w:p>
-      <w:pPr>
-        <w:pStyle w:val="Ttulo3"/>
-        <w:rPr>
-          <w:lang w:val="en-US"/>
-        </w:rPr>
-      </w:pPr>
-      <w:r>
-        <w:rPr>
-          <w:lang w:val="en-US"/>
-        </w:rPr>
-        <w:t>Regressi</w:t>
-      </w:r>
-      <w:r>
-        <w:rPr>
-          <w:lang w:val="en-US"/>
-        </w:rPr>
-        <w:t>on</w:t>
-      </w:r>
-      <w:r>
-        <w:rPr>
-          <w:lang w:val="en-US"/>
-        </w:rPr>
-        <w:t xml:space="preserve"> testing</w:t>
-      </w:r>
-    </w:p>
-    <w:p>
-      <w:pPr>
-        <w:rPr>
-          <w:lang w:val="en-US"/>
-        </w:rPr>
-      </w:pPr>
-    </w:p>
-    <w:p>
-      <w:pPr>
-        <w:rPr>
-          <w:lang w:val="en-US"/>
-        </w:rPr>
-      </w:pPr>
-    </w:p>
-    <w:p>
-      <w:pPr>
-        <w:pStyle w:val="Ttulo2"/>
-        <w:rPr>
-          <w:lang w:val="en-US"/>
-        </w:rPr>
-      </w:pPr>
-      <w:r>
-        <w:rPr>
-          <w:lang w:val="en-US"/>
-        </w:rPr>
-        <w:t>Code review and refactoring</w:t>
-      </w:r>
-    </w:p>
-    <w:p>
-      <w:pPr>
-        <w:rPr>
-          <w:lang w:val="en-US"/>
-        </w:rPr>
-      </w:pPr>
-      <w:r>
-        <w:rPr>
-          <w:lang w:val="en-US"/>
-        </w:rPr>
-        <w:t xml:space="preserve">Expected: </w:t>
-      </w:r>
-      <w:r>
-        <w:rPr>
-          <w:lang w:val="en-US"/>
-        </w:rPr>
-        <w:t>Explain why code inspection and testing complement each other</w:t>
-      </w:r>
-      <w:r>
-        <w:rPr>
-          <w:lang w:val="en-US"/>
-        </w:rPr>
-        <w:t xml:space="preserve">; </w:t>
-      </w:r>
-      <w:r>
-        <w:rPr>
-          <w:lang w:val="en-US"/>
-        </w:rPr>
-        <w:t>Understand different types of code smell</w:t>
-      </w:r>
-      <w:r>
-        <w:rPr>
-          <w:lang w:val="en-US"/>
-        </w:rPr>
-        <w:t>;</w:t>
-      </w:r>
-      <w:r>
-        <w:rPr>
-          <w:lang w:val="en-US"/>
-        </w:rPr>
-        <w:t xml:space="preserve"> Explain the purpose and steps of code refactoring</w:t>
-      </w:r>
-      <w:r>
-        <w:rPr>
-          <w:lang w:val="en-US"/>
-        </w:rPr>
-        <w:t xml:space="preserve">; </w:t>
-      </w:r>
-      <w:r>
-        <w:rPr>
-          <w:lang w:val="en-US"/>
-        </w:rPr>
-        <w:t>Apply code refactoring methods to identify bad code smells in code (Python) and refactor them</w:t>
-      </w:r>
-      <w:r>
-        <w:rPr>
-          <w:lang w:val="en-US"/>
-        </w:rPr>
-        <w:t>.</w:t>
-      </w:r>
-    </w:p>
-    <w:p>
-      <w:pPr>
-        <w:pStyle w:val="Ttulo3"/>
-        <w:rPr>
-          <w:lang w:val="en-US"/>
-        </w:rPr>
-      </w:pPr>
-      <w:r>
-        <w:rPr>
-          <w:lang w:val="en-US"/>
-        </w:rPr>
-        <w:t>Code smells</w:t>
-      </w:r>
-    </w:p>
-    <w:p>
-      <w:pPr>
-        <w:rPr>
-          <w:lang w:val="en-US"/>
-        </w:rPr>
-      </w:pPr>
-      <w:r>
-        <w:rPr>
-          <w:lang w:val="en-US"/>
-        </w:rPr>
-        <w:t>Code smell: characteristic of computer code that may indicate a deeper flaw</w:t>
-      </w:r>
-    </w:p>
-    <w:p>
-      <w:pPr>
-        <w:pStyle w:val="Prrafodelista"/>
-        <w:numPr>
-          <w:ilvl w:val="0"/>
-          <w:numId w:val="1"/>
-        </w:numPr>
-        <w:rPr>
-          <w:lang w:val="en-US"/>
-        </w:rPr>
-      </w:pPr>
-      <w:r>
-        <w:rPr>
-          <w:lang w:val="en-US"/>
-        </w:rPr>
-        <w:t>Bloaters: code, methods and classes that have increased in size until they are hard to work with (accumulate over time as program evolves)</w:t>
+        <w:t xml:space="preserve">Bloaters: code, methods and classes that have increased in size until they are hard to work with (accumulate over time as </w:t>
+      </w:r>
+      <w:proofErr w:type="gramStart"/>
+      <w:r>
+        <w:rPr>
+          <w:lang w:val="en-US"/>
+        </w:rPr>
+        <w:t>program</w:t>
+      </w:r>
+      <w:proofErr w:type="gramEnd"/>
+      <w:r>
+        <w:rPr>
+          <w:lang w:val="en-US"/>
+        </w:rPr>
+        <w:t xml:space="preserve"> evolves)</w:t>
       </w:r>
     </w:p>
     <w:p>
@@ -4276,7 +5785,7 @@
                     <pic:cNvPicPr/>
                   </pic:nvPicPr>
                   <pic:blipFill>
-                    <a:blip r:embed="rId19"/>
+                    <a:blip r:embed="rId26"/>
                     <a:stretch>
                       <a:fillRect/>
                     </a:stretch>
@@ -4350,7 +5859,7 @@
                     <pic:cNvPicPr/>
                   </pic:nvPicPr>
                   <pic:blipFill>
-                    <a:blip r:embed="rId20"/>
+                    <a:blip r:embed="rId27"/>
                     <a:stretch>
                       <a:fillRect/>
                     </a:stretch>
@@ -4386,7 +5895,49 @@
         <w:rPr>
           <w:lang w:val="en-US"/>
         </w:rPr>
-        <w:t>Change Preventers: when you have to change something you have to make changes in many other places too</w:t>
+        <w:t xml:space="preserve">Change Preventers: when you </w:t>
+      </w:r>
+      <w:proofErr w:type="gramStart"/>
+      <w:r>
+        <w:rPr>
+          <w:lang w:val="en-US"/>
+        </w:rPr>
+        <w:t>have to</w:t>
+      </w:r>
+      <w:proofErr w:type="gramEnd"/>
+      <w:r>
+        <w:rPr>
+          <w:lang w:val="en-US"/>
+        </w:rPr>
+        <w:t xml:space="preserve"> change </w:t>
+      </w:r>
+      <w:proofErr w:type="gramStart"/>
+      <w:r>
+        <w:rPr>
+          <w:lang w:val="en-US"/>
+        </w:rPr>
+        <w:t>something</w:t>
+      </w:r>
+      <w:proofErr w:type="gramEnd"/>
+      <w:r>
+        <w:rPr>
+          <w:lang w:val="en-US"/>
+        </w:rPr>
+        <w:t xml:space="preserve"> you </w:t>
+      </w:r>
+      <w:proofErr w:type="gramStart"/>
+      <w:r>
+        <w:rPr>
+          <w:lang w:val="en-US"/>
+        </w:rPr>
+        <w:t>have to</w:t>
+      </w:r>
+      <w:proofErr w:type="gramEnd"/>
+      <w:r>
+        <w:rPr>
+          <w:lang w:val="en-US"/>
+        </w:rPr>
+        <w:t xml:space="preserve"> make changes in many other places too</w:t>
       </w:r>
     </w:p>
     <w:p>
@@ -4418,7 +5969,7 @@
                     <pic:cNvPicPr/>
                   </pic:nvPicPr>
                   <pic:blipFill>
-                    <a:blip r:embed="rId21"/>
+                    <a:blip r:embed="rId28"/>
                     <a:stretch>
                       <a:fillRect/>
                     </a:stretch>
@@ -4450,11 +6001,19 @@
           <w:lang w:val="en-US"/>
         </w:rPr>
       </w:pPr>
-      <w:r>
-        <w:rPr>
-          <w:lang w:val="en-US"/>
-        </w:rPr>
-        <w:t>Dispensables: pointless and unneeded, cleaner code without them</w:t>
+      <w:proofErr w:type="spellStart"/>
+      <w:r>
+        <w:rPr>
+          <w:lang w:val="en-US"/>
+        </w:rPr>
+        <w:t>Dispensables</w:t>
+      </w:r>
+      <w:proofErr w:type="spellEnd"/>
+      <w:r>
+        <w:rPr>
+          <w:lang w:val="en-US"/>
+        </w:rPr>
+        <w:t>: pointless and unneeded, cleaner code without them</w:t>
       </w:r>
     </w:p>
     <w:p>
@@ -4486,7 +6045,7 @@
                     <pic:cNvPicPr/>
                   </pic:nvPicPr>
                   <pic:blipFill>
-                    <a:blip r:embed="rId22"/>
+                    <a:blip r:embed="rId29"/>
                     <a:stretch>
                       <a:fillRect/>
                     </a:stretch>
@@ -4554,7 +6113,7 @@
                     <pic:cNvPicPr/>
                   </pic:nvPicPr>
                   <pic:blipFill>
-                    <a:blip r:embed="rId23"/>
+                    <a:blip r:embed="rId30"/>
                     <a:stretch>
                       <a:fillRect/>
                     </a:stretch>
@@ -4618,7 +6177,21 @@
         <w:rPr>
           <w:lang w:val="en-US"/>
         </w:rPr>
-        <w:t>Code inspection: involves formal and structured review by trained inspector, with a checklist and focusing on detailed issues</w:t>
+        <w:t xml:space="preserve">Code </w:t>
+      </w:r>
+      <w:proofErr w:type="gramStart"/>
+      <w:r>
+        <w:rPr>
+          <w:lang w:val="en-US"/>
+        </w:rPr>
+        <w:t>inspection:</w:t>
+      </w:r>
+      <w:proofErr w:type="gramEnd"/>
+      <w:r>
+        <w:rPr>
+          <w:lang w:val="en-US"/>
+        </w:rPr>
+        <w:t xml:space="preserve"> involves formal and structured review by trained inspector, with a checklist and focusing on detailed issues</w:t>
       </w:r>
     </w:p>
     <w:p>
@@ -4703,9 +6276,9 @@
           <w:lang w:val="en-US"/>
         </w:rPr>
         <w:drawing>
-          <wp:inline distT="0" distB="0" distL="0" distR="0" wp14:anchorId="08C1D8A0" wp14:editId="52EB15B7">
-            <wp:extent cx="2887134" cy="1501962"/>
-            <wp:effectExtent l="0" t="0" r="8890" b="3175"/>
+          <wp:inline distT="0" distB="0" distL="0" distR="0" wp14:anchorId="08C1D8A0" wp14:editId="4E0E53A3">
+            <wp:extent cx="2305050" cy="1199147"/>
+            <wp:effectExtent l="0" t="0" r="0" b="1270"/>
             <wp:docPr id="570105791" name="Imagen 1" descr="Interfaz de usuario gráfica, Texto, Aplicación&#10;&#10;El contenido generado por IA puede ser incorrecto."/>
             <wp:cNvGraphicFramePr>
               <a:graphicFrameLocks xmlns:a="http://schemas.openxmlformats.org/drawingml/2006/main" noChangeAspect="1"/>
@@ -4718,7 +6291,7 @@
                     <pic:cNvPicPr/>
                   </pic:nvPicPr>
                   <pic:blipFill>
-                    <a:blip r:embed="rId24"/>
+                    <a:blip r:embed="rId31"/>
                     <a:stretch>
                       <a:fillRect/>
                     </a:stretch>
@@ -4726,7 +6299,7 @@
                   <pic:spPr>
                     <a:xfrm>
                       <a:off x="0" y="0"/>
-                      <a:ext cx="2903590" cy="1510523"/>
+                      <a:ext cx="2327207" cy="1210674"/>
                     </a:xfrm>
                     <a:prstGeom prst="rect">
                       <a:avLst/>
@@ -4846,7 +6419,21 @@
         <w:rPr>
           <w:lang w:val="en-US"/>
         </w:rPr>
-        <w:t>Improve design of application</w:t>
+        <w:t xml:space="preserve">Improve </w:t>
+      </w:r>
+      <w:proofErr w:type="gramStart"/>
+      <w:r>
+        <w:rPr>
+          <w:lang w:val="en-US"/>
+        </w:rPr>
+        <w:t>design</w:t>
+      </w:r>
+      <w:proofErr w:type="gramEnd"/>
+      <w:r>
+        <w:rPr>
+          <w:lang w:val="en-US"/>
+        </w:rPr>
+        <w:t xml:space="preserve"> of application</w:t>
       </w:r>
     </w:p>
     <w:p>
@@ -4882,7 +6469,21 @@
         <w:rPr>
           <w:lang w:val="en-US"/>
         </w:rPr>
-        <w:t>Make program run faster</w:t>
+        <w:t xml:space="preserve">Make </w:t>
+      </w:r>
+      <w:proofErr w:type="gramStart"/>
+      <w:r>
+        <w:rPr>
+          <w:lang w:val="en-US"/>
+        </w:rPr>
+        <w:t>program</w:t>
+      </w:r>
+      <w:proofErr w:type="gramEnd"/>
+      <w:r>
+        <w:rPr>
+          <w:lang w:val="en-US"/>
+        </w:rPr>
+        <w:t xml:space="preserve"> run faster</w:t>
       </w:r>
     </w:p>
     <w:p>
@@ -4900,8 +6501,16 @@
         <w:rPr>
           <w:lang w:val="en-US"/>
         </w:rPr>
-        <w:t>Support revolutionary development</w:t>
-      </w:r>
+        <w:t xml:space="preserve">Support </w:t>
+      </w:r>
+      <w:proofErr w:type="gramStart"/>
+      <w:r>
+        <w:rPr>
+          <w:lang w:val="en-US"/>
+        </w:rPr>
+        <w:t>revolutionary development</w:t>
+      </w:r>
+      <w:proofErr w:type="gramEnd"/>
     </w:p>
     <w:p>
       <w:pPr>
@@ -4974,7 +6583,21 @@
         <w:rPr>
           <w:lang w:val="en-US"/>
         </w:rPr>
-        <w:t>move conditionals into polymorphic classes so that when adding a new one you just have to create the class.</w:t>
+        <w:t xml:space="preserve">move conditionals into polymorphic classes so that when adding a new one you just </w:t>
+      </w:r>
+      <w:proofErr w:type="gramStart"/>
+      <w:r>
+        <w:rPr>
+          <w:lang w:val="en-US"/>
+        </w:rPr>
+        <w:t>have to</w:t>
+      </w:r>
+      <w:proofErr w:type="gramEnd"/>
+      <w:r>
+        <w:rPr>
+          <w:lang w:val="en-US"/>
+        </w:rPr>
+        <w:t xml:space="preserve"> create the class.</w:t>
       </w:r>
     </w:p>
     <w:p>
@@ -4992,7 +6615,49 @@
         <w:rPr>
           <w:lang w:val="en-US"/>
         </w:rPr>
-        <w:t>Avoid primitive obsession: classes might be clearer and safer that basic types (String code= “12345” NOT; class Code { string value; Code(String value) {this.value = value;} Helps with validation, encapsulation and future flexibility.</w:t>
+        <w:t xml:space="preserve">Avoid primitive obsession: classes might be clearer and safer that basic types (String code= “12345” NOT; class Code </w:t>
+      </w:r>
+      <w:proofErr w:type="gramStart"/>
+      <w:r>
+        <w:rPr>
+          <w:lang w:val="en-US"/>
+        </w:rPr>
+        <w:t>{ string</w:t>
+      </w:r>
+      <w:proofErr w:type="gramEnd"/>
+      <w:r>
+        <w:rPr>
+          <w:lang w:val="en-US"/>
+        </w:rPr>
+        <w:t xml:space="preserve"> value; </w:t>
+      </w:r>
+      <w:proofErr w:type="gramStart"/>
+      <w:r>
+        <w:rPr>
+          <w:lang w:val="en-US"/>
+        </w:rPr>
+        <w:t>Code(</w:t>
+      </w:r>
+      <w:proofErr w:type="gramEnd"/>
+      <w:r>
+        <w:rPr>
+          <w:lang w:val="en-US"/>
+        </w:rPr>
+        <w:t>String value) {</w:t>
+      </w:r>
+      <w:proofErr w:type="spellStart"/>
+      <w:r>
+        <w:rPr>
+          <w:lang w:val="en-US"/>
+        </w:rPr>
+        <w:t>this.value</w:t>
+      </w:r>
+      <w:proofErr w:type="spellEnd"/>
+      <w:r>
+        <w:rPr>
+          <w:lang w:val="en-US"/>
+        </w:rPr>
+        <w:t xml:space="preserve"> = value;} Helps with validation, encapsulation and future flexibility.</w:t>
       </w:r>
     </w:p>
     <w:p>
@@ -5010,7 +6675,7 @@
         <w:rPr>
           <w:lang w:val="en-US"/>
         </w:rPr>
-        <w:t xml:space="preserve">Reduce size of methods/classes: hard to read, test and maintain and better to follow the Single Responsibility Principle. </w:t>
+        <w:t>Reduce size of methods/classes: hard to read, test and maintain</w:t>
       </w:r>
     </w:p>
     <w:p>
@@ -5034,13 +6699,63 @@
         <w:rPr>
           <w:lang w:val="en-US"/>
         </w:rPr>
-        <w:t>if ((age &gt; 18 &amp;&amp; hasLicense &amp;&amp; !isSuspended)) ...</w:t>
-      </w:r>
-      <w:r>
-        <w:rPr>
-          <w:lang w:val="en-US"/>
-        </w:rPr>
-        <w:t>; better if(isEligibleToDrive()…).</w:t>
+        <w:t xml:space="preserve">if ((age &gt; 18 &amp;&amp; </w:t>
+      </w:r>
+      <w:proofErr w:type="spellStart"/>
+      <w:r>
+        <w:rPr>
+          <w:lang w:val="en-US"/>
+        </w:rPr>
+        <w:t>hasLicense</w:t>
+      </w:r>
+      <w:proofErr w:type="spellEnd"/>
+      <w:r>
+        <w:rPr>
+          <w:lang w:val="en-US"/>
+        </w:rPr>
+        <w:t xml:space="preserve"> &amp;&amp; !</w:t>
+      </w:r>
+      <w:proofErr w:type="spellStart"/>
+      <w:r>
+        <w:rPr>
+          <w:lang w:val="en-US"/>
+        </w:rPr>
+        <w:t>isSuspended</w:t>
+      </w:r>
+      <w:proofErr w:type="spellEnd"/>
+      <w:r>
+        <w:rPr>
+          <w:lang w:val="en-US"/>
+        </w:rPr>
+        <w:t>)) ...</w:t>
+      </w:r>
+      <w:r>
+        <w:rPr>
+          <w:lang w:val="en-US"/>
+        </w:rPr>
+        <w:t>; better if(</w:t>
+      </w:r>
+      <w:proofErr w:type="spellStart"/>
+      <w:proofErr w:type="gramStart"/>
+      <w:r>
+        <w:rPr>
+          <w:lang w:val="en-US"/>
+        </w:rPr>
+        <w:t>isEligibleToDrive</w:t>
+      </w:r>
+      <w:proofErr w:type="spellEnd"/>
+      <w:r>
+        <w:rPr>
+          <w:lang w:val="en-US"/>
+        </w:rPr>
+        <w:t>(</w:t>
+      </w:r>
+      <w:proofErr w:type="gramEnd"/>
+      <w:r>
+        <w:rPr>
+          <w:lang w:val="en-US"/>
+        </w:rPr>
+        <w:t>)…).</w:t>
       </w:r>
     </w:p>
     <w:p>
@@ -5076,21 +6791,12 @@
         <w:rPr>
           <w:lang w:val="en-US"/>
         </w:rPr>
-        <w:lastRenderedPageBreak/>
         <w:t>Use Comments (only when necessary): clarify why is done, not what is done.</w:t>
       </w:r>
     </w:p>
     <w:p>
       <w:pPr>
         <w:pStyle w:val="Prrafodelista"/>
-        <w:rPr>
-          <w:lang w:val="en-US"/>
-        </w:rPr>
-      </w:pPr>
-    </w:p>
-    <w:p>
-      <w:pPr>
-        <w:pStyle w:val="Prrafodelista"/>
         <w:jc w:val="center"/>
         <w:rPr>
           <w:lang w:val="en-US"/>
@@ -5102,9 +6808,9 @@
           <w:lang w:val="en-US"/>
         </w:rPr>
         <w:drawing>
-          <wp:inline distT="0" distB="0" distL="0" distR="0" wp14:anchorId="624FDC42" wp14:editId="18D2628E">
-            <wp:extent cx="3590302" cy="1797262"/>
-            <wp:effectExtent l="0" t="0" r="0" b="0"/>
+          <wp:inline distT="0" distB="0" distL="0" distR="0" wp14:anchorId="624FDC42" wp14:editId="01C49F26">
+            <wp:extent cx="2245259" cy="1123950"/>
+            <wp:effectExtent l="0" t="0" r="3175" b="0"/>
             <wp:docPr id="812964787" name="Imagen 1" descr="Interfaz de usuario gráfica&#10;&#10;El contenido generado por IA puede ser incorrecto."/>
             <wp:cNvGraphicFramePr>
               <a:graphicFrameLocks xmlns:a="http://schemas.openxmlformats.org/drawingml/2006/main" noChangeAspect="1"/>
@@ -5117,7 +6823,7 @@
                     <pic:cNvPicPr/>
                   </pic:nvPicPr>
                   <pic:blipFill>
-                    <a:blip r:embed="rId25"/>
+                    <a:blip r:embed="rId32"/>
                     <a:stretch>
                       <a:fillRect/>
                     </a:stretch>
@@ -5125,7 +6831,7 @@
                   <pic:spPr>
                     <a:xfrm>
                       <a:off x="0" y="0"/>
-                      <a:ext cx="3607638" cy="1805940"/>
+                      <a:ext cx="2286243" cy="1144466"/>
                     </a:xfrm>
                     <a:prstGeom prst="rect">
                       <a:avLst/>
@@ -5140,96 +6846,6 @@
     </w:p>
     <w:p>
       <w:pPr>
-        <w:rPr>
-          <w:lang w:val="en-US"/>
-        </w:rPr>
-      </w:pPr>
-    </w:p>
-    <w:p>
-      <w:pPr>
-        <w:rPr>
-          <w:lang w:val="en-US"/>
-        </w:rPr>
-      </w:pPr>
-    </w:p>
-    <w:p>
-      <w:pPr>
-        <w:rPr>
-          <w:lang w:val="en-US"/>
-        </w:rPr>
-      </w:pPr>
-    </w:p>
-    <w:p>
-      <w:pPr>
-        <w:rPr>
-          <w:lang w:val="en-US"/>
-        </w:rPr>
-      </w:pPr>
-    </w:p>
-    <w:p>
-      <w:pPr>
-        <w:rPr>
-          <w:lang w:val="en-US"/>
-        </w:rPr>
-      </w:pPr>
-    </w:p>
-    <w:p>
-      <w:pPr>
-        <w:rPr>
-          <w:lang w:val="en-US"/>
-        </w:rPr>
-      </w:pPr>
-    </w:p>
-    <w:p>
-      <w:pPr>
-        <w:rPr>
-          <w:lang w:val="en-US"/>
-        </w:rPr>
-      </w:pPr>
-    </w:p>
-    <w:p>
-      <w:pPr>
-        <w:rPr>
-          <w:lang w:val="en-US"/>
-        </w:rPr>
-      </w:pPr>
-    </w:p>
-    <w:p>
-      <w:pPr>
-        <w:rPr>
-          <w:lang w:val="en-US"/>
-        </w:rPr>
-      </w:pPr>
-    </w:p>
-    <w:p>
-      <w:pPr>
-        <w:rPr>
-          <w:lang w:val="en-US"/>
-        </w:rPr>
-      </w:pPr>
-    </w:p>
-    <w:p>
-      <w:pPr>
-        <w:rPr>
-          <w:lang w:val="en-US"/>
-        </w:rPr>
-      </w:pPr>
-    </w:p>
-    <w:p>
-      <w:pPr>
-        <w:rPr>
-          <w:lang w:val="en-US"/>
-        </w:rPr>
-      </w:pPr>
-      <w:r>
-        <w:rPr>
-          <w:lang w:val="en-US"/>
-        </w:rPr>
-        <w:t>Guest lectures</w:t>
-      </w:r>
-    </w:p>
-    <w:p>
-      <w:pPr>
         <w:pStyle w:val="Ttulo2"/>
         <w:rPr>
           <w:lang w:val="en-US"/>
@@ -5239,6 +6855,7 @@
         <w:rPr>
           <w:lang w:val="en-US"/>
         </w:rPr>
+        <w:lastRenderedPageBreak/>
         <w:t>SUSTAINABILITY</w:t>
       </w:r>
     </w:p>
@@ -5265,7 +6882,21 @@
         <w:rPr>
           <w:lang w:val="en-US"/>
         </w:rPr>
-        <w:t xml:space="preserve">Explain importance and challenges in software sustainability </w:t>
+        <w:t xml:space="preserve">Explain </w:t>
+      </w:r>
+      <w:proofErr w:type="gramStart"/>
+      <w:r>
+        <w:rPr>
+          <w:lang w:val="en-US"/>
+        </w:rPr>
+        <w:t>importance</w:t>
+      </w:r>
+      <w:proofErr w:type="gramEnd"/>
+      <w:r>
+        <w:rPr>
+          <w:lang w:val="en-US"/>
+        </w:rPr>
+        <w:t xml:space="preserve"> and challenges in software sustainability </w:t>
       </w:r>
       <w:r>
         <w:rPr>
@@ -5370,6 +7001,7 @@
           <w:lang w:val="en-US"/>
         </w:rPr>
       </w:pPr>
+      <w:proofErr w:type="gramStart"/>
       <w:r>
         <w:rPr>
           <w:b/>
@@ -5378,6 +7010,7 @@
         </w:rPr>
         <w:t>Economic</w:t>
       </w:r>
+      <w:proofErr w:type="gramEnd"/>
       <w:r>
         <w:rPr>
           <w:lang w:val="en-US"/>
@@ -5425,7 +7058,6 @@
         <w:rPr>
           <w:lang w:val="en-US"/>
         </w:rPr>
-        <w:lastRenderedPageBreak/>
         <w:t>Individual: maintaining human capital (health, education, skills, knowledge…)</w:t>
       </w:r>
     </w:p>
@@ -5467,11 +7099,19 @@
           <w:lang w:val="en-US"/>
         </w:rPr>
       </w:pPr>
-      <w:r>
-        <w:rPr>
-          <w:lang w:val="en-US"/>
-        </w:rPr>
-        <w:t>Systems thinking involves considering software’s broader impact across all sustainability dimensions</w:t>
+      <w:proofErr w:type="gramStart"/>
+      <w:r>
+        <w:rPr>
+          <w:lang w:val="en-US"/>
+        </w:rPr>
+        <w:t>Systems</w:t>
+      </w:r>
+      <w:proofErr w:type="gramEnd"/>
+      <w:r>
+        <w:rPr>
+          <w:lang w:val="en-US"/>
+        </w:rPr>
+        <w:t xml:space="preserve"> thinking involves considering software’s broader impact across all sustainability dimensions</w:t>
       </w:r>
       <w:r>
         <w:rPr>
@@ -5547,9 +7187,15 @@
       </w:r>
     </w:p>
     <w:p>
-      <w:r>
-        <w:t xml:space="preserve">The </w:t>
-      </w:r>
+      <w:proofErr w:type="spellStart"/>
+      <w:r>
+        <w:t>The</w:t>
+      </w:r>
+      <w:proofErr w:type="spellEnd"/>
+      <w:r>
+        <w:t xml:space="preserve"> </w:t>
+      </w:r>
+      <w:proofErr w:type="spellStart"/>
       <w:r>
         <w:rPr>
           <w:b/>
@@ -5557,8 +7203,17 @@
         </w:rPr>
         <w:t>challenges</w:t>
       </w:r>
-      <w:r>
-        <w:t xml:space="preserve"> include:</w:t>
+      <w:proofErr w:type="spellEnd"/>
+      <w:r>
+        <w:t xml:space="preserve"> </w:t>
+      </w:r>
+      <w:proofErr w:type="spellStart"/>
+      <w:r>
+        <w:t>include</w:t>
+      </w:r>
+      <w:proofErr w:type="spellEnd"/>
+      <w:r>
+        <w:t>:</w:t>
       </w:r>
     </w:p>
     <w:p>
@@ -5575,7 +7230,21 @@
         <w:rPr>
           <w:lang w:val="en-US"/>
         </w:rPr>
-        <w:t>Integrating sustainability goals into an already complex development lifecycle.</w:t>
+        <w:t xml:space="preserve">Integrating sustainability goals into an already complex development </w:t>
+      </w:r>
+      <w:proofErr w:type="gramStart"/>
+      <w:r>
+        <w:rPr>
+          <w:lang w:val="en-US"/>
+        </w:rPr>
+        <w:t>lifecycle</w:t>
+      </w:r>
+      <w:proofErr w:type="gramEnd"/>
+      <w:r>
+        <w:rPr>
+          <w:lang w:val="en-US"/>
+        </w:rPr>
+        <w:t>.</w:t>
       </w:r>
     </w:p>
     <w:p>
@@ -5775,6 +7444,7 @@
           <w:bCs/>
           <w:lang w:val="en-US"/>
         </w:rPr>
+        <w:lastRenderedPageBreak/>
         <w:t>Deployment</w:t>
       </w:r>
       <w:r>
@@ -5945,7 +7615,6 @@
         <w:rPr>
           <w:lang w:val="en-US"/>
         </w:rPr>
-        <w:lastRenderedPageBreak/>
         <w:t xml:space="preserve">Example: </w:t>
       </w:r>
       <w:r>
@@ -6226,7 +7895,21 @@
         <w:rPr>
           <w:lang w:val="en-US"/>
         </w:rPr>
-        <w:t>is crucial. These components must also scale, or they can become single points of failure or performance limits.</w:t>
+        <w:t xml:space="preserve">is crucial. These components must also </w:t>
+      </w:r>
+      <w:proofErr w:type="gramStart"/>
+      <w:r>
+        <w:rPr>
+          <w:lang w:val="en-US"/>
+        </w:rPr>
+        <w:t>scale</w:t>
+      </w:r>
+      <w:proofErr w:type="gramEnd"/>
+      <w:r>
+        <w:rPr>
+          <w:lang w:val="en-US"/>
+        </w:rPr>
+        <w:t>, or they can become single points of failure or performance limits.</w:t>
       </w:r>
     </w:p>
     <w:p>
@@ -6494,19 +8177,41 @@
         <w:rPr>
           <w:lang w:val="en-US"/>
         </w:rPr>
-        <w:t xml:space="preserve">Explain the challenges of manual deployment </w:t>
-      </w:r>
-      <w:r>
-        <w:rPr>
-          <w:lang w:val="en-US"/>
-        </w:rPr>
-        <w:t xml:space="preserve"> &amp; </w:t>
-      </w:r>
-      <w:r>
-        <w:rPr>
-          <w:lang w:val="en-US"/>
-        </w:rPr>
-        <w:t>Explain how GitHub Actions works</w:t>
+        <w:t xml:space="preserve">Explain the challenges of manual </w:t>
+      </w:r>
+      <w:proofErr w:type="gramStart"/>
+      <w:r>
+        <w:rPr>
+          <w:lang w:val="en-US"/>
+        </w:rPr>
+        <w:t xml:space="preserve">deployment </w:t>
+      </w:r>
+      <w:r>
+        <w:rPr>
+          <w:lang w:val="en-US"/>
+        </w:rPr>
+        <w:t xml:space="preserve"> &amp;</w:t>
+      </w:r>
+      <w:proofErr w:type="gramEnd"/>
+      <w:r>
+        <w:rPr>
+          <w:lang w:val="en-US"/>
+        </w:rPr>
+        <w:t xml:space="preserve"> </w:t>
+      </w:r>
+      <w:proofErr w:type="gramStart"/>
+      <w:r>
+        <w:rPr>
+          <w:lang w:val="en-US"/>
+        </w:rPr>
+        <w:t>Explain</w:t>
+      </w:r>
+      <w:proofErr w:type="gramEnd"/>
+      <w:r>
+        <w:rPr>
+          <w:lang w:val="en-US"/>
+        </w:rPr>
+        <w:t xml:space="preserve"> how GitHub Actions works</w:t>
       </w:r>
     </w:p>
     <w:p>
@@ -6523,6 +8228,7 @@
           <w:bCs/>
           <w:lang w:val="en-US"/>
         </w:rPr>
+        <w:lastRenderedPageBreak/>
         <w:t>1. What is DevOps?</w:t>
       </w:r>
     </w:p>
@@ -6538,7 +8244,6 @@
           <w:bCs/>
           <w:lang w:val="en-US"/>
         </w:rPr>
-        <w:lastRenderedPageBreak/>
         <w:t>S</w:t>
       </w:r>
       <w:r>
@@ -6915,7 +8620,21 @@
         <w:rPr>
           <w:lang w:val="en-US"/>
         </w:rPr>
-        <w:t xml:space="preserve">And run multicontainer apps with internal networking and volume sharing with </w:t>
+        <w:t xml:space="preserve">And run </w:t>
+      </w:r>
+      <w:proofErr w:type="spellStart"/>
+      <w:r>
+        <w:rPr>
+          <w:lang w:val="en-US"/>
+        </w:rPr>
+        <w:t>multicontainer</w:t>
+      </w:r>
+      <w:proofErr w:type="spellEnd"/>
+      <w:r>
+        <w:rPr>
+          <w:lang w:val="en-US"/>
+        </w:rPr>
+        <w:t xml:space="preserve"> apps with internal networking and volume sharing with </w:t>
       </w:r>
       <w:r>
         <w:rPr>
@@ -7231,7 +8950,21 @@
         <w:rPr>
           <w:lang w:val="en-US"/>
         </w:rPr>
-        <w:t>automating and managing containerised apps (e.g., with Kubernetes).</w:t>
+        <w:t xml:space="preserve">automating and managing </w:t>
+      </w:r>
+      <w:proofErr w:type="spellStart"/>
+      <w:r>
+        <w:rPr>
+          <w:lang w:val="en-US"/>
+        </w:rPr>
+        <w:t>containerised</w:t>
+      </w:r>
+      <w:proofErr w:type="spellEnd"/>
+      <w:r>
+        <w:rPr>
+          <w:lang w:val="en-US"/>
+        </w:rPr>
+        <w:t xml:space="preserve"> apps (e.g., with Kubernetes).</w:t>
       </w:r>
       <w:r>
         <w:rPr>
@@ -7271,89 +9004,25 @@
           <w:bCs/>
           <w:lang w:val="en-US"/>
         </w:rPr>
-        <w:t>Infrastructure as Code (IaC)</w:t>
-      </w:r>
+        <w:t>Infrastructure as Code (</w:t>
+      </w:r>
+      <w:proofErr w:type="spellStart"/>
       <w:r>
         <w:rPr>
           <w:b/>
           <w:bCs/>
           <w:lang w:val="en-US"/>
         </w:rPr>
-        <w:t>:</w:t>
-      </w:r>
-      <w:r>
-        <w:rPr>
-          <w:lang w:val="en-US"/>
-        </w:rPr>
-        <w:t xml:space="preserve"> </w:t>
-      </w:r>
-      <w:r>
-        <w:rPr>
-          <w:lang w:val="en-US"/>
-        </w:rPr>
-        <w:t>defined programmatically instead of manually.</w:t>
-      </w:r>
-      <w:r>
-        <w:rPr>
-          <w:lang w:val="en-US"/>
-        </w:rPr>
-        <w:t xml:space="preserve"> Allows you to d</w:t>
-      </w:r>
-      <w:r>
-        <w:rPr>
-          <w:lang w:val="en-US"/>
-        </w:rPr>
-        <w:t>eclare resources</w:t>
-      </w:r>
-      <w:r>
-        <w:rPr>
-          <w:lang w:val="en-US"/>
-        </w:rPr>
-        <w:t>,  v</w:t>
-      </w:r>
-      <w:r>
-        <w:rPr>
-          <w:lang w:val="en-US"/>
-        </w:rPr>
-        <w:t>ersion control infrastructure</w:t>
-      </w:r>
-      <w:r>
-        <w:rPr>
-          <w:lang w:val="en-US"/>
-        </w:rPr>
-        <w:t xml:space="preserve"> and r</w:t>
-      </w:r>
-      <w:r>
-        <w:rPr>
-          <w:lang w:val="en-US"/>
-        </w:rPr>
-        <w:t>ecreate identical environments</w:t>
-      </w:r>
-    </w:p>
-    <w:p>
-      <w:pPr>
-        <w:pStyle w:val="Prrafodelista"/>
-        <w:numPr>
-          <w:ilvl w:val="0"/>
-          <w:numId w:val="1"/>
-        </w:numPr>
-        <w:rPr>
-          <w:lang w:val="en-US"/>
-        </w:rPr>
-      </w:pPr>
+        <w:t>IaC</w:t>
+      </w:r>
+      <w:proofErr w:type="spellEnd"/>
       <w:r>
         <w:rPr>
           <w:b/>
           <w:bCs/>
           <w:lang w:val="en-US"/>
         </w:rPr>
-        <w:t>Configuration Management</w:t>
-      </w:r>
-      <w:r>
-        <w:rPr>
-          <w:lang w:val="en-US"/>
-        </w:rPr>
-        <w:t>: ensuring</w:t>
+        <w:t>)</w:t>
       </w:r>
       <w:r>
         <w:rPr>
@@ -7361,6 +9030,102 @@
           <w:bCs/>
           <w:lang w:val="en-US"/>
         </w:rPr>
+        <w:t>:</w:t>
+      </w:r>
+      <w:r>
+        <w:rPr>
+          <w:lang w:val="en-US"/>
+        </w:rPr>
+        <w:t xml:space="preserve"> </w:t>
+      </w:r>
+      <w:r>
+        <w:rPr>
+          <w:lang w:val="en-US"/>
+        </w:rPr>
+        <w:t>defined programmatically instead of manually.</w:t>
+      </w:r>
+      <w:r>
+        <w:rPr>
+          <w:lang w:val="en-US"/>
+        </w:rPr>
+        <w:t xml:space="preserve"> Allows you to d</w:t>
+      </w:r>
+      <w:r>
+        <w:rPr>
+          <w:lang w:val="en-US"/>
+        </w:rPr>
+        <w:t xml:space="preserve">eclare </w:t>
+      </w:r>
+      <w:proofErr w:type="gramStart"/>
+      <w:r>
+        <w:rPr>
+          <w:lang w:val="en-US"/>
+        </w:rPr>
+        <w:t>resources</w:t>
+      </w:r>
+      <w:r>
+        <w:rPr>
+          <w:lang w:val="en-US"/>
+        </w:rPr>
+        <w:t>,  v</w:t>
+      </w:r>
+      <w:r>
+        <w:rPr>
+          <w:lang w:val="en-US"/>
+        </w:rPr>
+        <w:t>ersion</w:t>
+      </w:r>
+      <w:proofErr w:type="gramEnd"/>
+      <w:r>
+        <w:rPr>
+          <w:lang w:val="en-US"/>
+        </w:rPr>
+        <w:t xml:space="preserve"> control infrastructure</w:t>
+      </w:r>
+      <w:r>
+        <w:rPr>
+          <w:lang w:val="en-US"/>
+        </w:rPr>
+        <w:t xml:space="preserve"> and r</w:t>
+      </w:r>
+      <w:r>
+        <w:rPr>
+          <w:lang w:val="en-US"/>
+        </w:rPr>
+        <w:t>ecreate identical environments</w:t>
+      </w:r>
+    </w:p>
+    <w:p>
+      <w:pPr>
+        <w:pStyle w:val="Prrafodelista"/>
+        <w:numPr>
+          <w:ilvl w:val="0"/>
+          <w:numId w:val="1"/>
+        </w:numPr>
+        <w:rPr>
+          <w:lang w:val="en-US"/>
+        </w:rPr>
+      </w:pPr>
+      <w:r>
+        <w:rPr>
+          <w:b/>
+          <w:bCs/>
+          <w:lang w:val="en-US"/>
+        </w:rPr>
+        <w:t>Configuration Management</w:t>
+      </w:r>
+      <w:r>
+        <w:rPr>
+          <w:lang w:val="en-US"/>
+        </w:rPr>
+        <w:t>: ensuring</w:t>
+      </w:r>
+      <w:r>
+        <w:rPr>
+          <w:b/>
+          <w:bCs/>
+          <w:lang w:val="en-US"/>
+        </w:rPr>
         <w:t xml:space="preserve"> </w:t>
       </w:r>
       <w:r>
@@ -7526,11 +9291,39 @@
         <w:rPr>
           <w:lang w:val="en-US"/>
         </w:rPr>
-        <w:lastRenderedPageBreak/>
         <w:t xml:space="preserve">Manual deployment involves logging into servers, copying files, restarting services, and configuring environments by hand. </w:t>
       </w:r>
-      <w:r>
-        <w:t>This leads to several problems:</w:t>
+      <w:proofErr w:type="spellStart"/>
+      <w:r>
+        <w:t>This</w:t>
+      </w:r>
+      <w:proofErr w:type="spellEnd"/>
+      <w:r>
+        <w:t xml:space="preserve"> leads </w:t>
+      </w:r>
+      <w:proofErr w:type="spellStart"/>
+      <w:r>
+        <w:t>to</w:t>
+      </w:r>
+      <w:proofErr w:type="spellEnd"/>
+      <w:r>
+        <w:t xml:space="preserve"> </w:t>
+      </w:r>
+      <w:proofErr w:type="spellStart"/>
+      <w:r>
+        <w:t>several</w:t>
+      </w:r>
+      <w:proofErr w:type="spellEnd"/>
+      <w:r>
+        <w:t xml:space="preserve"> </w:t>
+      </w:r>
+      <w:proofErr w:type="spellStart"/>
+      <w:r>
+        <w:t>problems</w:t>
+      </w:r>
+      <w:proofErr w:type="spellEnd"/>
+      <w:r>
+        <w:t>:</w:t>
       </w:r>
     </w:p>
     <w:p>
@@ -7628,6 +9421,7 @@
           <w:bCs/>
           <w:lang w:val="en-US"/>
         </w:rPr>
+        <w:lastRenderedPageBreak/>
         <w:t>Difficult to reproduce</w:t>
       </w:r>
       <w:r>
@@ -7739,7 +9533,21 @@
         <w:rPr>
           <w:lang w:val="en-US"/>
         </w:rPr>
-        <w:t>: Workflows are triggered by events (e.g., push, pull_request, or schedule).</w:t>
+        <w:t xml:space="preserve">: Workflows are triggered by events (e.g., push, </w:t>
+      </w:r>
+      <w:proofErr w:type="spellStart"/>
+      <w:r>
+        <w:rPr>
+          <w:lang w:val="en-US"/>
+        </w:rPr>
+        <w:t>pull_request</w:t>
+      </w:r>
+      <w:proofErr w:type="spellEnd"/>
+      <w:r>
+        <w:rPr>
+          <w:lang w:val="en-US"/>
+        </w:rPr>
+        <w:t>, or schedule).</w:t>
       </w:r>
     </w:p>
     <w:p>
@@ -7765,7 +9573,29 @@
         <w:rPr>
           <w:lang w:val="en-US"/>
         </w:rPr>
-        <w:t>: Defined in YAML, stored in .github/workflows/ directory.</w:t>
+        <w:t xml:space="preserve">: Defined in YAML, stored </w:t>
+      </w:r>
+      <w:proofErr w:type="gramStart"/>
+      <w:r>
+        <w:rPr>
+          <w:lang w:val="en-US"/>
+        </w:rPr>
+        <w:t>in .</w:t>
+      </w:r>
+      <w:proofErr w:type="spellStart"/>
+      <w:r>
+        <w:rPr>
+          <w:lang w:val="en-US"/>
+        </w:rPr>
+        <w:t>github</w:t>
+      </w:r>
+      <w:proofErr w:type="spellEnd"/>
+      <w:proofErr w:type="gramEnd"/>
+      <w:r>
+        <w:rPr>
+          <w:lang w:val="en-US"/>
+        </w:rPr>
+        <w:t>/workflows/ directory.</w:t>
       </w:r>
     </w:p>
     <w:p>
@@ -8081,7 +9911,7 @@
                     <pic:cNvPicPr/>
                   </pic:nvPicPr>
                   <pic:blipFill>
-                    <a:blip r:embed="rId26"/>
+                    <a:blip r:embed="rId33"/>
                     <a:stretch>
                       <a:fillRect/>
                     </a:stretch>
@@ -8122,7 +9952,7 @@
                     <pic:cNvPicPr/>
                   </pic:nvPicPr>
                   <pic:blipFill>
-                    <a:blip r:embed="rId27"/>
+                    <a:blip r:embed="rId34"/>
                     <a:stretch>
                       <a:fillRect/>
                     </a:stretch>
@@ -8162,7 +9992,7 @@
                     <pic:cNvPicPr/>
                   </pic:nvPicPr>
                   <pic:blipFill>
-                    <a:blip r:embed="rId28"/>
+                    <a:blip r:embed="rId35"/>
                     <a:stretch>
                       <a:fillRect/>
                     </a:stretch>
@@ -8203,7 +10033,7 @@
                     <pic:cNvPicPr/>
                   </pic:nvPicPr>
                   <pic:blipFill>
-                    <a:blip r:embed="rId29"/>
+                    <a:blip r:embed="rId36"/>
                     <a:stretch>
                       <a:fillRect/>
                     </a:stretch>
@@ -8275,8 +10105,194 @@
         <w:rPr>
           <w:lang w:val="en-US"/>
         </w:rPr>
+        <w:t>Monitoring &amp; Maintenance: ensuring model performance over time</w:t>
+      </w:r>
+    </w:p>
+    <w:p>
+      <w:pPr>
+        <w:pStyle w:val="Ttulo4"/>
+        <w:rPr>
+          <w:lang w:val="en-US"/>
+        </w:rPr>
+      </w:pPr>
+      <w:r>
+        <w:rPr>
+          <w:lang w:val="en-US"/>
+        </w:rPr>
+        <w:t>Model development and adaptation</w:t>
+      </w:r>
+    </w:p>
+    <w:p>
+      <w:pPr>
+        <w:pStyle w:val="Prrafodelista"/>
+        <w:numPr>
+          <w:ilvl w:val="0"/>
+          <w:numId w:val="1"/>
+        </w:numPr>
+        <w:rPr>
+          <w:lang w:val="en-US"/>
+        </w:rPr>
+      </w:pPr>
+      <w:r>
+        <w:rPr>
+          <w:lang w:val="en-US"/>
+        </w:rPr>
+        <w:t>Pre-training and post-training: training model from scratch (random weights) / finetuning, training previously trained model (get weights from previous training)</w:t>
+      </w:r>
+    </w:p>
+    <w:p>
+      <w:pPr>
+        <w:pStyle w:val="Prrafodelista"/>
+        <w:numPr>
+          <w:ilvl w:val="0"/>
+          <w:numId w:val="1"/>
+        </w:numPr>
+        <w:rPr>
+          <w:lang w:val="en-US"/>
+        </w:rPr>
+      </w:pPr>
+      <w:r>
+        <w:rPr>
+          <w:lang w:val="en-US"/>
+        </w:rPr>
+        <w:t>Dataset engineering: curating, generating and annotating data needed for training and adapting AI models</w:t>
+      </w:r>
+    </w:p>
+    <w:p>
+      <w:pPr>
+        <w:pStyle w:val="Prrafodelista"/>
+        <w:numPr>
+          <w:ilvl w:val="0"/>
+          <w:numId w:val="1"/>
+        </w:numPr>
+        <w:rPr>
+          <w:lang w:val="en-US"/>
+        </w:rPr>
+      </w:pPr>
+      <w:r>
+        <w:rPr>
+          <w:lang w:val="en-US"/>
+        </w:rPr>
+        <w:t>Interference optimization: making models faster and cheaper with model compression, hardware optimization, efficient model architectures…</w:t>
+      </w:r>
+    </w:p>
+    <w:p>
+      <w:pPr>
+        <w:pStyle w:val="Prrafodelista"/>
+        <w:numPr>
+          <w:ilvl w:val="0"/>
+          <w:numId w:val="1"/>
+        </w:numPr>
+        <w:rPr>
+          <w:lang w:val="en-US"/>
+        </w:rPr>
+      </w:pPr>
+      <w:r>
+        <w:rPr>
+          <w:lang w:val="en-US"/>
+        </w:rPr>
+        <w:t xml:space="preserve">Prompt engineering: getting models to express the desirable behaviors from the input alone, without changing the model weights. </w:t>
+      </w:r>
+    </w:p>
+    <w:p>
+      <w:pPr>
+        <w:pStyle w:val="Prrafodelista"/>
+        <w:numPr>
+          <w:ilvl w:val="1"/>
+          <w:numId w:val="1"/>
+        </w:numPr>
+        <w:rPr>
+          <w:lang w:val="en-US"/>
+        </w:rPr>
+      </w:pPr>
+      <w:r>
+        <w:rPr>
+          <w:lang w:val="en-US"/>
+        </w:rPr>
+        <w:t>Zero-shot/Few-shot: give examples of the task</w:t>
+      </w:r>
+    </w:p>
+    <w:p>
+      <w:pPr>
+        <w:pStyle w:val="Prrafodelista"/>
+        <w:numPr>
+          <w:ilvl w:val="1"/>
+          <w:numId w:val="1"/>
+        </w:numPr>
+        <w:rPr>
+          <w:lang w:val="en-US"/>
+        </w:rPr>
+      </w:pPr>
+      <w:r>
+        <w:rPr>
+          <w:lang w:val="en-US"/>
+        </w:rPr>
         <w:lastRenderedPageBreak/>
-        <w:t>Monitoring &amp; Maintenance: ensuring model performance over time</w:t>
+        <w:t>System/User prompt: system sets overall behavior, role or tone; and user has the actual input or question from the user</w:t>
+      </w:r>
+    </w:p>
+    <w:p>
+      <w:pPr>
+        <w:pStyle w:val="Prrafodelista"/>
+        <w:numPr>
+          <w:ilvl w:val="1"/>
+          <w:numId w:val="1"/>
+        </w:numPr>
+        <w:rPr>
+          <w:lang w:val="en-US"/>
+        </w:rPr>
+      </w:pPr>
+      <w:r>
+        <w:rPr>
+          <w:lang w:val="en-US"/>
+        </w:rPr>
+        <w:t>Personas: give character or role the AI will adopt</w:t>
+      </w:r>
+    </w:p>
+    <w:p>
+      <w:pPr>
+        <w:pStyle w:val="Prrafodelista"/>
+        <w:numPr>
+          <w:ilvl w:val="1"/>
+          <w:numId w:val="1"/>
+        </w:numPr>
+        <w:rPr>
+          <w:lang w:val="en-US"/>
+        </w:rPr>
+      </w:pPr>
+      <w:r>
+        <w:rPr>
+          <w:lang w:val="en-US"/>
+        </w:rPr>
+        <w:t xml:space="preserve">Chain of thoughts: make reasoning as </w:t>
+      </w:r>
+      <w:proofErr w:type="gramStart"/>
+      <w:r>
+        <w:rPr>
+          <w:lang w:val="en-US"/>
+        </w:rPr>
+        <w:t>example</w:t>
+      </w:r>
+      <w:proofErr w:type="gramEnd"/>
+      <w:r>
+        <w:rPr>
+          <w:lang w:val="en-US"/>
+        </w:rPr>
+        <w:t xml:space="preserve"> of the reasoning AI </w:t>
+      </w:r>
+      <w:proofErr w:type="gramStart"/>
+      <w:r>
+        <w:rPr>
+          <w:lang w:val="en-US"/>
+        </w:rPr>
+        <w:t>has to</w:t>
+      </w:r>
+      <w:proofErr w:type="gramEnd"/>
+      <w:r>
+        <w:rPr>
+          <w:lang w:val="en-US"/>
+        </w:rPr>
+        <w:t xml:space="preserve"> make</w:t>
       </w:r>
     </w:p>
     <w:p>
@@ -8290,7 +10306,7 @@
         <w:rPr>
           <w:lang w:val="en-US"/>
         </w:rPr>
-        <w:t>Model development and adaptation</w:t>
+        <w:t>Testing AI systems</w:t>
       </w:r>
     </w:p>
     <w:p>
@@ -8308,165 +10324,21 @@
         <w:rPr>
           <w:lang w:val="en-US"/>
         </w:rPr>
-        <w:t>Pre-training and post-training: training model from scratch (random weights) / finetuning, training previously trained model (get weights from previous training)</w:t>
-      </w:r>
-    </w:p>
-    <w:p>
-      <w:pPr>
-        <w:pStyle w:val="Prrafodelista"/>
-        <w:numPr>
-          <w:ilvl w:val="0"/>
-          <w:numId w:val="1"/>
-        </w:numPr>
-        <w:rPr>
-          <w:lang w:val="en-US"/>
-        </w:rPr>
-      </w:pPr>
-      <w:r>
-        <w:rPr>
-          <w:lang w:val="en-US"/>
-        </w:rPr>
-        <w:t>Dataset engineering: curating, generating and annotating data needed for training and adapting AI models</w:t>
-      </w:r>
-    </w:p>
-    <w:p>
-      <w:pPr>
-        <w:pStyle w:val="Prrafodelista"/>
-        <w:numPr>
-          <w:ilvl w:val="0"/>
-          <w:numId w:val="1"/>
-        </w:numPr>
-        <w:rPr>
-          <w:lang w:val="en-US"/>
-        </w:rPr>
-      </w:pPr>
-      <w:r>
-        <w:rPr>
-          <w:lang w:val="en-US"/>
-        </w:rPr>
-        <w:t>Interference optimization: making models faster and cheaper with model compression, hardware optimization, efficient model architectures…</w:t>
-      </w:r>
-    </w:p>
-    <w:p>
-      <w:pPr>
-        <w:pStyle w:val="Prrafodelista"/>
-        <w:numPr>
-          <w:ilvl w:val="0"/>
-          <w:numId w:val="1"/>
-        </w:numPr>
-        <w:rPr>
-          <w:lang w:val="en-US"/>
-        </w:rPr>
-      </w:pPr>
-      <w:r>
-        <w:rPr>
-          <w:lang w:val="en-US"/>
-        </w:rPr>
-        <w:t xml:space="preserve">Prompt engineering: getting models to express the desirable behaviors from the input alone, without changing the model weights. </w:t>
-      </w:r>
-    </w:p>
-    <w:p>
-      <w:pPr>
-        <w:pStyle w:val="Prrafodelista"/>
-        <w:numPr>
-          <w:ilvl w:val="1"/>
-          <w:numId w:val="1"/>
-        </w:numPr>
-        <w:rPr>
-          <w:lang w:val="en-US"/>
-        </w:rPr>
-      </w:pPr>
-      <w:r>
-        <w:rPr>
-          <w:lang w:val="en-US"/>
-        </w:rPr>
-        <w:t>Zero-shot/Few-shot: give examples of the task</w:t>
-      </w:r>
-    </w:p>
-    <w:p>
-      <w:pPr>
-        <w:pStyle w:val="Prrafodelista"/>
-        <w:numPr>
-          <w:ilvl w:val="1"/>
-          <w:numId w:val="1"/>
-        </w:numPr>
-        <w:rPr>
-          <w:lang w:val="en-US"/>
-        </w:rPr>
-      </w:pPr>
-      <w:r>
-        <w:rPr>
-          <w:lang w:val="en-US"/>
-        </w:rPr>
-        <w:t>System/User prompt: system sets overall behavior, role or tone; and user has the actual input or question from the user</w:t>
-      </w:r>
-    </w:p>
-    <w:p>
-      <w:pPr>
-        <w:pStyle w:val="Prrafodelista"/>
-        <w:numPr>
-          <w:ilvl w:val="1"/>
-          <w:numId w:val="1"/>
-        </w:numPr>
-        <w:rPr>
-          <w:lang w:val="en-US"/>
-        </w:rPr>
-      </w:pPr>
-      <w:r>
-        <w:rPr>
-          <w:lang w:val="en-US"/>
-        </w:rPr>
-        <w:t>Personas: give character or role the AI will adopt</w:t>
-      </w:r>
-    </w:p>
-    <w:p>
-      <w:pPr>
-        <w:pStyle w:val="Prrafodelista"/>
-        <w:numPr>
-          <w:ilvl w:val="1"/>
-          <w:numId w:val="1"/>
-        </w:numPr>
-        <w:rPr>
-          <w:lang w:val="en-US"/>
-        </w:rPr>
-      </w:pPr>
-      <w:r>
-        <w:rPr>
-          <w:lang w:val="en-US"/>
-        </w:rPr>
-        <w:t>Chain of thoughts: make reasoning as example of the reasoning AI has to make</w:t>
-      </w:r>
-    </w:p>
-    <w:p>
-      <w:pPr>
-        <w:pStyle w:val="Ttulo4"/>
-        <w:rPr>
-          <w:lang w:val="en-US"/>
-        </w:rPr>
-      </w:pPr>
-      <w:r>
-        <w:rPr>
-          <w:lang w:val="en-US"/>
-        </w:rPr>
-        <w:t>Testing AI systems</w:t>
-      </w:r>
-    </w:p>
-    <w:p>
-      <w:pPr>
-        <w:pStyle w:val="Prrafodelista"/>
-        <w:numPr>
-          <w:ilvl w:val="0"/>
-          <w:numId w:val="1"/>
-        </w:numPr>
-        <w:rPr>
-          <w:lang w:val="en-US"/>
-        </w:rPr>
-      </w:pPr>
-      <w:r>
-        <w:rPr>
-          <w:lang w:val="en-US"/>
-        </w:rPr>
-        <w:t>Input Testing: analyse training data and input data at prediction time</w:t>
+        <w:t xml:space="preserve">Input Testing: </w:t>
+      </w:r>
+      <w:proofErr w:type="spellStart"/>
+      <w:r>
+        <w:rPr>
+          <w:lang w:val="en-US"/>
+        </w:rPr>
+        <w:t>analyse</w:t>
+      </w:r>
+      <w:proofErr w:type="spellEnd"/>
+      <w:r>
+        <w:rPr>
+          <w:lang w:val="en-US"/>
+        </w:rPr>
+        <w:t xml:space="preserve"> training data and input data at prediction time</w:t>
       </w:r>
     </w:p>
     <w:p>
@@ -8569,7 +10441,49 @@
         <w:rPr>
           <w:lang w:val="en-US"/>
         </w:rPr>
-        <w:t xml:space="preserve"> – trains on labeled data (input-output pairs). Given (x1,y1),(x2,y2)… learn a function f(x) to predict y given x.</w:t>
+        <w:t xml:space="preserve"> – trains on labeled data (input-output pairs). Given (x</w:t>
+      </w:r>
+      <w:proofErr w:type="gramStart"/>
+      <w:r>
+        <w:rPr>
+          <w:lang w:val="en-US"/>
+        </w:rPr>
+        <w:t>1,y</w:t>
+      </w:r>
+      <w:proofErr w:type="gramEnd"/>
+      <w:r>
+        <w:rPr>
+          <w:lang w:val="en-US"/>
+        </w:rPr>
+        <w:t>1</w:t>
+      </w:r>
+      <w:proofErr w:type="gramStart"/>
+      <w:r>
+        <w:rPr>
+          <w:lang w:val="en-US"/>
+        </w:rPr>
+        <w:t>),(</w:t>
+      </w:r>
+      <w:proofErr w:type="gramEnd"/>
+      <w:r>
+        <w:rPr>
+          <w:lang w:val="en-US"/>
+        </w:rPr>
+        <w:t>x</w:t>
+      </w:r>
+      <w:proofErr w:type="gramStart"/>
+      <w:r>
+        <w:rPr>
+          <w:lang w:val="en-US"/>
+        </w:rPr>
+        <w:t>2,y2)…</w:t>
+      </w:r>
+      <w:proofErr w:type="gramEnd"/>
+      <w:r>
+        <w:rPr>
+          <w:lang w:val="en-US"/>
+        </w:rPr>
+        <w:t xml:space="preserve"> learn a function f(x) to predict y given x.</w:t>
       </w:r>
     </w:p>
     <w:p>
@@ -8644,7 +10558,21 @@
         <w:rPr>
           <w:lang w:val="en-US"/>
         </w:rPr>
-        <w:t>Clustering: given x1, x2,… output hidden structure behind the x’s. Useful for improving regression test case prioritization</w:t>
+        <w:t>Clustering: given x1, x</w:t>
+      </w:r>
+      <w:proofErr w:type="gramStart"/>
+      <w:r>
+        <w:rPr>
+          <w:lang w:val="en-US"/>
+        </w:rPr>
+        <w:t>2,…</w:t>
+      </w:r>
+      <w:proofErr w:type="gramEnd"/>
+      <w:r>
+        <w:rPr>
+          <w:lang w:val="en-US"/>
+        </w:rPr>
+        <w:t xml:space="preserve"> output hidden structure behind the x’s. Useful for improving regression test case prioritization</w:t>
       </w:r>
       <w:r>
         <w:rPr>
@@ -8671,7 +10599,21 @@
         <w:rPr>
           <w:lang w:val="en-US"/>
         </w:rPr>
-        <w:t xml:space="preserve"> – learns from interaction with the environment using rewards. Learn a policy for taking the optimal action in the observed states. Applied in sequential choice tasks, trial and error. Useful for testing (reward function favors actions that achieve high coverage and penalizes actions that activate marginal computations)</w:t>
+        <w:t xml:space="preserve"> – learns from interaction with the environment using rewards. Learn a policy for taking </w:t>
+      </w:r>
+      <w:proofErr w:type="gramStart"/>
+      <w:r>
+        <w:rPr>
+          <w:lang w:val="en-US"/>
+        </w:rPr>
+        <w:t>the optimal</w:t>
+      </w:r>
+      <w:proofErr w:type="gramEnd"/>
+      <w:r>
+        <w:rPr>
+          <w:lang w:val="en-US"/>
+        </w:rPr>
+        <w:t xml:space="preserve"> action in the observed states. Applied in sequential choice tasks, trial and error. Useful for testing (reward function favors actions that achieve high coverage and penalizes actions that activate marginal computations)</w:t>
       </w:r>
     </w:p>
     <w:p>
@@ -8709,7 +10651,6 @@
           <w:noProof/>
           <w:lang w:val="en-US"/>
         </w:rPr>
-        <w:lastRenderedPageBreak/>
         <w:drawing>
           <wp:inline distT="0" distB="0" distL="0" distR="0" wp14:anchorId="6254E4D9" wp14:editId="7DEDFC36">
             <wp:extent cx="5400040" cy="797560"/>
@@ -8726,7 +10667,7 @@
                     <pic:cNvPicPr/>
                   </pic:nvPicPr>
                   <pic:blipFill>
-                    <a:blip r:embed="rId30"/>
+                    <a:blip r:embed="rId37"/>
                     <a:stretch>
                       <a:fillRect/>
                     </a:stretch>
@@ -8850,7 +10791,22 @@
         <w:rPr>
           <w:lang w:val="en-US"/>
         </w:rPr>
-        <w:t>LLMs – prompts converted into tokens and the system analyzes what is likely to come ne</w:t>
+        <w:lastRenderedPageBreak/>
+        <w:t xml:space="preserve">LLMs – prompts converted into </w:t>
+      </w:r>
+      <w:proofErr w:type="gramStart"/>
+      <w:r>
+        <w:rPr>
+          <w:lang w:val="en-US"/>
+        </w:rPr>
+        <w:t>tokens</w:t>
+      </w:r>
+      <w:proofErr w:type="gramEnd"/>
+      <w:r>
+        <w:rPr>
+          <w:lang w:val="en-US"/>
+        </w:rPr>
+        <w:t xml:space="preserve"> and the system analyzes what is likely to come ne</w:t>
       </w:r>
       <w:r>
         <w:rPr>
@@ -8928,7 +10884,21 @@
         <w:rPr>
           <w:lang w:val="en-US"/>
         </w:rPr>
-        <w:t>Augmented (Retrieval-Augmented Generation – RAG): enhanced with external tools, systems or other knowledge sources to reason more effectively. Useful to summarize code using its comments and resulting in textual descriptions of the code; generate traceability between requirement and code.</w:t>
+        <w:t xml:space="preserve">Augmented (Retrieval-Augmented Generation – RAG): enhanced with external tools, systems or other knowledge sources to reason more effectively. Useful to summarize code using its comments and resulting in textual descriptions of the </w:t>
+      </w:r>
+      <w:proofErr w:type="gramStart"/>
+      <w:r>
+        <w:rPr>
+          <w:lang w:val="en-US"/>
+        </w:rPr>
+        <w:t>code;</w:t>
+      </w:r>
+      <w:proofErr w:type="gramEnd"/>
+      <w:r>
+        <w:rPr>
+          <w:lang w:val="en-US"/>
+        </w:rPr>
+        <w:t xml:space="preserve"> generate traceability between requirement and code.</w:t>
       </w:r>
     </w:p>
     <w:p>
@@ -8972,7 +10942,7 @@
                     <pic:cNvPicPr/>
                   </pic:nvPicPr>
                   <pic:blipFill>
-                    <a:blip r:embed="rId31"/>
+                    <a:blip r:embed="rId38"/>
                     <a:stretch>
                       <a:fillRect/>
                     </a:stretch>
@@ -9003,7 +10973,21 @@
         <w:rPr>
           <w:lang w:val="en-US"/>
         </w:rPr>
-        <w:t>Agentic: like compound but not all components are LLMs, there should be an orchestrator and the information flows does not have to be predefined. Useful for game testing.</w:t>
+        <w:t xml:space="preserve">Agentic: like compound but not all components are LLMs, there should be an </w:t>
+      </w:r>
+      <w:proofErr w:type="gramStart"/>
+      <w:r>
+        <w:rPr>
+          <w:lang w:val="en-US"/>
+        </w:rPr>
+        <w:t>orchestrator</w:t>
+      </w:r>
+      <w:proofErr w:type="gramEnd"/>
+      <w:r>
+        <w:rPr>
+          <w:lang w:val="en-US"/>
+        </w:rPr>
+        <w:t xml:space="preserve"> and the information flows does not have to be predefined. Useful for game testing.</w:t>
       </w:r>
     </w:p>
     <w:p>
@@ -9017,7 +11001,6 @@
         <w:rPr>
           <w:lang w:val="en-US"/>
         </w:rPr>
-        <w:lastRenderedPageBreak/>
         <w:t>Safety</w:t>
       </w:r>
     </w:p>
@@ -9031,20 +11014,56 @@
         <w:rPr>
           <w:lang w:val="en-US"/>
         </w:rPr>
-        <w:t>Expected: Explain how to define system integrity level and safety cases; Explain the advantages and challenge of using simulation-based testing.</w:t>
-      </w:r>
-    </w:p>
-    <w:p>
-      <w:pPr>
-        <w:rPr>
-          <w:lang w:val="en-US"/>
-        </w:rPr>
-      </w:pPr>
-      <w:r>
-        <w:rPr>
-          <w:lang w:val="en-US"/>
-        </w:rPr>
-        <w:t>Relationship between a system, its functions and the systems operating environment so that nobody gets hurt when using the equipment, even when it fails.</w:t>
+        <w:t xml:space="preserve">Expected: Explain how to define system integrity level and safety cases; Explain the advantages and </w:t>
+      </w:r>
+      <w:proofErr w:type="gramStart"/>
+      <w:r>
+        <w:rPr>
+          <w:lang w:val="en-US"/>
+        </w:rPr>
+        <w:t>challenge</w:t>
+      </w:r>
+      <w:proofErr w:type="gramEnd"/>
+      <w:r>
+        <w:rPr>
+          <w:lang w:val="en-US"/>
+        </w:rPr>
+        <w:t xml:space="preserve"> of using simulation-based testing.</w:t>
+      </w:r>
+    </w:p>
+    <w:p>
+      <w:pPr>
+        <w:rPr>
+          <w:lang w:val="en-US"/>
+        </w:rPr>
+      </w:pPr>
+      <w:proofErr w:type="gramStart"/>
+      <w:r>
+        <w:rPr>
+          <w:lang w:val="en-US"/>
+        </w:rPr>
+        <w:t>Relationship</w:t>
+      </w:r>
+      <w:proofErr w:type="gramEnd"/>
+      <w:r>
+        <w:rPr>
+          <w:lang w:val="en-US"/>
+        </w:rPr>
+        <w:t xml:space="preserve"> between a system, its functions and the </w:t>
+      </w:r>
+      <w:proofErr w:type="gramStart"/>
+      <w:r>
+        <w:rPr>
+          <w:lang w:val="en-US"/>
+        </w:rPr>
+        <w:t>systems</w:t>
+      </w:r>
+      <w:proofErr w:type="gramEnd"/>
+      <w:r>
+        <w:rPr>
+          <w:lang w:val="en-US"/>
+        </w:rPr>
+        <w:t xml:space="preserve"> operating environment so that nobody gets hurt when using the equipment, even when it fails.</w:t>
       </w:r>
       <w:r>
         <w:rPr>
@@ -9080,7 +11099,7 @@
                     <pic:cNvPicPr/>
                   </pic:nvPicPr>
                   <pic:blipFill>
-                    <a:blip r:embed="rId32"/>
+                    <a:blip r:embed="rId39"/>
                     <a:stretch>
                       <a:fillRect/>
                     </a:stretch>
@@ -9164,6 +11183,7 @@
           <w:noProof/>
           <w:lang w:val="en-US"/>
         </w:rPr>
+        <w:lastRenderedPageBreak/>
         <w:drawing>
           <wp:inline distT="0" distB="0" distL="0" distR="0" wp14:anchorId="0E85F2C9" wp14:editId="38C1ED21">
             <wp:extent cx="2583180" cy="949556"/>
@@ -9180,7 +11200,7 @@
                     <pic:cNvPicPr/>
                   </pic:nvPicPr>
                   <pic:blipFill>
-                    <a:blip r:embed="rId33"/>
+                    <a:blip r:embed="rId40"/>
                     <a:stretch>
                       <a:fillRect/>
                     </a:stretch>
@@ -9225,7 +11245,35 @@
         <w:rPr>
           <w:lang w:val="en-US"/>
         </w:rPr>
-        <w:t>In the Scrum process, you can add things to make it the SafeScrum process to ensure safety. You can also add Alongside Engineering, outside the realm of software development to ensure safety</w:t>
+        <w:t xml:space="preserve">In the Scrum process, you can add things to make it the </w:t>
+      </w:r>
+      <w:proofErr w:type="spellStart"/>
+      <w:r>
+        <w:rPr>
+          <w:lang w:val="en-US"/>
+        </w:rPr>
+        <w:t>SafeScrum</w:t>
+      </w:r>
+      <w:proofErr w:type="spellEnd"/>
+      <w:r>
+        <w:rPr>
+          <w:lang w:val="en-US"/>
+        </w:rPr>
+        <w:t xml:space="preserve"> process to ensure safety. You can also add Alongside Engineering, outside the realm of software </w:t>
+      </w:r>
+      <w:proofErr w:type="gramStart"/>
+      <w:r>
+        <w:rPr>
+          <w:lang w:val="en-US"/>
+        </w:rPr>
+        <w:t>development</w:t>
+      </w:r>
+      <w:proofErr w:type="gramEnd"/>
+      <w:r>
+        <w:rPr>
+          <w:lang w:val="en-US"/>
+        </w:rPr>
+        <w:t xml:space="preserve"> to ensure safety</w:t>
       </w:r>
       <w:r>
         <w:rPr>
@@ -9256,7 +11304,21 @@
         <w:rPr>
           <w:lang w:val="en-US"/>
         </w:rPr>
-        <w:t xml:space="preserve">Hazard story: As a result </w:t>
+        <w:t xml:space="preserve">Hazard story: As a </w:t>
+      </w:r>
+      <w:proofErr w:type="gramStart"/>
+      <w:r>
+        <w:rPr>
+          <w:lang w:val="en-US"/>
+        </w:rPr>
+        <w:t>result</w:t>
+      </w:r>
+      <w:proofErr w:type="gramEnd"/>
+      <w:r>
+        <w:rPr>
+          <w:lang w:val="en-US"/>
+        </w:rPr>
+        <w:t xml:space="preserve"> </w:t>
       </w:r>
       <w:r>
         <w:rPr>
@@ -9350,11 +11412,434 @@
         <w:rPr>
           <w:lang w:val="en-US"/>
         </w:rPr>
-        <w:t>Argument that a system is safe to use in a specified environment with claims (system is safe), arguments (because we have done A and B)* and proofs (A and B work and the evidence is in document D).</w:t>
-      </w:r>
-    </w:p>
-    <w:p>
-      <w:pPr>
+        <w:t xml:space="preserve">Argument that a system is safe to use in a specified environment with claims (system is safe), arguments (because we have done A and </w:t>
+      </w:r>
+      <w:proofErr w:type="gramStart"/>
+      <w:r>
+        <w:rPr>
+          <w:lang w:val="en-US"/>
+        </w:rPr>
+        <w:t>B)*</w:t>
+      </w:r>
+      <w:proofErr w:type="gramEnd"/>
+      <w:r>
+        <w:rPr>
+          <w:lang w:val="en-US"/>
+        </w:rPr>
+        <w:t xml:space="preserve"> and proofs (A and B work and the evidence is in document D).</w:t>
+      </w:r>
+    </w:p>
+    <w:p>
+      <w:pPr>
+        <w:rPr>
+          <w:lang w:val="en-US"/>
+        </w:rPr>
+      </w:pPr>
+      <w:r>
+        <w:rPr>
+          <w:lang w:val="en-US"/>
+        </w:rPr>
+        <w:t>Identify system (what is inside and what is not), safety/use context (where are the arguments valid), assumptions (which have we made to arrive at our arguments).</w:t>
+      </w:r>
+    </w:p>
+    <w:p>
+      <w:pPr>
+        <w:rPr>
+          <w:lang w:val="en-US"/>
+        </w:rPr>
+      </w:pPr>
+      <w:r>
+        <w:rPr>
+          <w:lang w:val="en-US"/>
+        </w:rPr>
+        <w:t>Notations: prose (use short simple words,</w:t>
+      </w:r>
+      <w:r>
+        <w:rPr>
+          <w:lang w:val="en-US"/>
+        </w:rPr>
+        <w:t xml:space="preserve"> imperative mode, numbered steps…)</w:t>
+      </w:r>
+      <w:r>
+        <w:rPr>
+          <w:lang w:val="en-US"/>
+        </w:rPr>
+        <w:t xml:space="preserve">, structured prose </w:t>
+      </w:r>
+      <w:r>
+        <w:rPr>
+          <w:lang w:val="en-US"/>
+        </w:rPr>
+        <w:t>(fewer words, text replaced by indentations, replace context with references to documents</w:t>
+      </w:r>
+      <w:proofErr w:type="gramStart"/>
+      <w:r>
+        <w:rPr>
+          <w:lang w:val="en-US"/>
+        </w:rPr>
+        <w:t>),</w:t>
+      </w:r>
+      <w:r>
+        <w:rPr>
+          <w:lang w:val="en-US"/>
+        </w:rPr>
+        <w:t>or</w:t>
+      </w:r>
+      <w:proofErr w:type="gramEnd"/>
+      <w:r>
+        <w:rPr>
+          <w:lang w:val="en-US"/>
+        </w:rPr>
+        <w:t xml:space="preserve"> graphical notations</w:t>
+      </w:r>
+    </w:p>
+    <w:p>
+      <w:pPr>
+        <w:rPr>
+          <w:lang w:val="en-US"/>
+        </w:rPr>
+      </w:pPr>
+      <w:r>
+        <w:rPr>
+          <w:lang w:val="en-US"/>
+        </w:rPr>
+        <w:t>*</w:t>
+      </w:r>
+      <w:r>
+        <w:rPr>
+          <w:lang w:val="en-US"/>
+        </w:rPr>
+        <w:t xml:space="preserve">Important to </w:t>
+      </w:r>
+      <w:proofErr w:type="gramStart"/>
+      <w:r>
+        <w:rPr>
+          <w:lang w:val="en-US"/>
+        </w:rPr>
+        <w:t>plan in advance</w:t>
+      </w:r>
+      <w:proofErr w:type="gramEnd"/>
+      <w:r>
+        <w:rPr>
+          <w:lang w:val="en-US"/>
+        </w:rPr>
+        <w:t>, not consider evidence that is not used to support and argument, make them short and concise (else it looks like you are hiding something)</w:t>
+      </w:r>
+    </w:p>
+    <w:p>
+      <w:pPr>
+        <w:rPr>
+          <w:lang w:val="en-US"/>
+        </w:rPr>
+      </w:pPr>
+      <w:r>
+        <w:rPr>
+          <w:lang w:val="en-US"/>
+        </w:rPr>
+        <w:t xml:space="preserve">Main </w:t>
+      </w:r>
+      <w:proofErr w:type="gramStart"/>
+      <w:r>
+        <w:rPr>
+          <w:lang w:val="en-US"/>
+        </w:rPr>
+        <w:t>advices</w:t>
+      </w:r>
+      <w:proofErr w:type="gramEnd"/>
+    </w:p>
+    <w:p>
+      <w:pPr>
+        <w:pStyle w:val="Prrafodelista"/>
+        <w:numPr>
+          <w:ilvl w:val="0"/>
+          <w:numId w:val="1"/>
+        </w:numPr>
+        <w:rPr>
+          <w:lang w:val="en-US"/>
+        </w:rPr>
+      </w:pPr>
+      <w:r>
+        <w:rPr>
+          <w:lang w:val="en-US"/>
+        </w:rPr>
+        <w:t>The language used throughout is simple – easy to read and easy to understand</w:t>
+      </w:r>
+    </w:p>
+    <w:p>
+      <w:pPr>
+        <w:pStyle w:val="Prrafodelista"/>
+        <w:numPr>
+          <w:ilvl w:val="0"/>
+          <w:numId w:val="1"/>
+        </w:numPr>
+        <w:rPr>
+          <w:lang w:val="en-US"/>
+        </w:rPr>
+      </w:pPr>
+      <w:r>
+        <w:rPr>
+          <w:lang w:val="en-US"/>
+        </w:rPr>
+        <w:t xml:space="preserve">The goal – and possible sub-goals – is correct – this is really what you care about </w:t>
+      </w:r>
+    </w:p>
+    <w:p>
+      <w:pPr>
+        <w:pStyle w:val="Prrafodelista"/>
+        <w:numPr>
+          <w:ilvl w:val="0"/>
+          <w:numId w:val="1"/>
+        </w:numPr>
+        <w:rPr>
+          <w:lang w:val="en-US"/>
+        </w:rPr>
+      </w:pPr>
+      <w:r>
+        <w:rPr>
+          <w:lang w:val="en-US"/>
+        </w:rPr>
+        <w:t>The arguments used are relevant and sufficient to meet the goal</w:t>
+      </w:r>
+    </w:p>
+    <w:p>
+      <w:pPr>
+        <w:pStyle w:val="Prrafodelista"/>
+        <w:numPr>
+          <w:ilvl w:val="0"/>
+          <w:numId w:val="1"/>
+        </w:numPr>
+        <w:rPr>
+          <w:lang w:val="en-US"/>
+        </w:rPr>
+      </w:pPr>
+      <w:r>
+        <w:rPr>
+          <w:lang w:val="en-US"/>
+        </w:rPr>
+        <w:t xml:space="preserve">The poofs – </w:t>
+      </w:r>
+      <w:proofErr w:type="gramStart"/>
+      <w:r>
+        <w:rPr>
+          <w:lang w:val="en-US"/>
+        </w:rPr>
+        <w:t>evidences</w:t>
+      </w:r>
+      <w:proofErr w:type="gramEnd"/>
+      <w:r>
+        <w:rPr>
+          <w:lang w:val="en-US"/>
+        </w:rPr>
+        <w:t xml:space="preserve"> – are complete and believable and contain</w:t>
+      </w:r>
+    </w:p>
+    <w:p>
+      <w:pPr>
+        <w:pStyle w:val="Prrafodelista"/>
+        <w:numPr>
+          <w:ilvl w:val="1"/>
+          <w:numId w:val="1"/>
+        </w:numPr>
+        <w:rPr>
+          <w:lang w:val="en-US"/>
+        </w:rPr>
+      </w:pPr>
+      <w:r>
+        <w:rPr>
+          <w:lang w:val="en-US"/>
+        </w:rPr>
+        <w:t xml:space="preserve">Methods and tools (if any) used </w:t>
+      </w:r>
+    </w:p>
+    <w:p>
+      <w:pPr>
+        <w:pStyle w:val="Prrafodelista"/>
+        <w:numPr>
+          <w:ilvl w:val="1"/>
+          <w:numId w:val="1"/>
+        </w:numPr>
+        <w:rPr>
+          <w:lang w:val="en-US"/>
+        </w:rPr>
+      </w:pPr>
+      <w:r>
+        <w:rPr>
+          <w:lang w:val="en-US"/>
+        </w:rPr>
+        <w:t>The knowledge and experience of those who did the job</w:t>
+      </w:r>
+    </w:p>
+    <w:p>
+      <w:pPr>
+        <w:pStyle w:val="Prrafodelista"/>
+        <w:numPr>
+          <w:ilvl w:val="1"/>
+          <w:numId w:val="1"/>
+        </w:numPr>
+        <w:rPr>
+          <w:lang w:val="en-US"/>
+        </w:rPr>
+      </w:pPr>
+      <w:r>
+        <w:rPr>
+          <w:lang w:val="en-US"/>
+        </w:rPr>
+        <w:t>References to all relevant documentation</w:t>
+      </w:r>
+    </w:p>
+    <w:p>
+      <w:pPr>
+        <w:pStyle w:val="Ttulo3"/>
+        <w:rPr>
+          <w:lang w:val="en-US"/>
+        </w:rPr>
+      </w:pPr>
+      <w:r>
+        <w:rPr>
+          <w:lang w:val="en-US"/>
+        </w:rPr>
+        <w:t>Simulation driven testing</w:t>
+      </w:r>
+    </w:p>
+    <w:p>
+      <w:pPr>
+        <w:rPr>
+          <w:lang w:val="en-US"/>
+        </w:rPr>
+      </w:pPr>
+      <w:r>
+        <w:rPr>
+          <w:lang w:val="en-US"/>
+        </w:rPr>
+        <w:t xml:space="preserve">To ensure that an </w:t>
+      </w:r>
+      <w:r>
+        <w:rPr>
+          <w:lang w:val="en-US"/>
+        </w:rPr>
+        <w:t>autonomous system can be trusted</w:t>
+      </w:r>
+      <w:r>
+        <w:rPr>
+          <w:lang w:val="en-US"/>
+        </w:rPr>
+        <w:t xml:space="preserve"> we can use</w:t>
+      </w:r>
+      <w:r>
+        <w:rPr>
+          <w:lang w:val="en-US"/>
+        </w:rPr>
+        <w:t xml:space="preserve"> ‘Simulation-driven’ development</w:t>
+      </w:r>
+      <w:r>
+        <w:rPr>
+          <w:lang w:val="en-US"/>
+        </w:rPr>
+        <w:t>. It helps to get feedback, make</w:t>
+      </w:r>
+      <w:r>
+        <w:rPr>
+          <w:lang w:val="en-US"/>
+        </w:rPr>
+        <w:t xml:space="preserve"> stress test</w:t>
+      </w:r>
+      <w:r>
+        <w:rPr>
+          <w:lang w:val="en-US"/>
+        </w:rPr>
+        <w:t>s</w:t>
+      </w:r>
+      <w:r>
+        <w:rPr>
+          <w:lang w:val="en-US"/>
+        </w:rPr>
+        <w:t xml:space="preserve"> without safety concerns, </w:t>
+      </w:r>
+      <w:proofErr w:type="spellStart"/>
+      <w:r>
+        <w:rPr>
+          <w:lang w:val="en-US"/>
+        </w:rPr>
+        <w:t>scalabiliy</w:t>
+      </w:r>
+      <w:proofErr w:type="spellEnd"/>
+      <w:r>
+        <w:rPr>
+          <w:lang w:val="en-US"/>
+        </w:rPr>
+        <w:t>, reproducibility…</w:t>
+      </w:r>
+    </w:p>
+    <w:p>
+      <w:pPr>
+        <w:rPr>
+          <w:lang w:val="en-US"/>
+        </w:rPr>
+      </w:pPr>
+      <w:r>
+        <w:rPr>
+          <w:lang w:val="en-US"/>
+        </w:rPr>
+        <w:t xml:space="preserve">But you can’t only check that the system works, you also </w:t>
+      </w:r>
+      <w:proofErr w:type="gramStart"/>
+      <w:r>
+        <w:rPr>
+          <w:lang w:val="en-US"/>
+        </w:rPr>
+        <w:t>have to</w:t>
+      </w:r>
+      <w:proofErr w:type="gramEnd"/>
+      <w:r>
+        <w:rPr>
+          <w:lang w:val="en-US"/>
+        </w:rPr>
+        <w:t xml:space="preserve"> look for evidence the system does not work – get creative to think about scenarios where things can go wrong, also make real-world testing, use AI to discover failure scenarios, fuzz testing to discover weaknesses in the code, third party testing and asserts</w:t>
+      </w:r>
+    </w:p>
+    <w:p>
+      <w:pPr>
+        <w:pStyle w:val="Prrafodelista"/>
+        <w:numPr>
+          <w:ilvl w:val="0"/>
+          <w:numId w:val="1"/>
+        </w:numPr>
+        <w:rPr>
+          <w:lang w:val="en-US"/>
+        </w:rPr>
+      </w:pPr>
+      <w:r>
+        <w:rPr>
+          <w:lang w:val="en-US"/>
+        </w:rPr>
+        <w:t>Adaptive stress testing: reinforcement learning techniques to find scenarios where the autonomy fails (discover difficult traffic patterns or environment conditions)</w:t>
+      </w:r>
+    </w:p>
+    <w:p>
+      <w:pPr>
+        <w:pStyle w:val="Prrafodelista"/>
+        <w:numPr>
+          <w:ilvl w:val="0"/>
+          <w:numId w:val="1"/>
+        </w:numPr>
+        <w:rPr>
+          <w:lang w:val="en-US"/>
+        </w:rPr>
+      </w:pPr>
+      <w:r>
+        <w:rPr>
+          <w:lang w:val="en-US"/>
+        </w:rPr>
+        <w:t>Fuzz testing: provide a program with random inputs and monitor for crashes or errors</w:t>
+      </w:r>
+    </w:p>
+    <w:p>
+      <w:pPr>
+        <w:pStyle w:val="Prrafodelista"/>
+        <w:numPr>
+          <w:ilvl w:val="0"/>
+          <w:numId w:val="1"/>
+        </w:numPr>
         <w:rPr>
           <w:lang w:val="en-US"/>
         </w:rPr>
@@ -9364,343 +11849,6 @@
           <w:lang w:val="en-US"/>
         </w:rPr>
         <w:lastRenderedPageBreak/>
-        <w:t>Identify system (what is inside and what is not), safety/use context (where are the arguments valid), assumptions (which have we made to arrive at our arguments).</w:t>
-      </w:r>
-    </w:p>
-    <w:p>
-      <w:pPr>
-        <w:rPr>
-          <w:lang w:val="en-US"/>
-        </w:rPr>
-      </w:pPr>
-      <w:r>
-        <w:rPr>
-          <w:lang w:val="en-US"/>
-        </w:rPr>
-        <w:t>Notations: prose (use short simple words,</w:t>
-      </w:r>
-      <w:r>
-        <w:rPr>
-          <w:lang w:val="en-US"/>
-        </w:rPr>
-        <w:t xml:space="preserve"> imperative mode, numbered steps…)</w:t>
-      </w:r>
-      <w:r>
-        <w:rPr>
-          <w:lang w:val="en-US"/>
-        </w:rPr>
-        <w:t xml:space="preserve">, structured prose </w:t>
-      </w:r>
-      <w:r>
-        <w:rPr>
-          <w:lang w:val="en-US"/>
-        </w:rPr>
-        <w:t>(fewer words, text replaced by indentations, replace context with references to documents),</w:t>
-      </w:r>
-      <w:r>
-        <w:rPr>
-          <w:lang w:val="en-US"/>
-        </w:rPr>
-        <w:t>or graphical notations</w:t>
-      </w:r>
-    </w:p>
-    <w:p>
-      <w:pPr>
-        <w:rPr>
-          <w:lang w:val="en-US"/>
-        </w:rPr>
-      </w:pPr>
-      <w:r>
-        <w:rPr>
-          <w:lang w:val="en-US"/>
-        </w:rPr>
-        <w:t>*</w:t>
-      </w:r>
-      <w:r>
-        <w:rPr>
-          <w:lang w:val="en-US"/>
-        </w:rPr>
-        <w:t>Important to plan in advance</w:t>
-      </w:r>
-      <w:r>
-        <w:rPr>
-          <w:lang w:val="en-US"/>
-        </w:rPr>
-        <w:t>, not consider evidence that is not used to support and argument, make them short and concise (else it looks like you are hiding something)</w:t>
-      </w:r>
-    </w:p>
-    <w:p>
-      <w:pPr>
-        <w:rPr>
-          <w:lang w:val="en-US"/>
-        </w:rPr>
-      </w:pPr>
-      <w:r>
-        <w:rPr>
-          <w:lang w:val="en-US"/>
-        </w:rPr>
-        <w:t>Main advices</w:t>
-      </w:r>
-    </w:p>
-    <w:p>
-      <w:pPr>
-        <w:pStyle w:val="Prrafodelista"/>
-        <w:numPr>
-          <w:ilvl w:val="0"/>
-          <w:numId w:val="1"/>
-        </w:numPr>
-        <w:rPr>
-          <w:lang w:val="en-US"/>
-        </w:rPr>
-      </w:pPr>
-      <w:r>
-        <w:rPr>
-          <w:lang w:val="en-US"/>
-        </w:rPr>
-        <w:t>The language used throughout is simple – easy to read and easy to understand</w:t>
-      </w:r>
-    </w:p>
-    <w:p>
-      <w:pPr>
-        <w:pStyle w:val="Prrafodelista"/>
-        <w:numPr>
-          <w:ilvl w:val="0"/>
-          <w:numId w:val="1"/>
-        </w:numPr>
-        <w:rPr>
-          <w:lang w:val="en-US"/>
-        </w:rPr>
-      </w:pPr>
-      <w:r>
-        <w:rPr>
-          <w:lang w:val="en-US"/>
-        </w:rPr>
-        <w:t xml:space="preserve">The goal – and possible sub-goals – is correct – this is really what you care about </w:t>
-      </w:r>
-    </w:p>
-    <w:p>
-      <w:pPr>
-        <w:pStyle w:val="Prrafodelista"/>
-        <w:numPr>
-          <w:ilvl w:val="0"/>
-          <w:numId w:val="1"/>
-        </w:numPr>
-        <w:rPr>
-          <w:lang w:val="en-US"/>
-        </w:rPr>
-      </w:pPr>
-      <w:r>
-        <w:rPr>
-          <w:lang w:val="en-US"/>
-        </w:rPr>
-        <w:t>The arguments used are relevant and sufficient to meet the goal</w:t>
-      </w:r>
-    </w:p>
-    <w:p>
-      <w:pPr>
-        <w:pStyle w:val="Prrafodelista"/>
-        <w:numPr>
-          <w:ilvl w:val="0"/>
-          <w:numId w:val="1"/>
-        </w:numPr>
-        <w:rPr>
-          <w:lang w:val="en-US"/>
-        </w:rPr>
-      </w:pPr>
-      <w:r>
-        <w:rPr>
-          <w:lang w:val="en-US"/>
-        </w:rPr>
-        <w:t>The poofs – evidences – are complete and believable and contain</w:t>
-      </w:r>
-    </w:p>
-    <w:p>
-      <w:pPr>
-        <w:pStyle w:val="Prrafodelista"/>
-        <w:numPr>
-          <w:ilvl w:val="1"/>
-          <w:numId w:val="1"/>
-        </w:numPr>
-        <w:rPr>
-          <w:lang w:val="en-US"/>
-        </w:rPr>
-      </w:pPr>
-      <w:r>
-        <w:rPr>
-          <w:lang w:val="en-US"/>
-        </w:rPr>
-        <w:t xml:space="preserve">Methods and tools (if any) used </w:t>
-      </w:r>
-    </w:p>
-    <w:p>
-      <w:pPr>
-        <w:pStyle w:val="Prrafodelista"/>
-        <w:numPr>
-          <w:ilvl w:val="1"/>
-          <w:numId w:val="1"/>
-        </w:numPr>
-        <w:rPr>
-          <w:lang w:val="en-US"/>
-        </w:rPr>
-      </w:pPr>
-      <w:r>
-        <w:rPr>
-          <w:lang w:val="en-US"/>
-        </w:rPr>
-        <w:t>The knowledge and experience of those who did the job</w:t>
-      </w:r>
-    </w:p>
-    <w:p>
-      <w:pPr>
-        <w:pStyle w:val="Prrafodelista"/>
-        <w:numPr>
-          <w:ilvl w:val="1"/>
-          <w:numId w:val="1"/>
-        </w:numPr>
-        <w:rPr>
-          <w:lang w:val="en-US"/>
-        </w:rPr>
-      </w:pPr>
-      <w:r>
-        <w:rPr>
-          <w:lang w:val="en-US"/>
-        </w:rPr>
-        <w:t>References to all relevant documentation</w:t>
-      </w:r>
-    </w:p>
-    <w:p>
-      <w:pPr>
-        <w:pStyle w:val="Ttulo3"/>
-        <w:rPr>
-          <w:lang w:val="en-US"/>
-        </w:rPr>
-      </w:pPr>
-      <w:r>
-        <w:rPr>
-          <w:lang w:val="en-US"/>
-        </w:rPr>
-        <w:t>Simulation driven testing</w:t>
-      </w:r>
-    </w:p>
-    <w:p>
-      <w:pPr>
-        <w:rPr>
-          <w:lang w:val="en-US"/>
-        </w:rPr>
-      </w:pPr>
-      <w:r>
-        <w:rPr>
-          <w:lang w:val="en-US"/>
-        </w:rPr>
-        <w:t xml:space="preserve">To ensure that an </w:t>
-      </w:r>
-      <w:r>
-        <w:rPr>
-          <w:lang w:val="en-US"/>
-        </w:rPr>
-        <w:t>autonomous system can be trusted</w:t>
-      </w:r>
-      <w:r>
-        <w:rPr>
-          <w:lang w:val="en-US"/>
-        </w:rPr>
-        <w:t xml:space="preserve"> we can use</w:t>
-      </w:r>
-      <w:r>
-        <w:rPr>
-          <w:lang w:val="en-US"/>
-        </w:rPr>
-        <w:t xml:space="preserve"> ‘Simulation-driven’ development</w:t>
-      </w:r>
-      <w:r>
-        <w:rPr>
-          <w:lang w:val="en-US"/>
-        </w:rPr>
-        <w:t>. It helps to get feedback, make</w:t>
-      </w:r>
-      <w:r>
-        <w:rPr>
-          <w:lang w:val="en-US"/>
-        </w:rPr>
-        <w:t xml:space="preserve"> stress test</w:t>
-      </w:r>
-      <w:r>
-        <w:rPr>
-          <w:lang w:val="en-US"/>
-        </w:rPr>
-        <w:t>s</w:t>
-      </w:r>
-      <w:r>
-        <w:rPr>
-          <w:lang w:val="en-US"/>
-        </w:rPr>
-        <w:t xml:space="preserve"> without safety concerns, scalabiliy, reproducibility…</w:t>
-      </w:r>
-    </w:p>
-    <w:p>
-      <w:pPr>
-        <w:rPr>
-          <w:lang w:val="en-US"/>
-        </w:rPr>
-      </w:pPr>
-      <w:r>
-        <w:rPr>
-          <w:lang w:val="en-US"/>
-        </w:rPr>
-        <w:t>But you can’t only check that the system works, you also have to look for evidence the system does not work – get creative to think about scenarios where things can go wrong, also make real-world testing, use AI to discover failure scenarios, fuzz testing to discover weaknesses in the code, third party testing and asserts</w:t>
-      </w:r>
-    </w:p>
-    <w:p>
-      <w:pPr>
-        <w:pStyle w:val="Prrafodelista"/>
-        <w:numPr>
-          <w:ilvl w:val="0"/>
-          <w:numId w:val="1"/>
-        </w:numPr>
-        <w:rPr>
-          <w:lang w:val="en-US"/>
-        </w:rPr>
-      </w:pPr>
-      <w:r>
-        <w:rPr>
-          <w:lang w:val="en-US"/>
-        </w:rPr>
-        <w:t>Adaptive stress testing: reinforcement learning techniques to find scenarios where the autonomy fails (discover difficult traffic patterns or environment conditions)</w:t>
-      </w:r>
-    </w:p>
-    <w:p>
-      <w:pPr>
-        <w:pStyle w:val="Prrafodelista"/>
-        <w:numPr>
-          <w:ilvl w:val="0"/>
-          <w:numId w:val="1"/>
-        </w:numPr>
-        <w:rPr>
-          <w:lang w:val="en-US"/>
-        </w:rPr>
-      </w:pPr>
-      <w:r>
-        <w:rPr>
-          <w:lang w:val="en-US"/>
-        </w:rPr>
-        <w:t>Fuzz testing: provide a program with random inputs and monitor for crashes or errors</w:t>
-      </w:r>
-    </w:p>
-    <w:p>
-      <w:pPr>
-        <w:pStyle w:val="Prrafodelista"/>
-        <w:numPr>
-          <w:ilvl w:val="0"/>
-          <w:numId w:val="1"/>
-        </w:numPr>
-        <w:rPr>
-          <w:lang w:val="en-US"/>
-        </w:rPr>
-      </w:pPr>
-      <w:r>
-        <w:rPr>
-          <w:lang w:val="en-US"/>
-        </w:rPr>
         <w:t>Third party verification</w:t>
       </w:r>
       <w:r>
@@ -9757,7 +11905,7 @@
     </w:p>
     <w:sectPr>
       <w:pgSz w:w="11906" w:h="16838"/>
-      <w:pgMar w:top="1417" w:right="1701" w:bottom="1417" w:left="1701" w:header="708" w:footer="708" w:gutter="0"/>
+      <w:pgMar w:top="1134" w:right="1134" w:bottom="1134" w:left="1134" w:header="709" w:footer="709" w:gutter="0"/>
       <w:cols w:space="708"/>
       <w:docGrid w:linePitch="360"/>
     </w:sectPr>
@@ -14899,7 +17047,6 @@
   <w:style w:type="character" w:default="1" w:styleId="Fuentedeprrafopredeter">
     <w:name w:val="Default Paragraph Font"/>
     <w:uiPriority w:val="1"/>
-    <w:semiHidden/>
     <w:unhideWhenUsed/>
   </w:style>
   <w:style w:type="table" w:default="1" w:styleId="Tablanormal">
